--- a/Compiler Project Document.docx
+++ b/Compiler Project Document.docx
@@ -5220,16 +5220,14 @@
                 <w:szCs w:val="24"/>
               </w:rPr>
             </w:pPr>
-            <w:proofErr w:type="spellStart"/>
-            <w:r>
-              <w:rPr>
-                <w:color w:val="000000" w:themeColor="text1"/>
-                <w:sz w:val="24"/>
-                <w:szCs w:val="24"/>
-              </w:rPr>
-              <w:t>Declaration_List</w:t>
-            </w:r>
-            <w:proofErr w:type="spellEnd"/>
+            <w:r>
+              <w:rPr>
+                <w:color w:val="000000" w:themeColor="text1"/>
+                <w:sz w:val="24"/>
+                <w:szCs w:val="24"/>
+              </w:rPr>
+              <w:t>Declarations</w:t>
+            </w:r>
             <w:r>
               <w:rPr>
                 <w:color w:val="000000" w:themeColor="text1"/>
@@ -5238,16 +5236,14 @@
               </w:rPr>
               <w:t xml:space="preserve"> </w:t>
             </w:r>
-            <w:proofErr w:type="spellStart"/>
-            <w:r>
-              <w:rPr>
-                <w:color w:val="000000" w:themeColor="text1"/>
-                <w:sz w:val="24"/>
-                <w:szCs w:val="24"/>
-              </w:rPr>
-              <w:t>Function_List</w:t>
-            </w:r>
-            <w:proofErr w:type="spellEnd"/>
+            <w:r>
+              <w:rPr>
+                <w:color w:val="000000" w:themeColor="text1"/>
+                <w:sz w:val="24"/>
+                <w:szCs w:val="24"/>
+              </w:rPr>
+              <w:t>Functions</w:t>
+            </w:r>
           </w:p>
         </w:tc>
       </w:tr>
@@ -5297,16 +5293,14 @@
                 <w:szCs w:val="24"/>
               </w:rPr>
             </w:pPr>
-            <w:proofErr w:type="spellStart"/>
-            <w:r>
-              <w:rPr>
-                <w:color w:val="000000" w:themeColor="text1"/>
-                <w:sz w:val="24"/>
-                <w:szCs w:val="24"/>
-              </w:rPr>
-              <w:t>Declaration_List</w:t>
-            </w:r>
-            <w:proofErr w:type="spellEnd"/>
+            <w:r>
+              <w:rPr>
+                <w:color w:val="000000" w:themeColor="text1"/>
+                <w:sz w:val="24"/>
+                <w:szCs w:val="24"/>
+              </w:rPr>
+              <w:t>Declarations</w:t>
+            </w:r>
           </w:p>
         </w:tc>
       </w:tr>
@@ -5355,16 +5349,14 @@
                 <w:szCs w:val="24"/>
               </w:rPr>
             </w:pPr>
-            <w:proofErr w:type="spellStart"/>
-            <w:r>
-              <w:rPr>
-                <w:color w:val="000000" w:themeColor="text1"/>
-                <w:sz w:val="24"/>
-                <w:szCs w:val="24"/>
-              </w:rPr>
-              <w:t>Function_List</w:t>
-            </w:r>
-            <w:proofErr w:type="spellEnd"/>
+            <w:r>
+              <w:rPr>
+                <w:color w:val="000000" w:themeColor="text1"/>
+                <w:sz w:val="24"/>
+                <w:szCs w:val="24"/>
+              </w:rPr>
+              <w:t>Functions</w:t>
+            </w:r>
           </w:p>
         </w:tc>
       </w:tr>
@@ -5399,16 +5391,14 @@
                 <w:szCs w:val="24"/>
               </w:rPr>
             </w:pPr>
-            <w:proofErr w:type="spellStart"/>
-            <w:r>
-              <w:rPr>
-                <w:color w:val="000000" w:themeColor="text1"/>
-                <w:sz w:val="24"/>
-                <w:szCs w:val="24"/>
-              </w:rPr>
-              <w:t>Declaration_List</w:t>
-            </w:r>
-            <w:proofErr w:type="spellEnd"/>
+            <w:r>
+              <w:rPr>
+                <w:color w:val="000000" w:themeColor="text1"/>
+                <w:sz w:val="24"/>
+                <w:szCs w:val="24"/>
+              </w:rPr>
+              <w:t>Declarations</w:t>
+            </w:r>
           </w:p>
         </w:tc>
         <w:tc>
@@ -5493,15 +5483,6 @@
                 <w:szCs w:val="24"/>
               </w:rPr>
             </w:pPr>
-            <w:proofErr w:type="spellStart"/>
-            <w:r>
-              <w:rPr>
-                <w:color w:val="000000" w:themeColor="text1"/>
-                <w:sz w:val="24"/>
-                <w:szCs w:val="24"/>
-              </w:rPr>
-              <w:t>Declaration_</w:t>
-            </w:r>
             <w:proofErr w:type="gramStart"/>
             <w:r>
               <w:rPr>
@@ -5509,9 +5490,8 @@
                 <w:sz w:val="24"/>
                 <w:szCs w:val="24"/>
               </w:rPr>
-              <w:t>List</w:t>
-            </w:r>
-            <w:proofErr w:type="spellEnd"/>
+              <w:t>Declarations</w:t>
+            </w:r>
             <w:r>
               <w:rPr>
                 <w:color w:val="000000" w:themeColor="text1"/>
@@ -5579,16 +5559,14 @@
                 <w:szCs w:val="24"/>
               </w:rPr>
             </w:pPr>
-            <w:proofErr w:type="spellStart"/>
-            <w:r>
-              <w:rPr>
-                <w:color w:val="000000" w:themeColor="text1"/>
-                <w:sz w:val="24"/>
-                <w:szCs w:val="24"/>
-              </w:rPr>
-              <w:t>Function_List</w:t>
-            </w:r>
-            <w:proofErr w:type="spellEnd"/>
+            <w:r>
+              <w:rPr>
+                <w:color w:val="000000" w:themeColor="text1"/>
+                <w:sz w:val="24"/>
+                <w:szCs w:val="24"/>
+              </w:rPr>
+              <w:t>Functions</w:t>
+            </w:r>
           </w:p>
         </w:tc>
         <w:tc>
@@ -5667,16 +5645,14 @@
                 <w:szCs w:val="24"/>
               </w:rPr>
             </w:pPr>
-            <w:proofErr w:type="spellStart"/>
-            <w:r>
-              <w:rPr>
-                <w:color w:val="000000" w:themeColor="text1"/>
-                <w:sz w:val="24"/>
-                <w:szCs w:val="24"/>
-              </w:rPr>
-              <w:t>Function_List</w:t>
-            </w:r>
-            <w:proofErr w:type="spellEnd"/>
+            <w:r>
+              <w:rPr>
+                <w:color w:val="000000" w:themeColor="text1"/>
+                <w:sz w:val="24"/>
+                <w:szCs w:val="24"/>
+              </w:rPr>
+              <w:t>Functions</w:t>
+            </w:r>
             <w:r>
               <w:rPr>
                 <w:color w:val="000000" w:themeColor="text1"/>
@@ -5685,16 +5661,14 @@
               </w:rPr>
               <w:t xml:space="preserve"> Type ID '(' </w:t>
             </w:r>
-            <w:proofErr w:type="spellStart"/>
-            <w:r>
-              <w:rPr>
-                <w:color w:val="000000" w:themeColor="text1"/>
-                <w:sz w:val="24"/>
-                <w:szCs w:val="24"/>
-              </w:rPr>
-              <w:t>Parameter_List</w:t>
-            </w:r>
-            <w:proofErr w:type="spellEnd"/>
+            <w:r>
+              <w:rPr>
+                <w:color w:val="000000" w:themeColor="text1"/>
+                <w:sz w:val="24"/>
+                <w:szCs w:val="24"/>
+              </w:rPr>
+              <w:t>Parameters</w:t>
+            </w:r>
             <w:r>
               <w:rPr>
                 <w:color w:val="000000" w:themeColor="text1"/>
@@ -5767,16 +5741,14 @@
               </w:rPr>
               <w:t xml:space="preserve">Type ID '(' </w:t>
             </w:r>
-            <w:proofErr w:type="spellStart"/>
-            <w:r>
-              <w:rPr>
-                <w:color w:val="000000" w:themeColor="text1"/>
-                <w:sz w:val="24"/>
-                <w:szCs w:val="24"/>
-              </w:rPr>
-              <w:t>Parameter_List</w:t>
-            </w:r>
-            <w:proofErr w:type="spellEnd"/>
+            <w:r>
+              <w:rPr>
+                <w:color w:val="000000" w:themeColor="text1"/>
+                <w:sz w:val="24"/>
+                <w:szCs w:val="24"/>
+              </w:rPr>
+              <w:t>Parameters</w:t>
+            </w:r>
             <w:r>
               <w:rPr>
                 <w:color w:val="000000" w:themeColor="text1"/>
@@ -5841,16 +5813,14 @@
                 <w:szCs w:val="24"/>
               </w:rPr>
             </w:pPr>
-            <w:proofErr w:type="spellStart"/>
-            <w:r>
-              <w:rPr>
-                <w:color w:val="000000" w:themeColor="text1"/>
-                <w:sz w:val="24"/>
-                <w:szCs w:val="24"/>
-              </w:rPr>
-              <w:t>Function_List</w:t>
-            </w:r>
-            <w:proofErr w:type="spellEnd"/>
+            <w:r>
+              <w:rPr>
+                <w:color w:val="000000" w:themeColor="text1"/>
+                <w:sz w:val="24"/>
+                <w:szCs w:val="24"/>
+              </w:rPr>
+              <w:t>Functions</w:t>
+            </w:r>
             <w:r>
               <w:rPr>
                 <w:color w:val="000000" w:themeColor="text1"/>
@@ -5903,16 +5873,14 @@
                 <w:szCs w:val="24"/>
               </w:rPr>
             </w:pPr>
-            <w:proofErr w:type="spellStart"/>
-            <w:r>
-              <w:rPr>
-                <w:color w:val="000000" w:themeColor="text1"/>
-                <w:sz w:val="24"/>
-                <w:szCs w:val="24"/>
-              </w:rPr>
-              <w:t>Parameter_List</w:t>
-            </w:r>
-            <w:proofErr w:type="spellEnd"/>
+            <w:r>
+              <w:rPr>
+                <w:color w:val="000000" w:themeColor="text1"/>
+                <w:sz w:val="24"/>
+                <w:szCs w:val="24"/>
+              </w:rPr>
+              <w:t>Parameters</w:t>
+            </w:r>
           </w:p>
         </w:tc>
         <w:tc>
@@ -5986,16 +5954,14 @@
                 <w:szCs w:val="24"/>
               </w:rPr>
             </w:pPr>
-            <w:proofErr w:type="spellStart"/>
-            <w:r>
-              <w:rPr>
-                <w:color w:val="000000" w:themeColor="text1"/>
-                <w:sz w:val="24"/>
-                <w:szCs w:val="24"/>
-              </w:rPr>
-              <w:t>Parameter_List</w:t>
-            </w:r>
-            <w:proofErr w:type="spellEnd"/>
+            <w:r>
+              <w:rPr>
+                <w:color w:val="000000" w:themeColor="text1"/>
+                <w:sz w:val="24"/>
+                <w:szCs w:val="24"/>
+              </w:rPr>
+              <w:t>Parameters</w:t>
+            </w:r>
             <w:r>
               <w:rPr>
                 <w:color w:val="000000" w:themeColor="text1"/>
@@ -6045,7 +6011,7 @@
                 <w:sz w:val="24"/>
                 <w:szCs w:val="24"/>
               </w:rPr>
-              <w:t>Arg_List</w:t>
+              <w:t>Args</w:t>
             </w:r>
             <w:proofErr w:type="spellEnd"/>
           </w:p>
@@ -6123,7 +6089,7 @@
                 <w:sz w:val="24"/>
                 <w:szCs w:val="24"/>
               </w:rPr>
-              <w:t>Arg_List</w:t>
+              <w:t>Args</w:t>
             </w:r>
             <w:proofErr w:type="spellEnd"/>
             <w:r>
@@ -6555,7 +6521,7 @@
                 <w:sz w:val="24"/>
                 <w:szCs w:val="24"/>
               </w:rPr>
-              <w:t>Arg_List</w:t>
+              <w:t>Args</w:t>
             </w:r>
             <w:proofErr w:type="spellEnd"/>
             <w:r>
@@ -7128,16 +7094,14 @@
               </w:rPr>
               <w:t xml:space="preserve">'{' </w:t>
             </w:r>
-            <w:proofErr w:type="spellStart"/>
-            <w:r>
-              <w:rPr>
-                <w:color w:val="000000" w:themeColor="text1"/>
-                <w:sz w:val="24"/>
-                <w:szCs w:val="24"/>
-              </w:rPr>
-              <w:t>Declaration_List</w:t>
-            </w:r>
-            <w:proofErr w:type="spellEnd"/>
+            <w:r>
+              <w:rPr>
+                <w:color w:val="000000" w:themeColor="text1"/>
+                <w:sz w:val="24"/>
+                <w:szCs w:val="24"/>
+              </w:rPr>
+              <w:t>Declarations</w:t>
+            </w:r>
             <w:r>
               <w:rPr>
                 <w:color w:val="000000" w:themeColor="text1"/>
@@ -7220,16 +7184,14 @@
               </w:rPr>
               <w:t xml:space="preserve">'{' </w:t>
             </w:r>
-            <w:proofErr w:type="spellStart"/>
-            <w:r>
-              <w:rPr>
-                <w:color w:val="000000" w:themeColor="text1"/>
-                <w:sz w:val="24"/>
-                <w:szCs w:val="24"/>
-              </w:rPr>
-              <w:t>Declaration_List</w:t>
-            </w:r>
-            <w:proofErr w:type="spellEnd"/>
+            <w:r>
+              <w:rPr>
+                <w:color w:val="000000" w:themeColor="text1"/>
+                <w:sz w:val="24"/>
+                <w:szCs w:val="24"/>
+              </w:rPr>
+              <w:t>Declarations</w:t>
+            </w:r>
             <w:r>
               <w:rPr>
                 <w:color w:val="000000" w:themeColor="text1"/>
@@ -7602,16 +7564,14 @@
               </w:rPr>
               <w:t xml:space="preserve">'{' </w:t>
             </w:r>
-            <w:proofErr w:type="spellStart"/>
-            <w:r>
-              <w:rPr>
-                <w:color w:val="000000" w:themeColor="text1"/>
-                <w:sz w:val="24"/>
-                <w:szCs w:val="24"/>
-              </w:rPr>
-              <w:t>Declaration_List</w:t>
-            </w:r>
-            <w:proofErr w:type="spellEnd"/>
+            <w:r>
+              <w:rPr>
+                <w:color w:val="000000" w:themeColor="text1"/>
+                <w:sz w:val="24"/>
+                <w:szCs w:val="24"/>
+              </w:rPr>
+              <w:t>Declarations</w:t>
+            </w:r>
             <w:r>
               <w:rPr>
                 <w:color w:val="000000" w:themeColor="text1"/>
@@ -7694,16 +7654,14 @@
               </w:rPr>
               <w:t xml:space="preserve">'{' </w:t>
             </w:r>
-            <w:proofErr w:type="spellStart"/>
-            <w:r>
-              <w:rPr>
-                <w:color w:val="000000" w:themeColor="text1"/>
-                <w:sz w:val="24"/>
-                <w:szCs w:val="24"/>
-              </w:rPr>
-              <w:t>Declaration_List</w:t>
-            </w:r>
-            <w:proofErr w:type="spellEnd"/>
+            <w:r>
+              <w:rPr>
+                <w:color w:val="000000" w:themeColor="text1"/>
+                <w:sz w:val="24"/>
+                <w:szCs w:val="24"/>
+              </w:rPr>
+              <w:t>Declarations</w:t>
+            </w:r>
             <w:r>
               <w:rPr>
                 <w:color w:val="000000" w:themeColor="text1"/>
@@ -8298,7 +8256,15 @@
                 <w:sz w:val="24"/>
                 <w:szCs w:val="24"/>
               </w:rPr>
-              <w:t xml:space="preserve"> UNARY</w:t>
+              <w:t xml:space="preserve"> </w:t>
+            </w:r>
+            <w:r>
+              <w:rPr>
+                <w:color w:val="000000" w:themeColor="text1"/>
+                <w:sz w:val="24"/>
+                <w:szCs w:val="24"/>
+              </w:rPr>
+              <w:t>UMINUS</w:t>
             </w:r>
           </w:p>
         </w:tc>
@@ -8811,7 +8777,7 @@
                 <w:sz w:val="24"/>
                 <w:szCs w:val="24"/>
               </w:rPr>
-              <w:t>Arg_List</w:t>
+              <w:t>Args</w:t>
             </w:r>
             <w:proofErr w:type="spellEnd"/>
             <w:r>
@@ -9299,6 +9265,7 @@
           <w:sz w:val="24"/>
           <w:szCs w:val="24"/>
         </w:rPr>
+        <w:lastRenderedPageBreak/>
         <w:t>Extract the car image from whole frame</w:t>
       </w:r>
       <w:r>
@@ -10462,7 +10429,6 @@
           <w:sz w:val="24"/>
           <w:szCs w:val="24"/>
         </w:rPr>
-        <w:lastRenderedPageBreak/>
         <w:t xml:space="preserve">And </w:t>
       </w:r>
       <w:proofErr w:type="gramStart"/>
@@ -10511,6 +10477,7 @@
           <w:sz w:val="24"/>
           <w:szCs w:val="24"/>
         </w:rPr>
+        <w:lastRenderedPageBreak/>
         <w:t xml:space="preserve">Then save all these 30 frames to disk or enter it directly to the </w:t>
       </w:r>
       <w:proofErr w:type="spellStart"/>

--- a/Compiler Project Document.docx
+++ b/Compiler Project Document.docx
@@ -515,7 +515,49 @@
           <w:sz w:val="24"/>
           <w:szCs w:val="24"/>
         </w:rPr>
-        <w:t xml:space="preserve">[1] </w:t>
+        <w:t>[1]</w:t>
+      </w:r>
+      <w:r>
+        <w:rPr>
+          <w:color w:val="000000" w:themeColor="text1"/>
+          <w:sz w:val="24"/>
+          <w:szCs w:val="24"/>
+        </w:rPr>
+        <w:t xml:space="preserve"> </w:t>
+      </w:r>
+      <w:r>
+        <w:rPr>
+          <w:color w:val="000000" w:themeColor="text1"/>
+          <w:sz w:val="24"/>
+          <w:szCs w:val="24"/>
+        </w:rPr>
+        <w:t>Compiler</w:t>
+      </w:r>
+      <w:r>
+        <w:rPr>
+          <w:color w:val="000000" w:themeColor="text1"/>
+          <w:sz w:val="24"/>
+          <w:szCs w:val="24"/>
+        </w:rPr>
+        <w:t xml:space="preserve"> </w:t>
+      </w:r>
+    </w:p>
+    <w:p>
+      <w:pPr>
+        <w:jc w:val="both"/>
+        <w:rPr>
+          <w:color w:val="000000" w:themeColor="text1"/>
+          <w:sz w:val="24"/>
+          <w:szCs w:val="24"/>
+        </w:rPr>
+      </w:pPr>
+      <w:r>
+        <w:rPr>
+          <w:color w:val="000000" w:themeColor="text1"/>
+          <w:sz w:val="24"/>
+          <w:szCs w:val="24"/>
+        </w:rPr>
+        <w:t xml:space="preserve">[2] </w:t>
       </w:r>
       <w:proofErr w:type="spellStart"/>
       <w:r>
@@ -551,7 +593,23 @@
           <w:sz w:val="24"/>
           <w:szCs w:val="24"/>
         </w:rPr>
-        <w:t>[2] parser</w:t>
+        <w:t>[</w:t>
+      </w:r>
+      <w:r>
+        <w:rPr>
+          <w:color w:val="000000" w:themeColor="text1"/>
+          <w:sz w:val="24"/>
+          <w:szCs w:val="24"/>
+        </w:rPr>
+        <w:t>3</w:t>
+      </w:r>
+      <w:r>
+        <w:rPr>
+          <w:color w:val="000000" w:themeColor="text1"/>
+          <w:sz w:val="24"/>
+          <w:szCs w:val="24"/>
+        </w:rPr>
+        <w:t>] parser</w:t>
       </w:r>
       <w:r>
         <w:rPr>
@@ -577,7 +635,23 @@
           <w:sz w:val="24"/>
           <w:szCs w:val="24"/>
         </w:rPr>
-        <w:t>[3] quadrable “assembly” language generation</w:t>
+        <w:t>[</w:t>
+      </w:r>
+      <w:r>
+        <w:rPr>
+          <w:color w:val="000000" w:themeColor="text1"/>
+          <w:sz w:val="24"/>
+          <w:szCs w:val="24"/>
+        </w:rPr>
+        <w:t>4</w:t>
+      </w:r>
+      <w:r>
+        <w:rPr>
+          <w:color w:val="000000" w:themeColor="text1"/>
+          <w:sz w:val="24"/>
+          <w:szCs w:val="24"/>
+        </w:rPr>
+        <w:t>] quadrable “assembly” language generation</w:t>
       </w:r>
     </w:p>
     <w:p>
@@ -595,7 +669,23 @@
           <w:sz w:val="24"/>
           <w:szCs w:val="24"/>
         </w:rPr>
-        <w:t>[4] semantic analysis</w:t>
+        <w:t>[</w:t>
+      </w:r>
+      <w:r>
+        <w:rPr>
+          <w:color w:val="000000" w:themeColor="text1"/>
+          <w:sz w:val="24"/>
+          <w:szCs w:val="24"/>
+        </w:rPr>
+        <w:t>5</w:t>
+      </w:r>
+      <w:r>
+        <w:rPr>
+          <w:color w:val="000000" w:themeColor="text1"/>
+          <w:sz w:val="24"/>
+          <w:szCs w:val="24"/>
+        </w:rPr>
+        <w:t>] semantic analysis</w:t>
       </w:r>
     </w:p>
     <w:p>
@@ -613,7 +703,25 @@
           <w:sz w:val="24"/>
           <w:szCs w:val="24"/>
         </w:rPr>
-        <w:t>[5] syntax error handler</w:t>
+        <w:t>[6] Symbol Table</w:t>
+      </w:r>
+    </w:p>
+    <w:p>
+      <w:pPr>
+        <w:jc w:val="both"/>
+        <w:rPr>
+          <w:color w:val="000000" w:themeColor="text1"/>
+          <w:sz w:val="24"/>
+          <w:szCs w:val="24"/>
+        </w:rPr>
+      </w:pPr>
+      <w:r>
+        <w:rPr>
+          <w:color w:val="000000" w:themeColor="text1"/>
+          <w:sz w:val="24"/>
+          <w:szCs w:val="24"/>
+        </w:rPr>
+        <w:t>[7] Tests</w:t>
       </w:r>
     </w:p>
     <w:p>
@@ -2595,7 +2703,15 @@
                 <w:sz w:val="24"/>
                 <w:szCs w:val="24"/>
               </w:rPr>
-              <w:t>add(</w:t>
+              <w:t>multiply</w:t>
+            </w:r>
+            <w:r>
+              <w:rPr>
+                <w:color w:val="000000" w:themeColor="text1"/>
+                <w:sz w:val="24"/>
+                <w:szCs w:val="24"/>
+              </w:rPr>
+              <w:t>(</w:t>
             </w:r>
             <w:proofErr w:type="gramEnd"/>
             <w:r>
@@ -2664,7 +2780,15 @@
                 <w:sz w:val="24"/>
                 <w:szCs w:val="24"/>
               </w:rPr>
-              <w:t xml:space="preserve">float </w:t>
+              <w:t>float</w:t>
+            </w:r>
+            <w:r>
+              <w:rPr>
+                <w:color w:val="000000" w:themeColor="text1"/>
+                <w:sz w:val="24"/>
+                <w:szCs w:val="24"/>
+              </w:rPr>
+              <w:t xml:space="preserve"> </w:t>
             </w:r>
             <w:proofErr w:type="gramStart"/>
             <w:r>
@@ -2673,7 +2797,15 @@
                 <w:sz w:val="24"/>
                 <w:szCs w:val="24"/>
               </w:rPr>
-              <w:t>add(</w:t>
+              <w:t>multiply</w:t>
+            </w:r>
+            <w:r>
+              <w:rPr>
+                <w:color w:val="000000" w:themeColor="text1"/>
+                <w:sz w:val="24"/>
+                <w:szCs w:val="24"/>
+              </w:rPr>
+              <w:t>(</w:t>
             </w:r>
             <w:proofErr w:type="gramEnd"/>
             <w:r>
@@ -2683,6 +2815,98 @@
                 <w:szCs w:val="24"/>
               </w:rPr>
               <w:t>float n1, int n2)</w:t>
+            </w:r>
+          </w:p>
+        </w:tc>
+      </w:tr>
+      <w:tr>
+        <w:tc>
+          <w:tcPr>
+            <w:tcW w:w="2065" w:type="dxa"/>
+            <w:vMerge w:val="restart"/>
+            <w:vAlign w:val="center"/>
+          </w:tcPr>
+          <w:p>
+            <w:pPr>
+              <w:jc w:val="center"/>
+              <w:rPr>
+                <w:color w:val="000000" w:themeColor="text1"/>
+                <w:sz w:val="24"/>
+                <w:szCs w:val="24"/>
+              </w:rPr>
+            </w:pPr>
+            <w:r>
+              <w:rPr>
+                <w:color w:val="000000" w:themeColor="text1"/>
+                <w:sz w:val="24"/>
+                <w:szCs w:val="24"/>
+              </w:rPr>
+              <w:t>Type Conversion</w:t>
+            </w:r>
+          </w:p>
+        </w:tc>
+        <w:tc>
+          <w:tcPr>
+            <w:tcW w:w="6951" w:type="dxa"/>
+          </w:tcPr>
+          <w:p>
+            <w:pPr>
+              <w:jc w:val="both"/>
+              <w:rPr>
+                <w:color w:val="000000" w:themeColor="text1"/>
+                <w:sz w:val="24"/>
+                <w:szCs w:val="24"/>
+              </w:rPr>
+            </w:pPr>
+            <w:r>
+              <w:rPr>
+                <w:color w:val="000000" w:themeColor="text1"/>
+                <w:sz w:val="24"/>
+                <w:szCs w:val="24"/>
+              </w:rPr>
+              <w:t>float [+/*-] integer =&gt; float</w:t>
+            </w:r>
+          </w:p>
+        </w:tc>
+      </w:tr>
+      <w:tr>
+        <w:tc>
+          <w:tcPr>
+            <w:tcW w:w="2065" w:type="dxa"/>
+            <w:vMerge/>
+            <w:vAlign w:val="center"/>
+          </w:tcPr>
+          <w:p>
+            <w:pPr>
+              <w:jc w:val="center"/>
+              <w:rPr>
+                <w:color w:val="000000" w:themeColor="text1"/>
+                <w:sz w:val="24"/>
+                <w:szCs w:val="24"/>
+              </w:rPr>
+            </w:pPr>
+          </w:p>
+        </w:tc>
+        <w:tc>
+          <w:tcPr>
+            <w:tcW w:w="6951" w:type="dxa"/>
+          </w:tcPr>
+          <w:p>
+            <w:pPr>
+              <w:jc w:val="both"/>
+              <w:rPr>
+                <w:color w:val="000000" w:themeColor="text1"/>
+                <w:sz w:val="24"/>
+                <w:szCs w:val="24"/>
+              </w:rPr>
+            </w:pPr>
+            <w:r>
+              <w:rPr>
+                <w:color w:val="000000" w:themeColor="text1"/>
+                <w:sz w:val="24"/>
+                <w:szCs w:val="24"/>
+              </w:rPr>
+              <w:t>float/integer [&gt;&lt;==] float/integer =&gt; bool</w:t>
             </w:r>
           </w:p>
         </w:tc>
@@ -4206,6 +4430,7 @@
                 <w:szCs w:val="24"/>
                 <w:lang w:bidi="ar-EG"/>
               </w:rPr>
+              <w:lastRenderedPageBreak/>
               <w:t>const</w:t>
             </w:r>
           </w:p>
@@ -4434,7 +4659,6 @@
                 <w:szCs w:val="24"/>
                 <w:lang w:bidi="ar-EG"/>
               </w:rPr>
-              <w:lastRenderedPageBreak/>
               <w:t>while</w:t>
             </w:r>
           </w:p>
@@ -5915,7 +6139,6 @@
           <w:p>
             <w:pPr>
               <w:rPr>
-                <w:rFonts w:hint="cs"/>
                 <w:color w:val="000000" w:themeColor="text1"/>
                 <w:sz w:val="24"/>
                 <w:szCs w:val="24"/>
@@ -8992,12 +9215,1189 @@
           <w:color w:val="000000" w:themeColor="text1"/>
           <w:sz w:val="48"/>
         </w:rPr>
-        <w:t>Implementation</w:t>
+        <w:t>Quadruples</w:t>
+      </w:r>
+      <w:r>
+        <w:rPr>
+          <w:b/>
+          <w:color w:val="000000" w:themeColor="text1"/>
+          <w:sz w:val="48"/>
+        </w:rPr>
+        <w:t xml:space="preserve"> language</w:t>
+      </w:r>
+    </w:p>
+    <w:tbl>
+      <w:tblPr>
+        <w:tblStyle w:val="TableGrid"/>
+        <w:tblW w:w="0" w:type="auto"/>
+        <w:tblLook w:val="04A0" w:firstRow="1" w:lastRow="0" w:firstColumn="1" w:lastColumn="0" w:noHBand="0" w:noVBand="1"/>
+      </w:tblPr>
+      <w:tblGrid>
+        <w:gridCol w:w="2965"/>
+        <w:gridCol w:w="6051"/>
+      </w:tblGrid>
+      <w:tr>
+        <w:tc>
+          <w:tcPr>
+            <w:tcW w:w="2965" w:type="dxa"/>
+            <w:vAlign w:val="center"/>
+          </w:tcPr>
+          <w:p>
+            <w:pPr>
+              <w:jc w:val="center"/>
+              <w:rPr>
+                <w:color w:val="000000" w:themeColor="text1"/>
+                <w:sz w:val="24"/>
+                <w:szCs w:val="24"/>
+              </w:rPr>
+            </w:pPr>
+            <w:r>
+              <w:rPr>
+                <w:color w:val="000000" w:themeColor="text1"/>
+                <w:sz w:val="24"/>
+                <w:szCs w:val="24"/>
+              </w:rPr>
+              <w:t>Quadruple</w:t>
+            </w:r>
+          </w:p>
+        </w:tc>
+        <w:tc>
+          <w:tcPr>
+            <w:tcW w:w="6051" w:type="dxa"/>
+            <w:vAlign w:val="center"/>
+          </w:tcPr>
+          <w:p>
+            <w:pPr>
+              <w:jc w:val="center"/>
+              <w:rPr>
+                <w:color w:val="000000" w:themeColor="text1"/>
+                <w:sz w:val="24"/>
+                <w:szCs w:val="24"/>
+              </w:rPr>
+            </w:pPr>
+            <w:r>
+              <w:rPr>
+                <w:color w:val="000000" w:themeColor="text1"/>
+                <w:sz w:val="24"/>
+                <w:szCs w:val="24"/>
+              </w:rPr>
+              <w:t>Description</w:t>
+            </w:r>
+          </w:p>
+        </w:tc>
+      </w:tr>
+      <w:tr>
+        <w:tc>
+          <w:tcPr>
+            <w:tcW w:w="2965" w:type="dxa"/>
+          </w:tcPr>
+          <w:p>
+            <w:pPr>
+              <w:rPr>
+                <w:color w:val="000000" w:themeColor="text1"/>
+                <w:sz w:val="24"/>
+                <w:szCs w:val="24"/>
+              </w:rPr>
+            </w:pPr>
+            <w:r>
+              <w:rPr>
+                <w:color w:val="000000" w:themeColor="text1"/>
+                <w:sz w:val="24"/>
+                <w:szCs w:val="24"/>
+              </w:rPr>
+              <w:t xml:space="preserve">ADD </w:t>
+            </w:r>
+            <w:proofErr w:type="gramStart"/>
+            <w:r>
+              <w:rPr>
+                <w:color w:val="000000" w:themeColor="text1"/>
+                <w:sz w:val="24"/>
+                <w:szCs w:val="24"/>
+              </w:rPr>
+              <w:t>X,Y</w:t>
+            </w:r>
+            <w:proofErr w:type="gramEnd"/>
+            <w:r>
+              <w:rPr>
+                <w:color w:val="000000" w:themeColor="text1"/>
+                <w:sz w:val="24"/>
+                <w:szCs w:val="24"/>
+              </w:rPr>
+              <w:t>,Z</w:t>
+            </w:r>
+          </w:p>
+        </w:tc>
+        <w:tc>
+          <w:tcPr>
+            <w:tcW w:w="6051" w:type="dxa"/>
+          </w:tcPr>
+          <w:p>
+            <w:pPr>
+              <w:rPr>
+                <w:color w:val="000000" w:themeColor="text1"/>
+                <w:sz w:val="24"/>
+                <w:szCs w:val="24"/>
+              </w:rPr>
+            </w:pPr>
+            <w:r>
+              <w:rPr>
+                <w:color w:val="000000" w:themeColor="text1"/>
+                <w:sz w:val="24"/>
+                <w:szCs w:val="24"/>
+              </w:rPr>
+              <w:t>ADD X + Y AND STORE RESULT IN Z</w:t>
+            </w:r>
+          </w:p>
+        </w:tc>
+      </w:tr>
+      <w:tr>
+        <w:tc>
+          <w:tcPr>
+            <w:tcW w:w="2965" w:type="dxa"/>
+          </w:tcPr>
+          <w:p>
+            <w:pPr>
+              <w:rPr>
+                <w:color w:val="000000" w:themeColor="text1"/>
+                <w:sz w:val="24"/>
+                <w:szCs w:val="24"/>
+              </w:rPr>
+            </w:pPr>
+            <w:r>
+              <w:rPr>
+                <w:color w:val="000000" w:themeColor="text1"/>
+                <w:sz w:val="24"/>
+                <w:szCs w:val="24"/>
+              </w:rPr>
+              <w:t xml:space="preserve">SUB </w:t>
+            </w:r>
+            <w:proofErr w:type="gramStart"/>
+            <w:r>
+              <w:rPr>
+                <w:color w:val="000000" w:themeColor="text1"/>
+                <w:sz w:val="24"/>
+                <w:szCs w:val="24"/>
+              </w:rPr>
+              <w:t>X,Y</w:t>
+            </w:r>
+            <w:proofErr w:type="gramEnd"/>
+            <w:r>
+              <w:rPr>
+                <w:color w:val="000000" w:themeColor="text1"/>
+                <w:sz w:val="24"/>
+                <w:szCs w:val="24"/>
+              </w:rPr>
+              <w:t>,Z</w:t>
+            </w:r>
+          </w:p>
+        </w:tc>
+        <w:tc>
+          <w:tcPr>
+            <w:tcW w:w="6051" w:type="dxa"/>
+          </w:tcPr>
+          <w:p>
+            <w:pPr>
+              <w:rPr>
+                <w:color w:val="000000" w:themeColor="text1"/>
+                <w:sz w:val="24"/>
+                <w:szCs w:val="24"/>
+              </w:rPr>
+            </w:pPr>
+            <w:r>
+              <w:rPr>
+                <w:color w:val="000000" w:themeColor="text1"/>
+                <w:sz w:val="24"/>
+                <w:szCs w:val="24"/>
+              </w:rPr>
+              <w:t>SUB X - Y AND STORE RESULT IN Z</w:t>
+            </w:r>
+          </w:p>
+        </w:tc>
+      </w:tr>
+      <w:tr>
+        <w:tc>
+          <w:tcPr>
+            <w:tcW w:w="2965" w:type="dxa"/>
+          </w:tcPr>
+          <w:p>
+            <w:pPr>
+              <w:rPr>
+                <w:color w:val="000000" w:themeColor="text1"/>
+                <w:sz w:val="24"/>
+                <w:szCs w:val="24"/>
+              </w:rPr>
+            </w:pPr>
+            <w:r>
+              <w:rPr>
+                <w:color w:val="000000" w:themeColor="text1"/>
+                <w:sz w:val="24"/>
+                <w:szCs w:val="24"/>
+              </w:rPr>
+              <w:lastRenderedPageBreak/>
+              <w:t xml:space="preserve">MUL </w:t>
+            </w:r>
+            <w:proofErr w:type="gramStart"/>
+            <w:r>
+              <w:rPr>
+                <w:color w:val="000000" w:themeColor="text1"/>
+                <w:sz w:val="24"/>
+                <w:szCs w:val="24"/>
+              </w:rPr>
+              <w:t>X,Y</w:t>
+            </w:r>
+            <w:proofErr w:type="gramEnd"/>
+            <w:r>
+              <w:rPr>
+                <w:color w:val="000000" w:themeColor="text1"/>
+                <w:sz w:val="24"/>
+                <w:szCs w:val="24"/>
+              </w:rPr>
+              <w:t>,Z</w:t>
+            </w:r>
+          </w:p>
+        </w:tc>
+        <w:tc>
+          <w:tcPr>
+            <w:tcW w:w="6051" w:type="dxa"/>
+          </w:tcPr>
+          <w:p>
+            <w:pPr>
+              <w:rPr>
+                <w:color w:val="000000" w:themeColor="text1"/>
+                <w:sz w:val="24"/>
+                <w:szCs w:val="24"/>
+              </w:rPr>
+            </w:pPr>
+            <w:r>
+              <w:rPr>
+                <w:color w:val="000000" w:themeColor="text1"/>
+                <w:sz w:val="24"/>
+                <w:szCs w:val="24"/>
+              </w:rPr>
+              <w:t>MULTIPLY X * Y AND STORE RESULT IN Z</w:t>
+            </w:r>
+          </w:p>
+        </w:tc>
+      </w:tr>
+      <w:tr>
+        <w:tc>
+          <w:tcPr>
+            <w:tcW w:w="2965" w:type="dxa"/>
+          </w:tcPr>
+          <w:p>
+            <w:pPr>
+              <w:rPr>
+                <w:color w:val="000000" w:themeColor="text1"/>
+                <w:sz w:val="24"/>
+                <w:szCs w:val="24"/>
+              </w:rPr>
+            </w:pPr>
+            <w:r>
+              <w:rPr>
+                <w:color w:val="000000" w:themeColor="text1"/>
+                <w:sz w:val="24"/>
+                <w:szCs w:val="24"/>
+              </w:rPr>
+              <w:t xml:space="preserve">DIV </w:t>
+            </w:r>
+            <w:proofErr w:type="gramStart"/>
+            <w:r>
+              <w:rPr>
+                <w:color w:val="000000" w:themeColor="text1"/>
+                <w:sz w:val="24"/>
+                <w:szCs w:val="24"/>
+              </w:rPr>
+              <w:t>X,Y</w:t>
+            </w:r>
+            <w:proofErr w:type="gramEnd"/>
+            <w:r>
+              <w:rPr>
+                <w:color w:val="000000" w:themeColor="text1"/>
+                <w:sz w:val="24"/>
+                <w:szCs w:val="24"/>
+              </w:rPr>
+              <w:t>,Z</w:t>
+            </w:r>
+          </w:p>
+        </w:tc>
+        <w:tc>
+          <w:tcPr>
+            <w:tcW w:w="6051" w:type="dxa"/>
+          </w:tcPr>
+          <w:p>
+            <w:pPr>
+              <w:rPr>
+                <w:color w:val="000000" w:themeColor="text1"/>
+                <w:sz w:val="24"/>
+                <w:szCs w:val="24"/>
+              </w:rPr>
+            </w:pPr>
+            <w:r>
+              <w:rPr>
+                <w:color w:val="000000" w:themeColor="text1"/>
+                <w:sz w:val="24"/>
+                <w:szCs w:val="24"/>
+              </w:rPr>
+              <w:t>DIVIDE X / Y AND STORE RESULT IN Z</w:t>
+            </w:r>
+          </w:p>
+        </w:tc>
+      </w:tr>
+      <w:tr>
+        <w:tc>
+          <w:tcPr>
+            <w:tcW w:w="2965" w:type="dxa"/>
+          </w:tcPr>
+          <w:p>
+            <w:pPr>
+              <w:rPr>
+                <w:color w:val="000000" w:themeColor="text1"/>
+                <w:sz w:val="24"/>
+                <w:szCs w:val="24"/>
+              </w:rPr>
+            </w:pPr>
+            <w:r>
+              <w:rPr>
+                <w:color w:val="000000" w:themeColor="text1"/>
+                <w:sz w:val="24"/>
+                <w:szCs w:val="24"/>
+              </w:rPr>
+              <w:t xml:space="preserve">MOV </w:t>
+            </w:r>
+            <w:proofErr w:type="gramStart"/>
+            <w:r>
+              <w:rPr>
+                <w:color w:val="000000" w:themeColor="text1"/>
+                <w:sz w:val="24"/>
+                <w:szCs w:val="24"/>
+              </w:rPr>
+              <w:t>X,Y</w:t>
+            </w:r>
+            <w:proofErr w:type="gramEnd"/>
+          </w:p>
+        </w:tc>
+        <w:tc>
+          <w:tcPr>
+            <w:tcW w:w="6051" w:type="dxa"/>
+          </w:tcPr>
+          <w:p>
+            <w:pPr>
+              <w:rPr>
+                <w:color w:val="000000" w:themeColor="text1"/>
+                <w:sz w:val="24"/>
+                <w:szCs w:val="24"/>
+              </w:rPr>
+            </w:pPr>
+            <w:r>
+              <w:rPr>
+                <w:color w:val="000000" w:themeColor="text1"/>
+                <w:sz w:val="24"/>
+                <w:szCs w:val="24"/>
+              </w:rPr>
+              <w:t>MOV X TO Y SO Y=X</w:t>
+            </w:r>
+          </w:p>
+        </w:tc>
+      </w:tr>
+      <w:tr>
+        <w:tc>
+          <w:tcPr>
+            <w:tcW w:w="2965" w:type="dxa"/>
+          </w:tcPr>
+          <w:p>
+            <w:pPr>
+              <w:rPr>
+                <w:color w:val="000000" w:themeColor="text1"/>
+                <w:sz w:val="24"/>
+                <w:szCs w:val="24"/>
+              </w:rPr>
+            </w:pPr>
+            <w:r>
+              <w:rPr>
+                <w:color w:val="000000" w:themeColor="text1"/>
+                <w:sz w:val="24"/>
+                <w:szCs w:val="24"/>
+              </w:rPr>
+              <w:t xml:space="preserve">CMPG </w:t>
+            </w:r>
+            <w:proofErr w:type="gramStart"/>
+            <w:r>
+              <w:rPr>
+                <w:color w:val="000000" w:themeColor="text1"/>
+                <w:sz w:val="24"/>
+                <w:szCs w:val="24"/>
+              </w:rPr>
+              <w:t>X,Y</w:t>
+            </w:r>
+            <w:proofErr w:type="gramEnd"/>
+            <w:r>
+              <w:rPr>
+                <w:color w:val="000000" w:themeColor="text1"/>
+                <w:sz w:val="24"/>
+                <w:szCs w:val="24"/>
+              </w:rPr>
+              <w:t>,Z</w:t>
+            </w:r>
+          </w:p>
+        </w:tc>
+        <w:tc>
+          <w:tcPr>
+            <w:tcW w:w="6051" w:type="dxa"/>
+          </w:tcPr>
+          <w:p>
+            <w:pPr>
+              <w:rPr>
+                <w:color w:val="000000" w:themeColor="text1"/>
+                <w:sz w:val="24"/>
+                <w:szCs w:val="24"/>
+              </w:rPr>
+            </w:pPr>
+            <w:r>
+              <w:rPr>
+                <w:color w:val="000000" w:themeColor="text1"/>
+                <w:sz w:val="24"/>
+                <w:szCs w:val="24"/>
+              </w:rPr>
+              <w:t>COMPARE IF X GREATER THAN Y SET Z = 1 ELSE SET Z =-1</w:t>
+            </w:r>
+          </w:p>
+        </w:tc>
+      </w:tr>
+      <w:tr>
+        <w:tc>
+          <w:tcPr>
+            <w:tcW w:w="2965" w:type="dxa"/>
+          </w:tcPr>
+          <w:p>
+            <w:pPr>
+              <w:rPr>
+                <w:color w:val="000000" w:themeColor="text1"/>
+                <w:sz w:val="24"/>
+                <w:szCs w:val="24"/>
+              </w:rPr>
+            </w:pPr>
+            <w:r>
+              <w:rPr>
+                <w:color w:val="000000" w:themeColor="text1"/>
+                <w:sz w:val="24"/>
+                <w:szCs w:val="24"/>
+              </w:rPr>
+              <w:t xml:space="preserve">CMPL </w:t>
+            </w:r>
+            <w:proofErr w:type="gramStart"/>
+            <w:r>
+              <w:rPr>
+                <w:color w:val="000000" w:themeColor="text1"/>
+                <w:sz w:val="24"/>
+                <w:szCs w:val="24"/>
+              </w:rPr>
+              <w:t>X,Y</w:t>
+            </w:r>
+            <w:proofErr w:type="gramEnd"/>
+            <w:r>
+              <w:rPr>
+                <w:color w:val="000000" w:themeColor="text1"/>
+                <w:sz w:val="24"/>
+                <w:szCs w:val="24"/>
+              </w:rPr>
+              <w:t>,Z</w:t>
+            </w:r>
+          </w:p>
+        </w:tc>
+        <w:tc>
+          <w:tcPr>
+            <w:tcW w:w="6051" w:type="dxa"/>
+          </w:tcPr>
+          <w:p>
+            <w:pPr>
+              <w:rPr>
+                <w:color w:val="000000" w:themeColor="text1"/>
+                <w:sz w:val="24"/>
+                <w:szCs w:val="24"/>
+              </w:rPr>
+            </w:pPr>
+            <w:r>
+              <w:rPr>
+                <w:color w:val="000000" w:themeColor="text1"/>
+                <w:sz w:val="24"/>
+                <w:szCs w:val="24"/>
+              </w:rPr>
+              <w:t>COMPARE IF X LOWER THAN Y SET Z = 1 ELSE SET Z =-1</w:t>
+            </w:r>
+          </w:p>
+        </w:tc>
+      </w:tr>
+      <w:tr>
+        <w:tc>
+          <w:tcPr>
+            <w:tcW w:w="2965" w:type="dxa"/>
+          </w:tcPr>
+          <w:p>
+            <w:pPr>
+              <w:rPr>
+                <w:color w:val="000000" w:themeColor="text1"/>
+                <w:sz w:val="24"/>
+                <w:szCs w:val="24"/>
+              </w:rPr>
+            </w:pPr>
+            <w:r>
+              <w:rPr>
+                <w:color w:val="000000" w:themeColor="text1"/>
+                <w:sz w:val="24"/>
+                <w:szCs w:val="24"/>
+              </w:rPr>
+              <w:t xml:space="preserve">CMPGE </w:t>
+            </w:r>
+            <w:proofErr w:type="gramStart"/>
+            <w:r>
+              <w:rPr>
+                <w:color w:val="000000" w:themeColor="text1"/>
+                <w:sz w:val="24"/>
+                <w:szCs w:val="24"/>
+              </w:rPr>
+              <w:t>X,Y</w:t>
+            </w:r>
+            <w:proofErr w:type="gramEnd"/>
+            <w:r>
+              <w:rPr>
+                <w:color w:val="000000" w:themeColor="text1"/>
+                <w:sz w:val="24"/>
+                <w:szCs w:val="24"/>
+              </w:rPr>
+              <w:t>,Z</w:t>
+            </w:r>
+          </w:p>
+        </w:tc>
+        <w:tc>
+          <w:tcPr>
+            <w:tcW w:w="6051" w:type="dxa"/>
+          </w:tcPr>
+          <w:p>
+            <w:pPr>
+              <w:rPr>
+                <w:color w:val="000000" w:themeColor="text1"/>
+                <w:sz w:val="24"/>
+                <w:szCs w:val="24"/>
+              </w:rPr>
+            </w:pPr>
+            <w:r>
+              <w:rPr>
+                <w:color w:val="000000" w:themeColor="text1"/>
+                <w:sz w:val="24"/>
+                <w:szCs w:val="24"/>
+              </w:rPr>
+              <w:t>COMPARE IF X GREATER THAN OR EQUAL Y SET Z = 1 ELSE SET Z =-1</w:t>
+            </w:r>
+          </w:p>
+        </w:tc>
+      </w:tr>
+      <w:tr>
+        <w:tc>
+          <w:tcPr>
+            <w:tcW w:w="2965" w:type="dxa"/>
+          </w:tcPr>
+          <w:p>
+            <w:pPr>
+              <w:rPr>
+                <w:color w:val="000000" w:themeColor="text1"/>
+                <w:sz w:val="24"/>
+                <w:szCs w:val="24"/>
+              </w:rPr>
+            </w:pPr>
+            <w:r>
+              <w:rPr>
+                <w:color w:val="000000" w:themeColor="text1"/>
+                <w:sz w:val="24"/>
+                <w:szCs w:val="24"/>
+              </w:rPr>
+              <w:t xml:space="preserve">CMPLE </w:t>
+            </w:r>
+            <w:proofErr w:type="gramStart"/>
+            <w:r>
+              <w:rPr>
+                <w:color w:val="000000" w:themeColor="text1"/>
+                <w:sz w:val="24"/>
+                <w:szCs w:val="24"/>
+              </w:rPr>
+              <w:t>X,Y</w:t>
+            </w:r>
+            <w:proofErr w:type="gramEnd"/>
+            <w:r>
+              <w:rPr>
+                <w:color w:val="000000" w:themeColor="text1"/>
+                <w:sz w:val="24"/>
+                <w:szCs w:val="24"/>
+              </w:rPr>
+              <w:t>,Z</w:t>
+            </w:r>
+          </w:p>
+        </w:tc>
+        <w:tc>
+          <w:tcPr>
+            <w:tcW w:w="6051" w:type="dxa"/>
+          </w:tcPr>
+          <w:p>
+            <w:pPr>
+              <w:rPr>
+                <w:color w:val="000000" w:themeColor="text1"/>
+                <w:sz w:val="24"/>
+                <w:szCs w:val="24"/>
+              </w:rPr>
+            </w:pPr>
+            <w:r>
+              <w:rPr>
+                <w:color w:val="000000" w:themeColor="text1"/>
+                <w:sz w:val="24"/>
+                <w:szCs w:val="24"/>
+              </w:rPr>
+              <w:t>COMPARE IF X LOWER THAN OR EQUAL Y SET Z = 1 ELSE SET Z =-1</w:t>
+            </w:r>
+          </w:p>
+        </w:tc>
+      </w:tr>
+      <w:tr>
+        <w:tc>
+          <w:tcPr>
+            <w:tcW w:w="2965" w:type="dxa"/>
+          </w:tcPr>
+          <w:p>
+            <w:pPr>
+              <w:rPr>
+                <w:color w:val="000000" w:themeColor="text1"/>
+                <w:sz w:val="24"/>
+                <w:szCs w:val="24"/>
+              </w:rPr>
+            </w:pPr>
+            <w:r>
+              <w:rPr>
+                <w:color w:val="000000" w:themeColor="text1"/>
+                <w:sz w:val="24"/>
+                <w:szCs w:val="24"/>
+              </w:rPr>
+              <w:t xml:space="preserve">CMPE </w:t>
+            </w:r>
+            <w:proofErr w:type="gramStart"/>
+            <w:r>
+              <w:rPr>
+                <w:color w:val="000000" w:themeColor="text1"/>
+                <w:sz w:val="24"/>
+                <w:szCs w:val="24"/>
+              </w:rPr>
+              <w:t>X,Y</w:t>
+            </w:r>
+            <w:proofErr w:type="gramEnd"/>
+            <w:r>
+              <w:rPr>
+                <w:color w:val="000000" w:themeColor="text1"/>
+                <w:sz w:val="24"/>
+                <w:szCs w:val="24"/>
+              </w:rPr>
+              <w:t>,Z</w:t>
+            </w:r>
+          </w:p>
+        </w:tc>
+        <w:tc>
+          <w:tcPr>
+            <w:tcW w:w="6051" w:type="dxa"/>
+          </w:tcPr>
+          <w:p>
+            <w:pPr>
+              <w:rPr>
+                <w:color w:val="000000" w:themeColor="text1"/>
+                <w:sz w:val="24"/>
+                <w:szCs w:val="24"/>
+              </w:rPr>
+            </w:pPr>
+            <w:r>
+              <w:rPr>
+                <w:color w:val="000000" w:themeColor="text1"/>
+                <w:sz w:val="24"/>
+                <w:szCs w:val="24"/>
+              </w:rPr>
+              <w:t>COMPARE IF X EQUAL Y SET Z = 1 ELSE SET Z =-1</w:t>
+            </w:r>
+          </w:p>
+        </w:tc>
+      </w:tr>
+      <w:tr>
+        <w:tc>
+          <w:tcPr>
+            <w:tcW w:w="2965" w:type="dxa"/>
+          </w:tcPr>
+          <w:p>
+            <w:pPr>
+              <w:rPr>
+                <w:color w:val="000000" w:themeColor="text1"/>
+                <w:sz w:val="24"/>
+                <w:szCs w:val="24"/>
+              </w:rPr>
+            </w:pPr>
+            <w:r>
+              <w:rPr>
+                <w:color w:val="000000" w:themeColor="text1"/>
+                <w:sz w:val="24"/>
+                <w:szCs w:val="24"/>
+              </w:rPr>
+              <w:t xml:space="preserve">CMPNE </w:t>
+            </w:r>
+            <w:proofErr w:type="gramStart"/>
+            <w:r>
+              <w:rPr>
+                <w:color w:val="000000" w:themeColor="text1"/>
+                <w:sz w:val="24"/>
+                <w:szCs w:val="24"/>
+              </w:rPr>
+              <w:t>X,Y</w:t>
+            </w:r>
+            <w:proofErr w:type="gramEnd"/>
+            <w:r>
+              <w:rPr>
+                <w:color w:val="000000" w:themeColor="text1"/>
+                <w:sz w:val="24"/>
+                <w:szCs w:val="24"/>
+              </w:rPr>
+              <w:t>,Z</w:t>
+            </w:r>
+          </w:p>
+        </w:tc>
+        <w:tc>
+          <w:tcPr>
+            <w:tcW w:w="6051" w:type="dxa"/>
+          </w:tcPr>
+          <w:p>
+            <w:pPr>
+              <w:rPr>
+                <w:color w:val="000000" w:themeColor="text1"/>
+                <w:sz w:val="24"/>
+                <w:szCs w:val="24"/>
+              </w:rPr>
+            </w:pPr>
+            <w:r>
+              <w:rPr>
+                <w:color w:val="000000" w:themeColor="text1"/>
+                <w:sz w:val="24"/>
+                <w:szCs w:val="24"/>
+              </w:rPr>
+              <w:t>COMPARE IF X NOT EQUAL Y SET Z = 1 ELSE SET Z =-1</w:t>
+            </w:r>
+          </w:p>
+        </w:tc>
+      </w:tr>
+      <w:tr>
+        <w:tc>
+          <w:tcPr>
+            <w:tcW w:w="2965" w:type="dxa"/>
+          </w:tcPr>
+          <w:p>
+            <w:pPr>
+              <w:rPr>
+                <w:color w:val="000000" w:themeColor="text1"/>
+                <w:sz w:val="24"/>
+                <w:szCs w:val="24"/>
+              </w:rPr>
+            </w:pPr>
+            <w:r>
+              <w:rPr>
+                <w:color w:val="000000" w:themeColor="text1"/>
+                <w:sz w:val="24"/>
+                <w:szCs w:val="24"/>
+              </w:rPr>
+              <w:t xml:space="preserve">JIF </w:t>
+            </w:r>
+            <w:proofErr w:type="gramStart"/>
+            <w:r>
+              <w:rPr>
+                <w:color w:val="000000" w:themeColor="text1"/>
+                <w:sz w:val="24"/>
+                <w:szCs w:val="24"/>
+              </w:rPr>
+              <w:t>RES,JUMB</w:t>
+            </w:r>
+            <w:proofErr w:type="gramEnd"/>
+            <w:r>
+              <w:rPr>
+                <w:color w:val="000000" w:themeColor="text1"/>
+                <w:sz w:val="24"/>
+                <w:szCs w:val="24"/>
+              </w:rPr>
+              <w:t>_LABLE</w:t>
+            </w:r>
+          </w:p>
+        </w:tc>
+        <w:tc>
+          <w:tcPr>
+            <w:tcW w:w="6051" w:type="dxa"/>
+          </w:tcPr>
+          <w:p>
+            <w:pPr>
+              <w:rPr>
+                <w:color w:val="000000" w:themeColor="text1"/>
+                <w:sz w:val="24"/>
+                <w:szCs w:val="24"/>
+              </w:rPr>
+            </w:pPr>
+            <w:r>
+              <w:rPr>
+                <w:color w:val="000000" w:themeColor="text1"/>
+                <w:sz w:val="24"/>
+                <w:szCs w:val="24"/>
+              </w:rPr>
+              <w:t>JUMP IF RES &gt; 0 to JUMB_LABLE</w:t>
+            </w:r>
+          </w:p>
+        </w:tc>
+      </w:tr>
+      <w:tr>
+        <w:tc>
+          <w:tcPr>
+            <w:tcW w:w="2965" w:type="dxa"/>
+          </w:tcPr>
+          <w:p>
+            <w:pPr>
+              <w:rPr>
+                <w:color w:val="000000" w:themeColor="text1"/>
+                <w:sz w:val="24"/>
+                <w:szCs w:val="24"/>
+              </w:rPr>
+            </w:pPr>
+            <w:r>
+              <w:rPr>
+                <w:color w:val="000000" w:themeColor="text1"/>
+                <w:sz w:val="24"/>
+                <w:szCs w:val="24"/>
+              </w:rPr>
+              <w:t xml:space="preserve">JIFN </w:t>
+            </w:r>
+            <w:proofErr w:type="gramStart"/>
+            <w:r>
+              <w:rPr>
+                <w:color w:val="000000" w:themeColor="text1"/>
+                <w:sz w:val="24"/>
+                <w:szCs w:val="24"/>
+              </w:rPr>
+              <w:t>RES,JUMB</w:t>
+            </w:r>
+            <w:proofErr w:type="gramEnd"/>
+            <w:r>
+              <w:rPr>
+                <w:color w:val="000000" w:themeColor="text1"/>
+                <w:sz w:val="24"/>
+                <w:szCs w:val="24"/>
+              </w:rPr>
+              <w:t>_LABLE</w:t>
+            </w:r>
+          </w:p>
+        </w:tc>
+        <w:tc>
+          <w:tcPr>
+            <w:tcW w:w="6051" w:type="dxa"/>
+          </w:tcPr>
+          <w:p>
+            <w:pPr>
+              <w:rPr>
+                <w:color w:val="000000" w:themeColor="text1"/>
+                <w:sz w:val="24"/>
+                <w:szCs w:val="24"/>
+              </w:rPr>
+            </w:pPr>
+            <w:r>
+              <w:rPr>
+                <w:color w:val="000000" w:themeColor="text1"/>
+                <w:sz w:val="24"/>
+                <w:szCs w:val="24"/>
+              </w:rPr>
+              <w:t>JUMP IF RES &lt; 0 to JUMB_LABLE</w:t>
+            </w:r>
+          </w:p>
+        </w:tc>
+      </w:tr>
+      <w:tr>
+        <w:tc>
+          <w:tcPr>
+            <w:tcW w:w="2965" w:type="dxa"/>
+          </w:tcPr>
+          <w:p>
+            <w:pPr>
+              <w:rPr>
+                <w:color w:val="000000" w:themeColor="text1"/>
+                <w:sz w:val="24"/>
+                <w:szCs w:val="24"/>
+              </w:rPr>
+            </w:pPr>
+            <w:r>
+              <w:rPr>
+                <w:color w:val="000000" w:themeColor="text1"/>
+                <w:sz w:val="24"/>
+                <w:szCs w:val="24"/>
+              </w:rPr>
+              <w:t>BIND</w:t>
+            </w:r>
+            <w:r>
+              <w:rPr>
+                <w:color w:val="000000" w:themeColor="text1"/>
+                <w:sz w:val="24"/>
+                <w:szCs w:val="24"/>
+              </w:rPr>
+              <w:t xml:space="preserve"> </w:t>
+            </w:r>
+            <w:proofErr w:type="gramStart"/>
+            <w:r>
+              <w:rPr>
+                <w:color w:val="000000" w:themeColor="text1"/>
+                <w:sz w:val="24"/>
+                <w:szCs w:val="24"/>
+              </w:rPr>
+              <w:t>X ,</w:t>
+            </w:r>
+            <w:proofErr w:type="gramEnd"/>
+            <w:r>
+              <w:rPr>
+                <w:color w:val="000000" w:themeColor="text1"/>
+                <w:sz w:val="24"/>
+                <w:szCs w:val="24"/>
+              </w:rPr>
+              <w:t xml:space="preserve"> $x</w:t>
+            </w:r>
+          </w:p>
+        </w:tc>
+        <w:tc>
+          <w:tcPr>
+            <w:tcW w:w="6051" w:type="dxa"/>
+          </w:tcPr>
+          <w:p>
+            <w:pPr>
+              <w:rPr>
+                <w:color w:val="000000" w:themeColor="text1"/>
+                <w:sz w:val="24"/>
+                <w:szCs w:val="24"/>
+              </w:rPr>
+            </w:pPr>
+            <w:r>
+              <w:rPr>
+                <w:color w:val="000000" w:themeColor="text1"/>
+                <w:sz w:val="24"/>
+                <w:szCs w:val="24"/>
+              </w:rPr>
+              <w:t>SEND PARAMTER X BY ATTCHING IT TO RESERVED VARIABLES IN MEMORY SPECIALIZED FOR FUNCTIONS</w:t>
+            </w:r>
+          </w:p>
+        </w:tc>
+      </w:tr>
+      <w:tr>
+        <w:tc>
+          <w:tcPr>
+            <w:tcW w:w="2965" w:type="dxa"/>
+          </w:tcPr>
+          <w:p>
+            <w:pPr>
+              <w:rPr>
+                <w:color w:val="000000" w:themeColor="text1"/>
+                <w:sz w:val="24"/>
+                <w:szCs w:val="24"/>
+              </w:rPr>
+            </w:pPr>
+            <w:r>
+              <w:rPr>
+                <w:color w:val="000000" w:themeColor="text1"/>
+                <w:sz w:val="24"/>
+                <w:szCs w:val="24"/>
+              </w:rPr>
+              <w:t>CLRQ</w:t>
+            </w:r>
+          </w:p>
+        </w:tc>
+        <w:tc>
+          <w:tcPr>
+            <w:tcW w:w="6051" w:type="dxa"/>
+          </w:tcPr>
+          <w:p>
+            <w:pPr>
+              <w:rPr>
+                <w:color w:val="000000" w:themeColor="text1"/>
+                <w:sz w:val="24"/>
+                <w:szCs w:val="24"/>
+              </w:rPr>
+            </w:pPr>
+            <w:r>
+              <w:rPr>
+                <w:color w:val="000000" w:themeColor="text1"/>
+                <w:sz w:val="24"/>
+                <w:szCs w:val="24"/>
+              </w:rPr>
+              <w:t>CLEAR THE VALUES IN $x CALL IT AFTER FINISHING MOVING PARAMTER TO LOCAL FUNCTION DOMAIN</w:t>
+            </w:r>
+          </w:p>
+        </w:tc>
+      </w:tr>
+      <w:tr>
+        <w:tc>
+          <w:tcPr>
+            <w:tcW w:w="2965" w:type="dxa"/>
+          </w:tcPr>
+          <w:p>
+            <w:pPr>
+              <w:rPr>
+                <w:color w:val="000000" w:themeColor="text1"/>
+                <w:sz w:val="24"/>
+                <w:szCs w:val="24"/>
+              </w:rPr>
+            </w:pPr>
+            <w:r>
+              <w:rPr>
+                <w:color w:val="000000" w:themeColor="text1"/>
+                <w:sz w:val="24"/>
+                <w:szCs w:val="24"/>
+              </w:rPr>
+              <w:t>START</w:t>
+            </w:r>
+          </w:p>
+        </w:tc>
+        <w:tc>
+          <w:tcPr>
+            <w:tcW w:w="6051" w:type="dxa"/>
+          </w:tcPr>
+          <w:p>
+            <w:pPr>
+              <w:rPr>
+                <w:color w:val="000000" w:themeColor="text1"/>
+                <w:sz w:val="24"/>
+                <w:szCs w:val="24"/>
+              </w:rPr>
+            </w:pPr>
+            <w:r>
+              <w:rPr>
+                <w:color w:val="000000" w:themeColor="text1"/>
+                <w:sz w:val="24"/>
+                <w:szCs w:val="24"/>
+              </w:rPr>
+              <w:t>START FROM SPECIFIC LABLE MENTIONED ONLY AT THE START OF THE PROGRAM</w:t>
+            </w:r>
+          </w:p>
+        </w:tc>
+      </w:tr>
+      <w:tr>
+        <w:tc>
+          <w:tcPr>
+            <w:tcW w:w="2965" w:type="dxa"/>
+          </w:tcPr>
+          <w:p>
+            <w:pPr>
+              <w:rPr>
+                <w:color w:val="000000" w:themeColor="text1"/>
+                <w:sz w:val="24"/>
+                <w:szCs w:val="24"/>
+              </w:rPr>
+            </w:pPr>
+            <w:r>
+              <w:rPr>
+                <w:color w:val="000000" w:themeColor="text1"/>
+                <w:sz w:val="24"/>
+                <w:szCs w:val="24"/>
+              </w:rPr>
+              <w:t>HALT</w:t>
+            </w:r>
+          </w:p>
+        </w:tc>
+        <w:tc>
+          <w:tcPr>
+            <w:tcW w:w="6051" w:type="dxa"/>
+          </w:tcPr>
+          <w:p>
+            <w:pPr>
+              <w:rPr>
+                <w:color w:val="000000" w:themeColor="text1"/>
+                <w:sz w:val="24"/>
+                <w:szCs w:val="24"/>
+              </w:rPr>
+            </w:pPr>
+            <w:r>
+              <w:rPr>
+                <w:color w:val="000000" w:themeColor="text1"/>
+                <w:sz w:val="24"/>
+                <w:szCs w:val="24"/>
+              </w:rPr>
+              <w:t>STOP PROGRAM</w:t>
+            </w:r>
+          </w:p>
+        </w:tc>
+      </w:tr>
+      <w:tr>
+        <w:tc>
+          <w:tcPr>
+            <w:tcW w:w="2965" w:type="dxa"/>
+          </w:tcPr>
+          <w:p>
+            <w:pPr>
+              <w:rPr>
+                <w:color w:val="000000" w:themeColor="text1"/>
+                <w:sz w:val="24"/>
+                <w:szCs w:val="24"/>
+              </w:rPr>
+            </w:pPr>
+            <w:r>
+              <w:rPr>
+                <w:color w:val="000000" w:themeColor="text1"/>
+                <w:sz w:val="24"/>
+                <w:szCs w:val="24"/>
+              </w:rPr>
+              <w:t>$x</w:t>
+            </w:r>
+          </w:p>
+        </w:tc>
+        <w:tc>
+          <w:tcPr>
+            <w:tcW w:w="6051" w:type="dxa"/>
+          </w:tcPr>
+          <w:p>
+            <w:pPr>
+              <w:rPr>
+                <w:color w:val="000000" w:themeColor="text1"/>
+                <w:sz w:val="24"/>
+                <w:szCs w:val="24"/>
+              </w:rPr>
+            </w:pPr>
+            <w:r>
+              <w:rPr>
+                <w:color w:val="000000" w:themeColor="text1"/>
+                <w:sz w:val="24"/>
+                <w:szCs w:val="24"/>
+              </w:rPr>
+              <w:t>x COULD BE A VALUE FROM 0 TO N, $0 SPECIAL FOR RETURN POINTER</w:t>
+            </w:r>
+          </w:p>
+        </w:tc>
+      </w:tr>
+    </w:tbl>
+    <w:p>
+      <w:pPr>
+        <w:rPr>
+          <w:b/>
+          <w:color w:val="000000" w:themeColor="text1"/>
+          <w:sz w:val="48"/>
+        </w:rPr>
+      </w:pPr>
+    </w:p>
+    <w:p>
+      <w:pPr>
+        <w:rPr>
+          <w:b/>
+          <w:color w:val="000000" w:themeColor="text1"/>
+          <w:sz w:val="48"/>
+        </w:rPr>
+      </w:pPr>
+      <w:r>
+        <w:rPr>
+          <w:b/>
+          <w:color w:val="000000" w:themeColor="text1"/>
+          <w:sz w:val="48"/>
+        </w:rPr>
+        <w:t>Semantic Analysis</w:t>
       </w:r>
     </w:p>
     <w:p>
       <w:pPr>
         <w:rPr>
+          <w:bCs/>
           <w:color w:val="000000" w:themeColor="text1"/>
           <w:sz w:val="24"/>
           <w:szCs w:val="24"/>
@@ -9005,11 +10405,774 @@
       </w:pPr>
       <w:r>
         <w:rPr>
+          <w:bCs/>
           <w:color w:val="000000" w:themeColor="text1"/>
           <w:sz w:val="24"/>
           <w:szCs w:val="24"/>
         </w:rPr>
-        <w:t xml:space="preserve">Here are the steps that we implemented in the program for </w:t>
+        <w:t xml:space="preserve">It will print to you a warning message in the semantic </w:t>
+      </w:r>
+      <w:proofErr w:type="gramStart"/>
+      <w:r>
+        <w:rPr>
+          <w:bCs/>
+          <w:color w:val="000000" w:themeColor="text1"/>
+          <w:sz w:val="24"/>
+          <w:szCs w:val="24"/>
+        </w:rPr>
+        <w:t>file..</w:t>
+      </w:r>
+      <w:proofErr w:type="gramEnd"/>
+    </w:p>
+    <w:tbl>
+      <w:tblPr>
+        <w:tblStyle w:val="TableGrid"/>
+        <w:tblW w:w="0" w:type="auto"/>
+        <w:tblLook w:val="04A0" w:firstRow="1" w:lastRow="0" w:firstColumn="1" w:lastColumn="0" w:noHBand="0" w:noVBand="1"/>
+      </w:tblPr>
+      <w:tblGrid>
+        <w:gridCol w:w="9016"/>
+      </w:tblGrid>
+      <w:tr>
+        <w:tc>
+          <w:tcPr>
+            <w:tcW w:w="9016" w:type="dxa"/>
+          </w:tcPr>
+          <w:p>
+            <w:pPr>
+              <w:rPr>
+                <w:bCs/>
+                <w:color w:val="000000" w:themeColor="text1"/>
+                <w:sz w:val="24"/>
+                <w:szCs w:val="24"/>
+              </w:rPr>
+            </w:pPr>
+            <w:r>
+              <w:rPr>
+                <w:bCs/>
+                <w:color w:val="000000" w:themeColor="text1"/>
+                <w:sz w:val="24"/>
+                <w:szCs w:val="24"/>
+              </w:rPr>
+              <w:t xml:space="preserve">if </w:t>
+            </w:r>
+            <w:proofErr w:type="spellStart"/>
+            <w:r>
+              <w:rPr>
+                <w:bCs/>
+                <w:color w:val="000000" w:themeColor="text1"/>
+                <w:sz w:val="24"/>
+                <w:szCs w:val="24"/>
+              </w:rPr>
+              <w:t>rhs</w:t>
+            </w:r>
+            <w:proofErr w:type="spellEnd"/>
+            <w:r>
+              <w:rPr>
+                <w:bCs/>
+                <w:color w:val="000000" w:themeColor="text1"/>
+                <w:sz w:val="24"/>
+                <w:szCs w:val="24"/>
+              </w:rPr>
+              <w:t xml:space="preserve"> is different type from </w:t>
+            </w:r>
+            <w:proofErr w:type="spellStart"/>
+            <w:r>
+              <w:rPr>
+                <w:bCs/>
+                <w:color w:val="000000" w:themeColor="text1"/>
+                <w:sz w:val="24"/>
+                <w:szCs w:val="24"/>
+              </w:rPr>
+              <w:t>lhs</w:t>
+            </w:r>
+            <w:proofErr w:type="spellEnd"/>
+          </w:p>
+        </w:tc>
+      </w:tr>
+      <w:tr>
+        <w:tc>
+          <w:tcPr>
+            <w:tcW w:w="9016" w:type="dxa"/>
+          </w:tcPr>
+          <w:p>
+            <w:pPr>
+              <w:rPr>
+                <w:bCs/>
+                <w:color w:val="000000" w:themeColor="text1"/>
+                <w:sz w:val="24"/>
+                <w:szCs w:val="24"/>
+              </w:rPr>
+            </w:pPr>
+            <w:r>
+              <w:rPr>
+                <w:bCs/>
+                <w:color w:val="000000" w:themeColor="text1"/>
+                <w:sz w:val="24"/>
+                <w:szCs w:val="24"/>
+              </w:rPr>
+              <w:t xml:space="preserve">if </w:t>
+            </w:r>
+            <w:proofErr w:type="spellStart"/>
+            <w:r>
+              <w:rPr>
+                <w:bCs/>
+                <w:color w:val="000000" w:themeColor="text1"/>
+                <w:sz w:val="24"/>
+                <w:szCs w:val="24"/>
+              </w:rPr>
+              <w:t>rhs</w:t>
+            </w:r>
+            <w:proofErr w:type="spellEnd"/>
+            <w:r>
+              <w:rPr>
+                <w:bCs/>
+                <w:color w:val="000000" w:themeColor="text1"/>
+                <w:sz w:val="24"/>
+                <w:szCs w:val="24"/>
+              </w:rPr>
+              <w:t xml:space="preserve"> identifier is not assigned value before it's used</w:t>
+            </w:r>
+          </w:p>
+        </w:tc>
+      </w:tr>
+      <w:tr>
+        <w:tc>
+          <w:tcPr>
+            <w:tcW w:w="9016" w:type="dxa"/>
+          </w:tcPr>
+          <w:p>
+            <w:pPr>
+              <w:rPr>
+                <w:rFonts w:hint="cs"/>
+                <w:bCs/>
+                <w:color w:val="000000" w:themeColor="text1"/>
+                <w:sz w:val="24"/>
+                <w:szCs w:val="24"/>
+                <w:rtl/>
+                <w:lang w:val="en-US" w:bidi="ar-EG"/>
+              </w:rPr>
+            </w:pPr>
+            <w:r>
+              <w:rPr>
+                <w:bCs/>
+                <w:color w:val="000000" w:themeColor="text1"/>
+                <w:sz w:val="24"/>
+                <w:szCs w:val="24"/>
+              </w:rPr>
+              <w:t xml:space="preserve">If identifier </w:t>
+            </w:r>
+            <w:r>
+              <w:rPr>
+                <w:bCs/>
+                <w:color w:val="000000" w:themeColor="text1"/>
+                <w:sz w:val="24"/>
+                <w:szCs w:val="24"/>
+              </w:rPr>
+              <w:t xml:space="preserve">not declared before </w:t>
+            </w:r>
+            <w:proofErr w:type="spellStart"/>
+            <w:r>
+              <w:rPr>
+                <w:bCs/>
+                <w:color w:val="000000" w:themeColor="text1"/>
+                <w:sz w:val="24"/>
+                <w:szCs w:val="24"/>
+              </w:rPr>
+              <w:t>wether</w:t>
+            </w:r>
+            <w:proofErr w:type="spellEnd"/>
+            <w:r>
+              <w:rPr>
+                <w:bCs/>
+                <w:color w:val="000000" w:themeColor="text1"/>
+                <w:sz w:val="24"/>
+                <w:szCs w:val="24"/>
+              </w:rPr>
+              <w:t xml:space="preserve"> if it's on the </w:t>
+            </w:r>
+            <w:proofErr w:type="spellStart"/>
+            <w:r>
+              <w:rPr>
+                <w:bCs/>
+                <w:color w:val="000000" w:themeColor="text1"/>
+                <w:sz w:val="24"/>
+                <w:szCs w:val="24"/>
+              </w:rPr>
+              <w:t>rhs</w:t>
+            </w:r>
+            <w:proofErr w:type="spellEnd"/>
+            <w:r>
+              <w:rPr>
+                <w:bCs/>
+                <w:color w:val="000000" w:themeColor="text1"/>
+                <w:sz w:val="24"/>
+                <w:szCs w:val="24"/>
+              </w:rPr>
+              <w:t xml:space="preserve"> or </w:t>
+            </w:r>
+            <w:proofErr w:type="spellStart"/>
+            <w:r>
+              <w:rPr>
+                <w:bCs/>
+                <w:color w:val="000000" w:themeColor="text1"/>
+                <w:sz w:val="24"/>
+                <w:szCs w:val="24"/>
+              </w:rPr>
+              <w:t>lhs</w:t>
+            </w:r>
+            <w:proofErr w:type="spellEnd"/>
+            <w:r>
+              <w:rPr>
+                <w:rFonts w:hint="cs"/>
+                <w:bCs/>
+                <w:color w:val="000000" w:themeColor="text1"/>
+                <w:sz w:val="24"/>
+                <w:szCs w:val="24"/>
+                <w:rtl/>
+              </w:rPr>
+              <w:t xml:space="preserve"> </w:t>
+            </w:r>
+            <w:r>
+              <w:rPr>
+                <w:bCs/>
+                <w:color w:val="000000" w:themeColor="text1"/>
+                <w:sz w:val="24"/>
+                <w:szCs w:val="24"/>
+              </w:rPr>
+              <w:t>in the same scope</w:t>
+            </w:r>
+          </w:p>
+        </w:tc>
+      </w:tr>
+      <w:tr>
+        <w:tc>
+          <w:tcPr>
+            <w:tcW w:w="9016" w:type="dxa"/>
+          </w:tcPr>
+          <w:p>
+            <w:pPr>
+              <w:rPr>
+                <w:bCs/>
+                <w:color w:val="000000" w:themeColor="text1"/>
+                <w:sz w:val="24"/>
+                <w:szCs w:val="24"/>
+              </w:rPr>
+            </w:pPr>
+            <w:r>
+              <w:rPr>
+                <w:bCs/>
+                <w:color w:val="000000" w:themeColor="text1"/>
+                <w:sz w:val="24"/>
+                <w:szCs w:val="24"/>
+              </w:rPr>
+              <w:t>tell you how many times the variable declared</w:t>
+            </w:r>
+            <w:r>
+              <w:rPr>
+                <w:bCs/>
+                <w:color w:val="000000" w:themeColor="text1"/>
+                <w:sz w:val="24"/>
+                <w:szCs w:val="24"/>
+              </w:rPr>
+              <w:t xml:space="preserve"> before in same scope</w:t>
+            </w:r>
+          </w:p>
+        </w:tc>
+      </w:tr>
+      <w:tr>
+        <w:tc>
+          <w:tcPr>
+            <w:tcW w:w="9016" w:type="dxa"/>
+          </w:tcPr>
+          <w:p>
+            <w:pPr>
+              <w:rPr>
+                <w:bCs/>
+                <w:color w:val="000000" w:themeColor="text1"/>
+                <w:sz w:val="24"/>
+                <w:szCs w:val="24"/>
+              </w:rPr>
+            </w:pPr>
+            <w:r>
+              <w:rPr>
+                <w:bCs/>
+                <w:color w:val="000000" w:themeColor="text1"/>
+                <w:sz w:val="24"/>
+                <w:szCs w:val="24"/>
+              </w:rPr>
+              <w:t xml:space="preserve">tell you </w:t>
+            </w:r>
+            <w:r>
+              <w:rPr>
+                <w:bCs/>
+                <w:color w:val="000000" w:themeColor="text1"/>
+                <w:sz w:val="24"/>
+                <w:szCs w:val="24"/>
+              </w:rPr>
+              <w:t>if the function</w:t>
+            </w:r>
+            <w:r>
+              <w:rPr>
+                <w:bCs/>
+                <w:color w:val="000000" w:themeColor="text1"/>
+                <w:sz w:val="24"/>
+                <w:szCs w:val="24"/>
+              </w:rPr>
+              <w:t xml:space="preserve"> declared</w:t>
+            </w:r>
+            <w:r>
+              <w:rPr>
+                <w:bCs/>
+                <w:color w:val="000000" w:themeColor="text1"/>
+                <w:sz w:val="24"/>
+                <w:szCs w:val="24"/>
+              </w:rPr>
+              <w:t xml:space="preserve"> before </w:t>
+            </w:r>
+            <w:r>
+              <w:rPr>
+                <w:bCs/>
+                <w:color w:val="000000" w:themeColor="text1"/>
+                <w:sz w:val="24"/>
+                <w:szCs w:val="24"/>
+              </w:rPr>
+              <w:t>with the name and</w:t>
+            </w:r>
+            <w:r>
+              <w:rPr>
+                <w:bCs/>
+                <w:color w:val="000000" w:themeColor="text1"/>
+                <w:sz w:val="24"/>
+                <w:szCs w:val="24"/>
+              </w:rPr>
+              <w:t xml:space="preserve"> number of</w:t>
+            </w:r>
+            <w:r>
+              <w:rPr>
+                <w:bCs/>
+                <w:color w:val="000000" w:themeColor="text1"/>
+                <w:sz w:val="24"/>
+                <w:szCs w:val="24"/>
+              </w:rPr>
+              <w:t xml:space="preserve"> argument and its types and order</w:t>
+            </w:r>
+          </w:p>
+        </w:tc>
+      </w:tr>
+      <w:tr>
+        <w:tc>
+          <w:tcPr>
+            <w:tcW w:w="9016" w:type="dxa"/>
+          </w:tcPr>
+          <w:p>
+            <w:pPr>
+              <w:rPr>
+                <w:bCs/>
+                <w:color w:val="000000" w:themeColor="text1"/>
+                <w:sz w:val="24"/>
+                <w:szCs w:val="24"/>
+              </w:rPr>
+            </w:pPr>
+            <w:r>
+              <w:rPr>
+                <w:bCs/>
+                <w:color w:val="000000" w:themeColor="text1"/>
+                <w:sz w:val="24"/>
+                <w:szCs w:val="24"/>
+              </w:rPr>
+              <w:t xml:space="preserve">if compare between bool </w:t>
+            </w:r>
+            <w:r>
+              <w:rPr>
+                <w:bCs/>
+                <w:color w:val="000000" w:themeColor="text1"/>
+                <w:sz w:val="24"/>
+                <w:szCs w:val="24"/>
+              </w:rPr>
+              <w:t>and</w:t>
+            </w:r>
+            <w:r>
+              <w:rPr>
+                <w:bCs/>
+                <w:color w:val="000000" w:themeColor="text1"/>
+                <w:sz w:val="24"/>
+                <w:szCs w:val="24"/>
+              </w:rPr>
+              <w:t xml:space="preserve"> </w:t>
+            </w:r>
+            <w:r>
+              <w:rPr>
+                <w:bCs/>
+                <w:color w:val="000000" w:themeColor="text1"/>
+                <w:sz w:val="24"/>
+                <w:szCs w:val="24"/>
+              </w:rPr>
+              <w:t>int/</w:t>
+            </w:r>
+            <w:r>
+              <w:rPr>
+                <w:bCs/>
+                <w:color w:val="000000" w:themeColor="text1"/>
+                <w:sz w:val="24"/>
+                <w:szCs w:val="24"/>
+              </w:rPr>
+              <w:t>float</w:t>
+            </w:r>
+          </w:p>
+        </w:tc>
+      </w:tr>
+      <w:tr>
+        <w:tc>
+          <w:tcPr>
+            <w:tcW w:w="9016" w:type="dxa"/>
+          </w:tcPr>
+          <w:p>
+            <w:pPr>
+              <w:rPr>
+                <w:bCs/>
+                <w:color w:val="000000" w:themeColor="text1"/>
+                <w:sz w:val="24"/>
+                <w:szCs w:val="24"/>
+              </w:rPr>
+            </w:pPr>
+            <w:r>
+              <w:rPr>
+                <w:bCs/>
+                <w:color w:val="000000" w:themeColor="text1"/>
+                <w:sz w:val="24"/>
+                <w:szCs w:val="24"/>
+              </w:rPr>
+              <w:t>if not found a function name matching the calling function</w:t>
+            </w:r>
+            <w:r>
+              <w:rPr>
+                <w:bCs/>
+                <w:color w:val="000000" w:themeColor="text1"/>
+                <w:sz w:val="24"/>
+                <w:szCs w:val="24"/>
+              </w:rPr>
+              <w:t xml:space="preserve"> - (no function found)</w:t>
+            </w:r>
+          </w:p>
+        </w:tc>
+      </w:tr>
+      <w:tr>
+        <w:tc>
+          <w:tcPr>
+            <w:tcW w:w="9016" w:type="dxa"/>
+          </w:tcPr>
+          <w:p>
+            <w:pPr>
+              <w:rPr>
+                <w:bCs/>
+                <w:color w:val="000000" w:themeColor="text1"/>
+                <w:sz w:val="24"/>
+                <w:szCs w:val="24"/>
+              </w:rPr>
+            </w:pPr>
+            <w:r>
+              <w:rPr>
+                <w:bCs/>
+                <w:color w:val="000000" w:themeColor="text1"/>
+                <w:sz w:val="24"/>
+                <w:szCs w:val="24"/>
+              </w:rPr>
+              <w:t xml:space="preserve">if send arguments with different types but same function name and number of </w:t>
+            </w:r>
+            <w:proofErr w:type="spellStart"/>
+            <w:r>
+              <w:rPr>
+                <w:bCs/>
+                <w:color w:val="000000" w:themeColor="text1"/>
+                <w:sz w:val="24"/>
+                <w:szCs w:val="24"/>
+              </w:rPr>
+              <w:t>argumets</w:t>
+            </w:r>
+            <w:proofErr w:type="spellEnd"/>
+            <w:r>
+              <w:rPr>
+                <w:bCs/>
+                <w:color w:val="000000" w:themeColor="text1"/>
+                <w:sz w:val="24"/>
+                <w:szCs w:val="24"/>
+              </w:rPr>
+              <w:t xml:space="preserve"> - (no function found)</w:t>
+            </w:r>
+          </w:p>
+        </w:tc>
+      </w:tr>
+      <w:tr>
+        <w:tc>
+          <w:tcPr>
+            <w:tcW w:w="9016" w:type="dxa"/>
+          </w:tcPr>
+          <w:p>
+            <w:pPr>
+              <w:rPr>
+                <w:bCs/>
+                <w:color w:val="000000" w:themeColor="text1"/>
+                <w:sz w:val="24"/>
+                <w:szCs w:val="24"/>
+              </w:rPr>
+            </w:pPr>
+            <w:r>
+              <w:rPr>
+                <w:bCs/>
+                <w:color w:val="000000" w:themeColor="text1"/>
+                <w:sz w:val="24"/>
+                <w:szCs w:val="24"/>
+              </w:rPr>
+              <w:lastRenderedPageBreak/>
+              <w:t>if send arguments with different number of arguments - (no function found)</w:t>
+            </w:r>
+          </w:p>
+        </w:tc>
+      </w:tr>
+      <w:tr>
+        <w:tc>
+          <w:tcPr>
+            <w:tcW w:w="9016" w:type="dxa"/>
+          </w:tcPr>
+          <w:p>
+            <w:pPr>
+              <w:rPr>
+                <w:bCs/>
+                <w:color w:val="000000" w:themeColor="text1"/>
+                <w:sz w:val="24"/>
+                <w:szCs w:val="24"/>
+              </w:rPr>
+            </w:pPr>
+            <w:r>
+              <w:rPr>
+                <w:bCs/>
+                <w:color w:val="000000" w:themeColor="text1"/>
+                <w:sz w:val="24"/>
+                <w:szCs w:val="24"/>
+              </w:rPr>
+              <w:t>if return type of function doesn't match with the identifier - (no function found)</w:t>
+            </w:r>
+          </w:p>
+        </w:tc>
+      </w:tr>
+      <w:tr>
+        <w:tc>
+          <w:tcPr>
+            <w:tcW w:w="9016" w:type="dxa"/>
+          </w:tcPr>
+          <w:p>
+            <w:pPr>
+              <w:rPr>
+                <w:bCs/>
+                <w:color w:val="000000" w:themeColor="text1"/>
+                <w:sz w:val="24"/>
+                <w:szCs w:val="24"/>
+              </w:rPr>
+            </w:pPr>
+            <w:r>
+              <w:rPr>
+                <w:bCs/>
+                <w:color w:val="000000" w:themeColor="text1"/>
+                <w:sz w:val="24"/>
+                <w:szCs w:val="24"/>
+              </w:rPr>
+              <w:t>Can’t reassign constant number</w:t>
+            </w:r>
+          </w:p>
+        </w:tc>
+      </w:tr>
+      <w:tr>
+        <w:tc>
+          <w:tcPr>
+            <w:tcW w:w="9016" w:type="dxa"/>
+          </w:tcPr>
+          <w:p>
+            <w:pPr>
+              <w:rPr>
+                <w:bCs/>
+                <w:color w:val="000000" w:themeColor="text1"/>
+                <w:sz w:val="24"/>
+                <w:szCs w:val="24"/>
+              </w:rPr>
+            </w:pPr>
+            <w:r>
+              <w:rPr>
+                <w:bCs/>
+                <w:color w:val="000000" w:themeColor="text1"/>
+                <w:sz w:val="24"/>
+                <w:szCs w:val="24"/>
+              </w:rPr>
+              <w:t>Can’t reassign constant parameter</w:t>
+            </w:r>
+          </w:p>
+        </w:tc>
+      </w:tr>
+      <w:tr>
+        <w:tc>
+          <w:tcPr>
+            <w:tcW w:w="9016" w:type="dxa"/>
+          </w:tcPr>
+          <w:p>
+            <w:pPr>
+              <w:rPr>
+                <w:bCs/>
+                <w:color w:val="000000" w:themeColor="text1"/>
+                <w:sz w:val="24"/>
+                <w:szCs w:val="24"/>
+              </w:rPr>
+            </w:pPr>
+            <w:r>
+              <w:rPr>
+                <w:bCs/>
+                <w:color w:val="000000" w:themeColor="text1"/>
+                <w:sz w:val="24"/>
+                <w:szCs w:val="24"/>
+              </w:rPr>
+              <w:t xml:space="preserve">if Identified a </w:t>
+            </w:r>
+            <w:proofErr w:type="gramStart"/>
+            <w:r>
+              <w:rPr>
+                <w:bCs/>
+                <w:color w:val="000000" w:themeColor="text1"/>
+                <w:sz w:val="24"/>
+                <w:szCs w:val="24"/>
+              </w:rPr>
+              <w:t>variable  but</w:t>
+            </w:r>
+            <w:proofErr w:type="gramEnd"/>
+            <w:r>
+              <w:rPr>
+                <w:bCs/>
+                <w:color w:val="000000" w:themeColor="text1"/>
+                <w:sz w:val="24"/>
+                <w:szCs w:val="24"/>
+              </w:rPr>
+              <w:t xml:space="preserve"> not </w:t>
+            </w:r>
+            <w:proofErr w:type="spellStart"/>
+            <w:r>
+              <w:rPr>
+                <w:bCs/>
+                <w:color w:val="000000" w:themeColor="text1"/>
+                <w:sz w:val="24"/>
+                <w:szCs w:val="24"/>
+              </w:rPr>
+              <w:t>assigend</w:t>
+            </w:r>
+            <w:proofErr w:type="spellEnd"/>
+            <w:r>
+              <w:rPr>
+                <w:bCs/>
+                <w:color w:val="000000" w:themeColor="text1"/>
+                <w:sz w:val="24"/>
+                <w:szCs w:val="24"/>
+              </w:rPr>
+              <w:t xml:space="preserve"> a value later</w:t>
+            </w:r>
+          </w:p>
+        </w:tc>
+      </w:tr>
+      <w:tr>
+        <w:tc>
+          <w:tcPr>
+            <w:tcW w:w="9016" w:type="dxa"/>
+          </w:tcPr>
+          <w:p>
+            <w:pPr>
+              <w:rPr>
+                <w:bCs/>
+                <w:color w:val="000000" w:themeColor="text1"/>
+                <w:sz w:val="24"/>
+                <w:szCs w:val="24"/>
+              </w:rPr>
+            </w:pPr>
+            <w:r>
+              <w:rPr>
+                <w:bCs/>
+                <w:color w:val="000000" w:themeColor="text1"/>
+                <w:sz w:val="24"/>
+                <w:szCs w:val="24"/>
+              </w:rPr>
+              <w:t>If you have two names of the same type in the same scope</w:t>
+            </w:r>
+          </w:p>
+        </w:tc>
+      </w:tr>
+    </w:tbl>
+    <w:p>
+      <w:pPr>
+        <w:rPr>
+          <w:b/>
+          <w:color w:val="000000" w:themeColor="text1"/>
+          <w:sz w:val="48"/>
+        </w:rPr>
+      </w:pPr>
+    </w:p>
+    <w:p>
+      <w:pPr>
+        <w:rPr>
+          <w:b/>
+          <w:color w:val="000000" w:themeColor="text1"/>
+          <w:sz w:val="48"/>
+        </w:rPr>
+      </w:pPr>
+    </w:p>
+    <w:p>
+      <w:pPr>
+        <w:rPr>
+          <w:b/>
+          <w:color w:val="000000" w:themeColor="text1"/>
+          <w:sz w:val="48"/>
+        </w:rPr>
+      </w:pPr>
+      <w:r>
+        <w:rPr>
+          <w:b/>
+          <w:color w:val="000000" w:themeColor="text1"/>
+          <w:sz w:val="48"/>
+        </w:rPr>
+        <w:t>Tests</w:t>
+      </w:r>
+    </w:p>
+    <w:p>
+      <w:pPr>
+        <w:rPr>
+          <w:color w:val="000000" w:themeColor="text1"/>
+          <w:sz w:val="24"/>
+          <w:szCs w:val="24"/>
+        </w:rPr>
+      </w:pPr>
+      <w:r>
+        <w:rPr>
+          <w:color w:val="000000" w:themeColor="text1"/>
+          <w:sz w:val="24"/>
+          <w:szCs w:val="24"/>
+        </w:rPr>
+        <w:t xml:space="preserve">Test 1 </w:t>
+      </w:r>
+    </w:p>
+    <w:p>
+      <w:pPr>
+        <w:pStyle w:val="ListParagraph"/>
+        <w:numPr>
+          <w:ilvl w:val="0"/>
+          <w:numId w:val="9"/>
+        </w:numPr>
+        <w:rPr>
+          <w:color w:val="000000" w:themeColor="text1"/>
+          <w:sz w:val="24"/>
+          <w:szCs w:val="24"/>
+        </w:rPr>
+      </w:pPr>
+      <w:r>
+        <w:rPr>
+          <w:color w:val="000000" w:themeColor="text1"/>
+          <w:sz w:val="24"/>
+          <w:szCs w:val="24"/>
+        </w:rPr>
+        <w:t>To print all the “</w:t>
       </w:r>
       <w:r>
         <w:rPr>
@@ -9017,7 +11180,7 @@
           <w:sz w:val="24"/>
           <w:szCs w:val="24"/>
         </w:rPr>
-        <w:t xml:space="preserve">Tracking Module </w:t>
+        <w:t>Quadruples language</w:t>
       </w:r>
       <w:r>
         <w:rPr>
@@ -9025,7 +11188,289 @@
           <w:sz w:val="24"/>
           <w:szCs w:val="24"/>
         </w:rPr>
-        <w:t>“</w:t>
+        <w:t>”</w:t>
+      </w:r>
+    </w:p>
+    <w:p>
+      <w:pPr>
+        <w:pStyle w:val="ListParagraph"/>
+        <w:numPr>
+          <w:ilvl w:val="0"/>
+          <w:numId w:val="9"/>
+        </w:numPr>
+        <w:rPr>
+          <w:color w:val="000000" w:themeColor="text1"/>
+          <w:sz w:val="24"/>
+          <w:szCs w:val="24"/>
+        </w:rPr>
+      </w:pPr>
+      <w:r>
+        <w:rPr>
+          <w:color w:val="000000" w:themeColor="text1"/>
+          <w:sz w:val="24"/>
+          <w:szCs w:val="24"/>
+        </w:rPr>
+        <w:t xml:space="preserve">run it </w:t>
+      </w:r>
+      <w:r>
+        <w:rPr>
+          <w:color w:val="000000" w:themeColor="text1"/>
+          <w:sz w:val="24"/>
+          <w:szCs w:val="24"/>
+        </w:rPr>
+        <w:t xml:space="preserve">by </w:t>
+      </w:r>
+      <w:r>
+        <w:rPr>
+          <w:color w:val="000000" w:themeColor="text1"/>
+          <w:sz w:val="24"/>
+          <w:szCs w:val="24"/>
+        </w:rPr>
+        <w:t>writ</w:t>
+      </w:r>
+      <w:r>
+        <w:rPr>
+          <w:color w:val="000000" w:themeColor="text1"/>
+          <w:sz w:val="24"/>
+          <w:szCs w:val="24"/>
+        </w:rPr>
+        <w:t>ing</w:t>
+      </w:r>
+      <w:r>
+        <w:rPr>
+          <w:color w:val="000000" w:themeColor="text1"/>
+          <w:sz w:val="24"/>
+          <w:szCs w:val="24"/>
+        </w:rPr>
+        <w:t xml:space="preserve"> in terminal </w:t>
+      </w:r>
+      <w:r>
+        <w:rPr>
+          <w:color w:val="000000" w:themeColor="text1"/>
+          <w:sz w:val="24"/>
+          <w:szCs w:val="24"/>
+        </w:rPr>
+        <w:sym w:font="Wingdings" w:char="F0E8"/>
+      </w:r>
+      <w:r>
+        <w:rPr>
+          <w:color w:val="000000" w:themeColor="text1"/>
+          <w:sz w:val="24"/>
+          <w:szCs w:val="24"/>
+        </w:rPr>
+        <w:t xml:space="preserve"> make test1</w:t>
+      </w:r>
+    </w:p>
+    <w:p>
+      <w:pPr>
+        <w:rPr>
+          <w:color w:val="000000" w:themeColor="text1"/>
+          <w:sz w:val="24"/>
+          <w:szCs w:val="24"/>
+        </w:rPr>
+      </w:pPr>
+      <w:r>
+        <w:rPr>
+          <w:color w:val="000000" w:themeColor="text1"/>
+          <w:sz w:val="24"/>
+          <w:szCs w:val="24"/>
+        </w:rPr>
+        <w:t xml:space="preserve">Test </w:t>
+      </w:r>
+      <w:r>
+        <w:rPr>
+          <w:color w:val="000000" w:themeColor="text1"/>
+          <w:sz w:val="24"/>
+          <w:szCs w:val="24"/>
+        </w:rPr>
+        <w:t>2</w:t>
+      </w:r>
+      <w:r>
+        <w:rPr>
+          <w:color w:val="000000" w:themeColor="text1"/>
+          <w:sz w:val="24"/>
+          <w:szCs w:val="24"/>
+        </w:rPr>
+        <w:t xml:space="preserve"> </w:t>
+      </w:r>
+    </w:p>
+    <w:p>
+      <w:pPr>
+        <w:pStyle w:val="ListParagraph"/>
+        <w:numPr>
+          <w:ilvl w:val="0"/>
+          <w:numId w:val="9"/>
+        </w:numPr>
+        <w:rPr>
+          <w:color w:val="000000" w:themeColor="text1"/>
+          <w:sz w:val="24"/>
+          <w:szCs w:val="24"/>
+        </w:rPr>
+      </w:pPr>
+      <w:r>
+        <w:rPr>
+          <w:color w:val="000000" w:themeColor="text1"/>
+          <w:sz w:val="24"/>
+          <w:szCs w:val="24"/>
+        </w:rPr>
+        <w:t xml:space="preserve">To </w:t>
+      </w:r>
+      <w:r>
+        <w:rPr>
+          <w:color w:val="000000" w:themeColor="text1"/>
+          <w:sz w:val="24"/>
+          <w:szCs w:val="24"/>
+        </w:rPr>
+        <w:t>invoke</w:t>
+      </w:r>
+      <w:r>
+        <w:rPr>
+          <w:color w:val="000000" w:themeColor="text1"/>
+          <w:sz w:val="24"/>
+          <w:szCs w:val="24"/>
+        </w:rPr>
+        <w:t xml:space="preserve"> all the “</w:t>
+      </w:r>
+      <w:r>
+        <w:rPr>
+          <w:color w:val="000000" w:themeColor="text1"/>
+          <w:sz w:val="24"/>
+          <w:szCs w:val="24"/>
+        </w:rPr>
+        <w:t>Compiler” functionality</w:t>
+      </w:r>
+    </w:p>
+    <w:p>
+      <w:pPr>
+        <w:pStyle w:val="ListParagraph"/>
+        <w:numPr>
+          <w:ilvl w:val="0"/>
+          <w:numId w:val="9"/>
+        </w:numPr>
+        <w:rPr>
+          <w:color w:val="000000" w:themeColor="text1"/>
+          <w:sz w:val="24"/>
+          <w:szCs w:val="24"/>
+        </w:rPr>
+      </w:pPr>
+      <w:r>
+        <w:rPr>
+          <w:color w:val="000000" w:themeColor="text1"/>
+          <w:sz w:val="24"/>
+          <w:szCs w:val="24"/>
+        </w:rPr>
+        <w:t xml:space="preserve">run it </w:t>
+      </w:r>
+      <w:r>
+        <w:rPr>
+          <w:color w:val="000000" w:themeColor="text1"/>
+          <w:sz w:val="24"/>
+          <w:szCs w:val="24"/>
+        </w:rPr>
+        <w:t xml:space="preserve">by </w:t>
+      </w:r>
+      <w:r>
+        <w:rPr>
+          <w:color w:val="000000" w:themeColor="text1"/>
+          <w:sz w:val="24"/>
+          <w:szCs w:val="24"/>
+        </w:rPr>
+        <w:t>writ</w:t>
+      </w:r>
+      <w:r>
+        <w:rPr>
+          <w:color w:val="000000" w:themeColor="text1"/>
+          <w:sz w:val="24"/>
+          <w:szCs w:val="24"/>
+        </w:rPr>
+        <w:t>ing</w:t>
+      </w:r>
+      <w:r>
+        <w:rPr>
+          <w:color w:val="000000" w:themeColor="text1"/>
+          <w:sz w:val="24"/>
+          <w:szCs w:val="24"/>
+        </w:rPr>
+        <w:t xml:space="preserve"> in terminal </w:t>
+      </w:r>
+      <w:r>
+        <w:rPr>
+          <w:color w:val="000000" w:themeColor="text1"/>
+          <w:sz w:val="24"/>
+          <w:szCs w:val="24"/>
+        </w:rPr>
+        <w:sym w:font="Wingdings" w:char="F0E8"/>
+      </w:r>
+      <w:r>
+        <w:rPr>
+          <w:color w:val="000000" w:themeColor="text1"/>
+          <w:sz w:val="24"/>
+          <w:szCs w:val="24"/>
+        </w:rPr>
+        <w:t xml:space="preserve"> make test</w:t>
+      </w:r>
+      <w:r>
+        <w:rPr>
+          <w:color w:val="000000" w:themeColor="text1"/>
+          <w:sz w:val="24"/>
+          <w:szCs w:val="24"/>
+        </w:rPr>
+        <w:t>2</w:t>
+      </w:r>
+    </w:p>
+    <w:p>
+      <w:pPr>
+        <w:rPr>
+          <w:color w:val="000000" w:themeColor="text1"/>
+          <w:sz w:val="24"/>
+          <w:szCs w:val="24"/>
+        </w:rPr>
+      </w:pPr>
+      <w:r>
+        <w:rPr>
+          <w:color w:val="000000" w:themeColor="text1"/>
+          <w:sz w:val="24"/>
+          <w:szCs w:val="24"/>
+        </w:rPr>
+        <w:t xml:space="preserve">Test </w:t>
+      </w:r>
+      <w:r>
+        <w:rPr>
+          <w:color w:val="000000" w:themeColor="text1"/>
+          <w:sz w:val="24"/>
+          <w:szCs w:val="24"/>
+        </w:rPr>
+        <w:t>3</w:t>
+      </w:r>
+      <w:r>
+        <w:rPr>
+          <w:color w:val="000000" w:themeColor="text1"/>
+          <w:sz w:val="24"/>
+          <w:szCs w:val="24"/>
+        </w:rPr>
+        <w:t xml:space="preserve"> </w:t>
+      </w:r>
+    </w:p>
+    <w:p>
+      <w:pPr>
+        <w:pStyle w:val="ListParagraph"/>
+        <w:numPr>
+          <w:ilvl w:val="0"/>
+          <w:numId w:val="9"/>
+        </w:numPr>
+        <w:rPr>
+          <w:color w:val="000000" w:themeColor="text1"/>
+          <w:sz w:val="24"/>
+          <w:szCs w:val="24"/>
+        </w:rPr>
+      </w:pPr>
+      <w:r>
+        <w:rPr>
+          <w:color w:val="000000" w:themeColor="text1"/>
+          <w:sz w:val="24"/>
+          <w:szCs w:val="24"/>
+        </w:rPr>
+        <w:t xml:space="preserve">To </w:t>
       </w:r>
       <w:proofErr w:type="spellStart"/>
       <w:r>
@@ -9034,7 +11479,7 @@
           <w:sz w:val="24"/>
           <w:szCs w:val="24"/>
         </w:rPr>
-        <w:t>Mosse</w:t>
+        <w:t>invode</w:t>
       </w:r>
       <w:proofErr w:type="spellEnd"/>
       <w:r>
@@ -9043,190 +11488,53 @@
           <w:sz w:val="24"/>
           <w:szCs w:val="24"/>
         </w:rPr>
-        <w:t xml:space="preserve"> Tracker</w:t>
+        <w:t xml:space="preserve"> all the “</w:t>
       </w:r>
-      <w:proofErr w:type="gramStart"/>
       <w:r>
         <w:rPr>
           <w:color w:val="000000" w:themeColor="text1"/>
           <w:sz w:val="24"/>
           <w:szCs w:val="24"/>
         </w:rPr>
-        <w:t>”:-</w:t>
+        <w:t>Semantic Analysis</w:t>
       </w:r>
-      <w:proofErr w:type="gramEnd"/>
-    </w:p>
-    <w:p>
-      <w:pPr>
+      <w:r>
         <w:rPr>
           <w:color w:val="000000" w:themeColor="text1"/>
           <w:sz w:val="24"/>
           <w:szCs w:val="24"/>
         </w:rPr>
-      </w:pPr>
-    </w:p>
-    <w:p>
-      <w:pPr>
-        <w:rPr>
-          <w:color w:val="000000" w:themeColor="text1"/>
-          <w:sz w:val="24"/>
-          <w:szCs w:val="24"/>
-        </w:rPr>
-      </w:pPr>
-      <w:r>
-        <w:rPr>
-          <w:color w:val="000000" w:themeColor="text1"/>
-          <w:sz w:val="24"/>
-          <w:szCs w:val="24"/>
-        </w:rPr>
-        <w:t>Input:</w:t>
-      </w:r>
-      <w:r>
-        <w:rPr>
-          <w:color w:val="000000" w:themeColor="text1"/>
-          <w:sz w:val="24"/>
-          <w:szCs w:val="24"/>
-        </w:rPr>
-        <w:t xml:space="preserve"> </w:t>
-      </w:r>
-      <w:proofErr w:type="spellStart"/>
-      <w:r>
-        <w:rPr>
-          <w:color w:val="000000" w:themeColor="text1"/>
-          <w:sz w:val="24"/>
-          <w:szCs w:val="24"/>
-        </w:rPr>
-        <w:t>gray_</w:t>
-      </w:r>
-      <w:proofErr w:type="gramStart"/>
-      <w:r>
-        <w:rPr>
-          <w:color w:val="000000" w:themeColor="text1"/>
-          <w:sz w:val="24"/>
-          <w:szCs w:val="24"/>
-        </w:rPr>
-        <w:t>frame,dimensions</w:t>
-      </w:r>
-      <w:proofErr w:type="spellEnd"/>
-      <w:proofErr w:type="gramEnd"/>
-      <w:r>
-        <w:rPr>
-          <w:color w:val="000000" w:themeColor="text1"/>
-          <w:sz w:val="24"/>
-          <w:szCs w:val="24"/>
-        </w:rPr>
-        <w:t xml:space="preserve"> of the car</w:t>
-      </w:r>
-      <w:r>
-        <w:rPr>
-          <w:color w:val="000000" w:themeColor="text1"/>
-          <w:sz w:val="24"/>
-          <w:szCs w:val="24"/>
-        </w:rPr>
-        <w:t xml:space="preserve"> </w:t>
-      </w:r>
-      <w:r>
-        <w:rPr>
-          <w:color w:val="000000" w:themeColor="text1"/>
-          <w:sz w:val="24"/>
-          <w:szCs w:val="24"/>
-        </w:rPr>
-        <w:t xml:space="preserve">in the frame, </w:t>
-      </w:r>
-      <w:proofErr w:type="spellStart"/>
-      <w:r>
-        <w:rPr>
-          <w:color w:val="000000" w:themeColor="text1"/>
-          <w:sz w:val="24"/>
-          <w:szCs w:val="24"/>
-        </w:rPr>
-        <w:t>frame_width</w:t>
-      </w:r>
-      <w:proofErr w:type="spellEnd"/>
-      <w:r>
-        <w:rPr>
-          <w:color w:val="000000" w:themeColor="text1"/>
-          <w:sz w:val="24"/>
-          <w:szCs w:val="24"/>
-        </w:rPr>
-        <w:t>, frame height</w:t>
-      </w:r>
-      <w:r>
-        <w:rPr>
-          <w:color w:val="000000" w:themeColor="text1"/>
-          <w:sz w:val="24"/>
-          <w:szCs w:val="24"/>
-        </w:rPr>
-        <w:t xml:space="preserve"> </w:t>
-      </w:r>
-      <w:r>
-        <w:rPr>
-          <w:color w:val="000000" w:themeColor="text1"/>
-          <w:sz w:val="24"/>
-          <w:szCs w:val="24"/>
-        </w:rPr>
-        <w:t xml:space="preserve">and </w:t>
-      </w:r>
-      <w:r>
-        <w:rPr>
-          <w:color w:val="000000" w:themeColor="text1"/>
-          <w:sz w:val="24"/>
-          <w:szCs w:val="24"/>
-        </w:rPr>
-        <w:tab/>
-      </w:r>
-      <w:proofErr w:type="spellStart"/>
-      <w:r>
-        <w:rPr>
-          <w:color w:val="000000" w:themeColor="text1"/>
-          <w:sz w:val="24"/>
-          <w:szCs w:val="24"/>
-        </w:rPr>
-        <w:t>tracker_id</w:t>
-      </w:r>
-      <w:proofErr w:type="spellEnd"/>
-      <w:r>
-        <w:rPr>
-          <w:color w:val="000000" w:themeColor="text1"/>
-          <w:sz w:val="24"/>
-          <w:szCs w:val="24"/>
-        </w:rPr>
-        <w:t>: Sequence of frames</w:t>
-      </w:r>
-      <w:r>
-        <w:rPr>
-          <w:color w:val="000000" w:themeColor="text1"/>
-          <w:sz w:val="24"/>
-          <w:szCs w:val="24"/>
-        </w:rPr>
-        <w:t>.</w:t>
+        <w:t>”</w:t>
       </w:r>
     </w:p>
     <w:p>
       <w:pPr>
+        <w:pStyle w:val="ListParagraph"/>
+        <w:numPr>
+          <w:ilvl w:val="0"/>
+          <w:numId w:val="9"/>
+        </w:numPr>
         <w:rPr>
           <w:color w:val="000000" w:themeColor="text1"/>
           <w:sz w:val="24"/>
           <w:szCs w:val="24"/>
         </w:rPr>
       </w:pPr>
-      <w:proofErr w:type="gramStart"/>
       <w:r>
         <w:rPr>
           <w:color w:val="000000" w:themeColor="text1"/>
           <w:sz w:val="24"/>
           <w:szCs w:val="24"/>
         </w:rPr>
-        <w:t>Output :</w:t>
+        <w:t xml:space="preserve">run it </w:t>
       </w:r>
-      <w:proofErr w:type="gramEnd"/>
       <w:r>
         <w:rPr>
           <w:color w:val="000000" w:themeColor="text1"/>
           <w:sz w:val="24"/>
           <w:szCs w:val="24"/>
         </w:rPr>
-        <w:t xml:space="preserve"> </w:t>
+        <w:t xml:space="preserve">by </w:t>
       </w:r>
       <w:r>
         <w:rPr>
@@ -9234,7 +11542,47 @@
           <w:sz w:val="24"/>
           <w:szCs w:val="24"/>
         </w:rPr>
-        <w:t>tacked car.</w:t>
+        <w:t>writ</w:t>
+      </w:r>
+      <w:r>
+        <w:rPr>
+          <w:color w:val="000000" w:themeColor="text1"/>
+          <w:sz w:val="24"/>
+          <w:szCs w:val="24"/>
+        </w:rPr>
+        <w:t>ing</w:t>
+      </w:r>
+      <w:r>
+        <w:rPr>
+          <w:color w:val="000000" w:themeColor="text1"/>
+          <w:sz w:val="24"/>
+          <w:szCs w:val="24"/>
+        </w:rPr>
+        <w:t xml:space="preserve"> in terminal </w:t>
+      </w:r>
+      <w:r>
+        <w:rPr>
+          <w:color w:val="000000" w:themeColor="text1"/>
+          <w:sz w:val="24"/>
+          <w:szCs w:val="24"/>
+        </w:rPr>
+        <w:sym w:font="Wingdings" w:char="F0E8"/>
+      </w:r>
+      <w:r>
+        <w:rPr>
+          <w:color w:val="000000" w:themeColor="text1"/>
+          <w:sz w:val="24"/>
+          <w:szCs w:val="24"/>
+        </w:rPr>
+        <w:t xml:space="preserve"> make test</w:t>
+      </w:r>
+      <w:r>
+        <w:rPr>
+          <w:color w:val="000000" w:themeColor="text1"/>
+          <w:sz w:val="24"/>
+          <w:szCs w:val="24"/>
+        </w:rPr>
+        <w:t>3</w:t>
       </w:r>
     </w:p>
     <w:p>
@@ -9248,1327 +11596,40 @@
     </w:p>
     <w:p>
       <w:pPr>
-        <w:pStyle w:val="ListParagraph"/>
-        <w:numPr>
-          <w:ilvl w:val="0"/>
-          <w:numId w:val="4"/>
-        </w:numPr>
+        <w:ind w:left="360"/>
         <w:rPr>
           <w:color w:val="000000" w:themeColor="text1"/>
           <w:sz w:val="24"/>
           <w:szCs w:val="24"/>
         </w:rPr>
       </w:pPr>
-      <w:r>
+    </w:p>
+    <w:p>
+      <w:pPr>
+        <w:rPr>
+          <w:b/>
+          <w:color w:val="000000" w:themeColor="text1"/>
+          <w:sz w:val="48"/>
+        </w:rPr>
+      </w:pPr>
+    </w:p>
+    <w:p>
+      <w:pPr>
+        <w:rPr>
+          <w:b/>
+          <w:color w:val="000000" w:themeColor="text1"/>
+          <w:sz w:val="48"/>
+        </w:rPr>
+      </w:pPr>
+    </w:p>
+    <w:p>
+      <w:pPr>
         <w:rPr>
           <w:color w:val="000000" w:themeColor="text1"/>
           <w:sz w:val="24"/>
           <w:szCs w:val="24"/>
         </w:rPr>
-        <w:lastRenderedPageBreak/>
-        <w:t>Extract the car image from whole frame</w:t>
-      </w:r>
-      <w:r>
-        <w:rPr>
-          <w:color w:val="000000" w:themeColor="text1"/>
-          <w:sz w:val="24"/>
-          <w:szCs w:val="24"/>
-        </w:rPr>
-        <w:t>.</w:t>
-      </w:r>
-    </w:p>
-    <w:p>
-      <w:pPr>
-        <w:pStyle w:val="ListParagraph"/>
-        <w:numPr>
-          <w:ilvl w:val="0"/>
-          <w:numId w:val="4"/>
-        </w:numPr>
-        <w:rPr>
-          <w:color w:val="000000" w:themeColor="text1"/>
-          <w:sz w:val="24"/>
-          <w:szCs w:val="24"/>
-        </w:rPr>
-      </w:pPr>
-      <w:r>
-        <w:rPr>
-          <w:color w:val="000000" w:themeColor="text1"/>
-          <w:sz w:val="24"/>
-          <w:szCs w:val="24"/>
-        </w:rPr>
-        <w:t>Make a window</w:t>
-      </w:r>
-      <w:r>
-        <w:rPr>
-          <w:color w:val="000000" w:themeColor="text1"/>
-          <w:sz w:val="24"/>
-          <w:szCs w:val="24"/>
-        </w:rPr>
-        <w:t xml:space="preserve"> and</w:t>
-      </w:r>
-      <w:r>
-        <w:rPr>
-          <w:color w:val="000000" w:themeColor="text1"/>
-          <w:sz w:val="24"/>
-          <w:szCs w:val="24"/>
-        </w:rPr>
-        <w:t xml:space="preserve"> set its center to one</w:t>
-      </w:r>
-      <w:r>
-        <w:rPr>
-          <w:color w:val="000000" w:themeColor="text1"/>
-          <w:sz w:val="24"/>
-          <w:szCs w:val="24"/>
-        </w:rPr>
-        <w:t>.</w:t>
-      </w:r>
-    </w:p>
-    <w:p>
-      <w:pPr>
-        <w:pStyle w:val="ListParagraph"/>
-        <w:numPr>
-          <w:ilvl w:val="0"/>
-          <w:numId w:val="4"/>
-        </w:numPr>
-        <w:rPr>
-          <w:color w:val="000000" w:themeColor="text1"/>
-          <w:sz w:val="24"/>
-          <w:szCs w:val="24"/>
-        </w:rPr>
-      </w:pPr>
-      <w:r>
-        <w:rPr>
-          <w:color w:val="000000" w:themeColor="text1"/>
-          <w:sz w:val="24"/>
-          <w:szCs w:val="24"/>
-        </w:rPr>
-        <w:t xml:space="preserve">Run </w:t>
-      </w:r>
-      <w:proofErr w:type="spellStart"/>
-      <w:r>
-        <w:rPr>
-          <w:color w:val="000000" w:themeColor="text1"/>
-          <w:sz w:val="24"/>
-          <w:szCs w:val="24"/>
-        </w:rPr>
-        <w:t>gaussianblur</w:t>
-      </w:r>
-      <w:proofErr w:type="spellEnd"/>
-      <w:r>
-        <w:rPr>
-          <w:color w:val="000000" w:themeColor="text1"/>
-          <w:sz w:val="24"/>
-          <w:szCs w:val="24"/>
-        </w:rPr>
-        <w:t xml:space="preserve"> on it with </w:t>
-      </w:r>
-      <w:proofErr w:type="spellStart"/>
-      <w:r>
-        <w:rPr>
-          <w:color w:val="000000" w:themeColor="text1"/>
-          <w:sz w:val="24"/>
-          <w:szCs w:val="24"/>
-        </w:rPr>
-        <w:t>segma</w:t>
-      </w:r>
-      <w:proofErr w:type="spellEnd"/>
-      <w:r>
-        <w:rPr>
-          <w:color w:val="000000" w:themeColor="text1"/>
-          <w:sz w:val="24"/>
-          <w:szCs w:val="24"/>
-        </w:rPr>
-        <w:t xml:space="preserve"> = 3 //according to paper </w:t>
-      </w:r>
-      <w:proofErr w:type="spellStart"/>
-      <w:r>
-        <w:rPr>
-          <w:color w:val="000000" w:themeColor="text1"/>
-          <w:sz w:val="24"/>
-          <w:szCs w:val="24"/>
-        </w:rPr>
-        <w:t>segma</w:t>
-      </w:r>
-      <w:proofErr w:type="spellEnd"/>
-      <w:r>
-        <w:rPr>
-          <w:color w:val="000000" w:themeColor="text1"/>
-          <w:sz w:val="24"/>
-          <w:szCs w:val="24"/>
-        </w:rPr>
-        <w:t xml:space="preserve"> = 2 but we found this is better in our problem</w:t>
-      </w:r>
-      <w:r>
-        <w:rPr>
-          <w:color w:val="000000" w:themeColor="text1"/>
-          <w:sz w:val="24"/>
-          <w:szCs w:val="24"/>
-        </w:rPr>
-        <w:t>.</w:t>
-      </w:r>
-    </w:p>
-    <w:p>
-      <w:pPr>
-        <w:pStyle w:val="ListParagraph"/>
-        <w:numPr>
-          <w:ilvl w:val="0"/>
-          <w:numId w:val="4"/>
-        </w:numPr>
-        <w:rPr>
-          <w:color w:val="000000" w:themeColor="text1"/>
-          <w:sz w:val="24"/>
-          <w:szCs w:val="24"/>
-        </w:rPr>
-      </w:pPr>
-      <w:r>
-        <w:rPr>
-          <w:color w:val="000000" w:themeColor="text1"/>
-          <w:sz w:val="24"/>
-          <w:szCs w:val="24"/>
-        </w:rPr>
-        <w:t>Normalize the window to become [0,1]</w:t>
-      </w:r>
-      <w:r>
-        <w:rPr>
-          <w:color w:val="000000" w:themeColor="text1"/>
-          <w:sz w:val="24"/>
-          <w:szCs w:val="24"/>
-        </w:rPr>
-        <w:t>.</w:t>
-      </w:r>
-    </w:p>
-    <w:p>
-      <w:pPr>
-        <w:pStyle w:val="ListParagraph"/>
-        <w:numPr>
-          <w:ilvl w:val="0"/>
-          <w:numId w:val="4"/>
-        </w:numPr>
-        <w:rPr>
-          <w:color w:val="000000" w:themeColor="text1"/>
-          <w:sz w:val="24"/>
-          <w:szCs w:val="24"/>
-        </w:rPr>
-      </w:pPr>
-      <w:r>
-        <w:rPr>
-          <w:color w:val="000000" w:themeColor="text1"/>
-          <w:sz w:val="24"/>
-          <w:szCs w:val="24"/>
-        </w:rPr>
-        <w:t xml:space="preserve">Get the fast </w:t>
-      </w:r>
-      <w:proofErr w:type="spellStart"/>
-      <w:r>
-        <w:rPr>
-          <w:color w:val="000000" w:themeColor="text1"/>
-          <w:sz w:val="24"/>
-          <w:szCs w:val="24"/>
-        </w:rPr>
-        <w:t>fourier</w:t>
-      </w:r>
-      <w:proofErr w:type="spellEnd"/>
-      <w:r>
-        <w:rPr>
-          <w:color w:val="000000" w:themeColor="text1"/>
-          <w:sz w:val="24"/>
-          <w:szCs w:val="24"/>
-        </w:rPr>
-        <w:t xml:space="preserve"> transform to the window</w:t>
-      </w:r>
-      <w:r>
-        <w:rPr>
-          <w:color w:val="000000" w:themeColor="text1"/>
-          <w:sz w:val="24"/>
-          <w:szCs w:val="24"/>
-        </w:rPr>
-        <w:t>.</w:t>
-      </w:r>
-    </w:p>
-    <w:p>
-      <w:pPr>
-        <w:pStyle w:val="ListParagraph"/>
-        <w:numPr>
-          <w:ilvl w:val="0"/>
-          <w:numId w:val="4"/>
-        </w:numPr>
-        <w:rPr>
-          <w:color w:val="000000" w:themeColor="text1"/>
-          <w:sz w:val="24"/>
-          <w:szCs w:val="24"/>
-        </w:rPr>
-      </w:pPr>
-      <w:r>
-        <w:rPr>
-          <w:color w:val="000000" w:themeColor="text1"/>
-          <w:sz w:val="24"/>
-          <w:szCs w:val="24"/>
-        </w:rPr>
-        <w:t>Make another two windows of the same size of first and assign all its values to zero</w:t>
-      </w:r>
-      <w:r>
-        <w:rPr>
-          <w:color w:val="000000" w:themeColor="text1"/>
-          <w:sz w:val="24"/>
-          <w:szCs w:val="24"/>
-        </w:rPr>
-        <w:t xml:space="preserve"> as we will use it later to calculate the </w:t>
-      </w:r>
-      <w:proofErr w:type="spellStart"/>
-      <w:r>
-        <w:rPr>
-          <w:color w:val="000000" w:themeColor="text1"/>
-          <w:sz w:val="24"/>
-          <w:szCs w:val="24"/>
-        </w:rPr>
-        <w:t>numenator</w:t>
-      </w:r>
-      <w:proofErr w:type="spellEnd"/>
-      <w:r>
-        <w:rPr>
-          <w:color w:val="000000" w:themeColor="text1"/>
-          <w:sz w:val="24"/>
-          <w:szCs w:val="24"/>
-        </w:rPr>
-        <w:t xml:space="preserve"> and denominator in </w:t>
-      </w:r>
-      <w:proofErr w:type="gramStart"/>
-      <w:r>
-        <w:rPr>
-          <w:color w:val="000000" w:themeColor="text1"/>
-          <w:sz w:val="24"/>
-          <w:szCs w:val="24"/>
-        </w:rPr>
-        <w:t>fig(</w:t>
-      </w:r>
-      <w:proofErr w:type="gramEnd"/>
-      <w:r>
-        <w:rPr>
-          <w:color w:val="000000" w:themeColor="text1"/>
-          <w:sz w:val="24"/>
-          <w:szCs w:val="24"/>
-        </w:rPr>
-        <w:t>1).</w:t>
-      </w:r>
-    </w:p>
-    <w:p>
-      <w:pPr>
-        <w:pStyle w:val="ListParagraph"/>
-        <w:numPr>
-          <w:ilvl w:val="0"/>
-          <w:numId w:val="4"/>
-        </w:numPr>
-        <w:rPr>
-          <w:color w:val="000000" w:themeColor="text1"/>
-          <w:sz w:val="24"/>
-          <w:szCs w:val="24"/>
-        </w:rPr>
-      </w:pPr>
-      <w:r>
-        <w:rPr>
-          <w:color w:val="000000" w:themeColor="text1"/>
-          <w:sz w:val="24"/>
-          <w:szCs w:val="24"/>
-        </w:rPr>
-        <w:t>Make gaussian blur to cut image //not mentioned in paper but found it get better results in noisy images</w:t>
-      </w:r>
-      <w:r>
-        <w:rPr>
-          <w:color w:val="000000" w:themeColor="text1"/>
-          <w:sz w:val="24"/>
-          <w:szCs w:val="24"/>
-        </w:rPr>
-        <w:t>.</w:t>
-      </w:r>
-    </w:p>
-    <w:p>
-      <w:pPr>
-        <w:pStyle w:val="ListParagraph"/>
-        <w:numPr>
-          <w:ilvl w:val="0"/>
-          <w:numId w:val="4"/>
-        </w:numPr>
-        <w:rPr>
-          <w:color w:val="000000" w:themeColor="text1"/>
-          <w:sz w:val="24"/>
-          <w:szCs w:val="24"/>
-        </w:rPr>
-      </w:pPr>
-      <w:r>
-        <w:rPr>
-          <w:color w:val="000000" w:themeColor="text1"/>
-          <w:sz w:val="24"/>
-          <w:szCs w:val="24"/>
-        </w:rPr>
-        <w:t xml:space="preserve">Start loop on </w:t>
-      </w:r>
-      <w:proofErr w:type="spellStart"/>
-      <w:r>
-        <w:rPr>
-          <w:color w:val="000000" w:themeColor="text1"/>
-          <w:sz w:val="24"/>
-          <w:szCs w:val="24"/>
-        </w:rPr>
-        <w:t>num_of_training_imgs</w:t>
-      </w:r>
-      <w:proofErr w:type="spellEnd"/>
-      <w:r>
-        <w:rPr>
-          <w:color w:val="000000" w:themeColor="text1"/>
-          <w:sz w:val="24"/>
-          <w:szCs w:val="24"/>
-        </w:rPr>
-        <w:t xml:space="preserve"> //advised in the paper to make 125 training numbers but found that is bad for our problem as our problem doesn’t have lots of rotations so tried different numbers and found best is 25</w:t>
-      </w:r>
-      <w:r>
-        <w:rPr>
-          <w:color w:val="000000" w:themeColor="text1"/>
-          <w:sz w:val="24"/>
-          <w:szCs w:val="24"/>
-        </w:rPr>
-        <w:t>.</w:t>
-      </w:r>
-    </w:p>
-    <w:p>
-      <w:pPr>
-        <w:pStyle w:val="ListParagraph"/>
-        <w:numPr>
-          <w:ilvl w:val="0"/>
-          <w:numId w:val="4"/>
-        </w:numPr>
-        <w:rPr>
-          <w:color w:val="000000" w:themeColor="text1"/>
-          <w:sz w:val="24"/>
-          <w:szCs w:val="24"/>
-        </w:rPr>
-      </w:pPr>
-      <w:r>
-        <w:rPr>
-          <w:color w:val="000000" w:themeColor="text1"/>
-          <w:sz w:val="24"/>
-          <w:szCs w:val="24"/>
-        </w:rPr>
-        <w:t>Make random rotations</w:t>
-      </w:r>
-      <w:r>
-        <w:rPr>
-          <w:color w:val="000000" w:themeColor="text1"/>
-          <w:sz w:val="24"/>
-          <w:szCs w:val="24"/>
-        </w:rPr>
-        <w:t>.</w:t>
-      </w:r>
-    </w:p>
-    <w:p>
-      <w:pPr>
-        <w:pStyle w:val="ListParagraph"/>
-        <w:numPr>
-          <w:ilvl w:val="0"/>
-          <w:numId w:val="4"/>
-        </w:numPr>
-        <w:rPr>
-          <w:color w:val="000000" w:themeColor="text1"/>
-          <w:sz w:val="24"/>
-          <w:szCs w:val="24"/>
-        </w:rPr>
-      </w:pPr>
-      <w:r>
-        <w:rPr>
-          <w:color w:val="000000" w:themeColor="text1"/>
-          <w:sz w:val="24"/>
-          <w:szCs w:val="24"/>
-        </w:rPr>
-        <w:t>Make preprocess to image as paper stated and illustrated above</w:t>
-      </w:r>
-      <w:r>
-        <w:rPr>
-          <w:color w:val="000000" w:themeColor="text1"/>
-          <w:sz w:val="24"/>
-          <w:szCs w:val="24"/>
-        </w:rPr>
-        <w:t>.</w:t>
-      </w:r>
-    </w:p>
-    <w:p>
-      <w:pPr>
-        <w:pStyle w:val="ListParagraph"/>
-        <w:numPr>
-          <w:ilvl w:val="0"/>
-          <w:numId w:val="4"/>
-        </w:numPr>
-        <w:rPr>
-          <w:color w:val="000000" w:themeColor="text1"/>
-          <w:sz w:val="24"/>
-          <w:szCs w:val="24"/>
-        </w:rPr>
-      </w:pPr>
-      <w:r>
-        <w:rPr>
-          <w:color w:val="000000" w:themeColor="text1"/>
-          <w:sz w:val="24"/>
-          <w:szCs w:val="24"/>
-        </w:rPr>
-        <w:t xml:space="preserve">Then get </w:t>
-      </w:r>
-      <w:proofErr w:type="spellStart"/>
-      <w:r>
-        <w:rPr>
-          <w:color w:val="000000" w:themeColor="text1"/>
-          <w:sz w:val="24"/>
-          <w:szCs w:val="24"/>
-        </w:rPr>
-        <w:t>fourier</w:t>
-      </w:r>
-      <w:proofErr w:type="spellEnd"/>
-      <w:r>
-        <w:rPr>
-          <w:color w:val="000000" w:themeColor="text1"/>
-          <w:sz w:val="24"/>
-          <w:szCs w:val="24"/>
-        </w:rPr>
-        <w:t xml:space="preserve"> transform </w:t>
-      </w:r>
-      <w:r>
-        <w:rPr>
-          <w:color w:val="000000" w:themeColor="text1"/>
-          <w:sz w:val="24"/>
-          <w:szCs w:val="24"/>
-        </w:rPr>
-        <w:t>to it</w:t>
-      </w:r>
-      <w:r>
-        <w:rPr>
-          <w:color w:val="000000" w:themeColor="text1"/>
-          <w:sz w:val="24"/>
-          <w:szCs w:val="24"/>
-        </w:rPr>
-        <w:t>.</w:t>
-      </w:r>
-    </w:p>
-    <w:p>
-      <w:pPr>
-        <w:pStyle w:val="ListParagraph"/>
-        <w:numPr>
-          <w:ilvl w:val="0"/>
-          <w:numId w:val="4"/>
-        </w:numPr>
-        <w:rPr>
-          <w:color w:val="000000" w:themeColor="text1"/>
-          <w:sz w:val="24"/>
-          <w:szCs w:val="24"/>
-        </w:rPr>
-      </w:pPr>
-      <w:r>
-        <w:rPr>
-          <w:color w:val="000000" w:themeColor="text1"/>
-          <w:sz w:val="24"/>
-          <w:szCs w:val="24"/>
-        </w:rPr>
-        <w:t>Multiply G with F* and F with F*</w:t>
-      </w:r>
-    </w:p>
-    <w:p>
-      <w:pPr>
-        <w:pStyle w:val="ListParagraph"/>
-        <w:ind w:left="360"/>
-        <w:rPr>
-          <w:color w:val="000000" w:themeColor="text1"/>
-          <w:sz w:val="24"/>
-          <w:szCs w:val="24"/>
-        </w:rPr>
-      </w:pPr>
-    </w:p>
-    <w:p>
-      <w:pPr>
-        <w:pStyle w:val="ListParagraph"/>
-        <w:ind w:left="360"/>
-        <w:jc w:val="center"/>
-        <w:rPr>
-          <w:color w:val="000000" w:themeColor="text1"/>
-          <w:sz w:val="24"/>
-          <w:szCs w:val="24"/>
-        </w:rPr>
-      </w:pPr>
-      <w:r>
-        <w:rPr>
-          <w:noProof/>
-        </w:rPr>
-        <w:drawing>
-          <wp:inline distT="0" distB="0" distL="0" distR="0" wp14:anchorId="47B502D8" wp14:editId="063AFD67">
-            <wp:extent cx="1247775" cy="476250"/>
-            <wp:effectExtent l="0" t="0" r="9525" b="0"/>
-            <wp:docPr id="4" name="Picture 4"/>
-            <wp:cNvGraphicFramePr>
-              <a:graphicFrameLocks xmlns:a="http://schemas.openxmlformats.org/drawingml/2006/main" noChangeAspect="1"/>
-            </wp:cNvGraphicFramePr>
-            <a:graphic xmlns:a="http://schemas.openxmlformats.org/drawingml/2006/main">
-              <a:graphicData uri="http://schemas.openxmlformats.org/drawingml/2006/picture">
-                <pic:pic xmlns:pic="http://schemas.openxmlformats.org/drawingml/2006/picture">
-                  <pic:nvPicPr>
-                    <pic:cNvPr id="1" name=""/>
-                    <pic:cNvPicPr/>
-                  </pic:nvPicPr>
-                  <pic:blipFill>
-                    <a:blip r:embed="rId10"/>
-                    <a:stretch>
-                      <a:fillRect/>
-                    </a:stretch>
-                  </pic:blipFill>
-                  <pic:spPr>
-                    <a:xfrm>
-                      <a:off x="0" y="0"/>
-                      <a:ext cx="1247775" cy="476250"/>
-                    </a:xfrm>
-                    <a:prstGeom prst="rect">
-                      <a:avLst/>
-                    </a:prstGeom>
-                  </pic:spPr>
-                </pic:pic>
-              </a:graphicData>
-            </a:graphic>
-          </wp:inline>
-        </w:drawing>
-      </w:r>
-      <w:proofErr w:type="gramStart"/>
-      <w:r>
-        <w:rPr>
-          <w:color w:val="000000" w:themeColor="text1"/>
-          <w:sz w:val="24"/>
-          <w:szCs w:val="24"/>
-        </w:rPr>
-        <w:t>fig(</w:t>
-      </w:r>
-      <w:proofErr w:type="gramEnd"/>
-      <w:r>
-        <w:rPr>
-          <w:color w:val="000000" w:themeColor="text1"/>
-          <w:sz w:val="24"/>
-          <w:szCs w:val="24"/>
-        </w:rPr>
-        <w:t>1)</w:t>
-      </w:r>
-    </w:p>
-    <w:p>
-      <w:pPr>
-        <w:pStyle w:val="ListParagraph"/>
-        <w:numPr>
-          <w:ilvl w:val="0"/>
-          <w:numId w:val="4"/>
-        </w:numPr>
-        <w:rPr>
-          <w:color w:val="000000" w:themeColor="text1"/>
-          <w:sz w:val="24"/>
-          <w:szCs w:val="24"/>
-        </w:rPr>
-      </w:pPr>
-      <w:r>
-        <w:rPr>
-          <w:color w:val="000000" w:themeColor="text1"/>
-          <w:sz w:val="24"/>
-          <w:szCs w:val="24"/>
-        </w:rPr>
-        <w:t xml:space="preserve"> Then train all the </w:t>
-      </w:r>
-      <w:proofErr w:type="spellStart"/>
-      <w:r>
-        <w:rPr>
-          <w:color w:val="000000" w:themeColor="text1"/>
-          <w:sz w:val="24"/>
-          <w:szCs w:val="24"/>
-        </w:rPr>
-        <w:t>num_of_training</w:t>
-      </w:r>
-      <w:proofErr w:type="spellEnd"/>
-      <w:r>
-        <w:rPr>
-          <w:color w:val="000000" w:themeColor="text1"/>
-          <w:sz w:val="24"/>
-          <w:szCs w:val="24"/>
-        </w:rPr>
-        <w:t xml:space="preserve"> images </w:t>
-      </w:r>
-      <w:r>
-        <w:rPr>
-          <w:color w:val="000000" w:themeColor="text1"/>
-          <w:sz w:val="24"/>
-          <w:szCs w:val="24"/>
-        </w:rPr>
-        <w:t>and</w:t>
-      </w:r>
-      <w:r>
-        <w:rPr>
-          <w:color w:val="000000" w:themeColor="text1"/>
-          <w:sz w:val="24"/>
-          <w:szCs w:val="24"/>
-        </w:rPr>
-        <w:t xml:space="preserve"> update the filter and </w:t>
-      </w:r>
-      <w:proofErr w:type="spellStart"/>
-      <w:r>
-        <w:rPr>
-          <w:color w:val="000000" w:themeColor="text1"/>
-          <w:sz w:val="24"/>
-          <w:szCs w:val="24"/>
-        </w:rPr>
-        <w:t>calulate</w:t>
-      </w:r>
-      <w:proofErr w:type="spellEnd"/>
-      <w:r>
-        <w:rPr>
-          <w:color w:val="000000" w:themeColor="text1"/>
-          <w:sz w:val="24"/>
-          <w:szCs w:val="24"/>
-        </w:rPr>
-        <w:t xml:space="preserve"> H*</w:t>
-      </w:r>
-      <w:r>
-        <w:rPr>
-          <w:color w:val="000000" w:themeColor="text1"/>
-          <w:sz w:val="24"/>
-          <w:szCs w:val="24"/>
-        </w:rPr>
-        <w:t>.</w:t>
-      </w:r>
-    </w:p>
-    <w:p>
-      <w:pPr>
-        <w:pStyle w:val="ListParagraph"/>
-        <w:numPr>
-          <w:ilvl w:val="0"/>
-          <w:numId w:val="4"/>
-        </w:numPr>
-        <w:rPr>
-          <w:color w:val="000000" w:themeColor="text1"/>
-          <w:sz w:val="24"/>
-          <w:szCs w:val="24"/>
-        </w:rPr>
-      </w:pPr>
-      <w:r>
-        <w:rPr>
-          <w:color w:val="000000" w:themeColor="text1"/>
-          <w:sz w:val="24"/>
-          <w:szCs w:val="24"/>
-        </w:rPr>
-        <w:t>Now we start to update the tracking this is the step we will use each time we want to update tracking</w:t>
-      </w:r>
-      <w:r>
-        <w:rPr>
-          <w:color w:val="000000" w:themeColor="text1"/>
-          <w:sz w:val="24"/>
-          <w:szCs w:val="24"/>
-        </w:rPr>
-        <w:t>.</w:t>
-      </w:r>
-    </w:p>
-    <w:p>
-      <w:pPr>
-        <w:pStyle w:val="ListParagraph"/>
-        <w:numPr>
-          <w:ilvl w:val="0"/>
-          <w:numId w:val="4"/>
-        </w:numPr>
-        <w:rPr>
-          <w:color w:val="000000" w:themeColor="text1"/>
-          <w:sz w:val="24"/>
-          <w:szCs w:val="24"/>
-        </w:rPr>
-      </w:pPr>
-      <w:r>
-        <w:rPr>
-          <w:color w:val="000000" w:themeColor="text1"/>
-          <w:sz w:val="24"/>
-          <w:szCs w:val="24"/>
-        </w:rPr>
-        <w:t xml:space="preserve">Extract the car </w:t>
-      </w:r>
-      <w:proofErr w:type="gramStart"/>
-      <w:r>
-        <w:rPr>
-          <w:color w:val="000000" w:themeColor="text1"/>
-          <w:sz w:val="24"/>
-          <w:szCs w:val="24"/>
-        </w:rPr>
-        <w:t>frame ,</w:t>
-      </w:r>
-      <w:proofErr w:type="gramEnd"/>
-      <w:r>
-        <w:rPr>
-          <w:color w:val="000000" w:themeColor="text1"/>
-          <w:sz w:val="24"/>
-          <w:szCs w:val="24"/>
-        </w:rPr>
-        <w:t xml:space="preserve"> then make gaussian blur then make preprocessing stage then start to correlate this image with the filter</w:t>
-      </w:r>
-      <w:r>
-        <w:rPr>
-          <w:color w:val="000000" w:themeColor="text1"/>
-          <w:sz w:val="24"/>
-          <w:szCs w:val="24"/>
-        </w:rPr>
-        <w:t>.</w:t>
-      </w:r>
-    </w:p>
-    <w:p>
-      <w:pPr>
-        <w:pStyle w:val="ListParagraph"/>
-        <w:numPr>
-          <w:ilvl w:val="0"/>
-          <w:numId w:val="4"/>
-        </w:numPr>
-        <w:rPr>
-          <w:color w:val="000000" w:themeColor="text1"/>
-          <w:sz w:val="24"/>
-          <w:szCs w:val="24"/>
-        </w:rPr>
-      </w:pPr>
-      <w:r>
-        <w:rPr>
-          <w:color w:val="000000" w:themeColor="text1"/>
-          <w:sz w:val="24"/>
-          <w:szCs w:val="24"/>
-        </w:rPr>
-        <w:t xml:space="preserve">Convert car image into </w:t>
-      </w:r>
-      <w:proofErr w:type="spellStart"/>
-      <w:r>
-        <w:rPr>
-          <w:color w:val="000000" w:themeColor="text1"/>
-          <w:sz w:val="24"/>
-          <w:szCs w:val="24"/>
-        </w:rPr>
-        <w:t>fourier</w:t>
-      </w:r>
-      <w:proofErr w:type="spellEnd"/>
-      <w:r>
-        <w:rPr>
-          <w:color w:val="000000" w:themeColor="text1"/>
-          <w:sz w:val="24"/>
-          <w:szCs w:val="24"/>
-        </w:rPr>
-        <w:t xml:space="preserve"> transform F</w:t>
-      </w:r>
-      <w:r>
-        <w:rPr>
-          <w:color w:val="000000" w:themeColor="text1"/>
-          <w:sz w:val="24"/>
-          <w:szCs w:val="24"/>
-        </w:rPr>
-        <w:t>.</w:t>
-      </w:r>
-    </w:p>
-    <w:p>
-      <w:pPr>
-        <w:pStyle w:val="ListParagraph"/>
-        <w:numPr>
-          <w:ilvl w:val="0"/>
-          <w:numId w:val="4"/>
-        </w:numPr>
-        <w:rPr>
-          <w:color w:val="000000" w:themeColor="text1"/>
-          <w:sz w:val="24"/>
-          <w:szCs w:val="24"/>
-        </w:rPr>
-      </w:pPr>
-      <w:r>
-        <w:rPr>
-          <w:color w:val="000000" w:themeColor="text1"/>
-          <w:sz w:val="24"/>
-          <w:szCs w:val="24"/>
-        </w:rPr>
-        <w:t>Multiply F with H*</w:t>
-      </w:r>
-    </w:p>
-    <w:p>
-      <w:pPr>
-        <w:pStyle w:val="ListParagraph"/>
-        <w:ind w:left="360"/>
-        <w:jc w:val="center"/>
-        <w:rPr>
-          <w:color w:val="000000" w:themeColor="text1"/>
-          <w:sz w:val="24"/>
-          <w:szCs w:val="24"/>
-        </w:rPr>
-      </w:pPr>
-      <w:r>
-        <w:rPr>
-          <w:noProof/>
-        </w:rPr>
-        <w:drawing>
-          <wp:inline distT="0" distB="0" distL="0" distR="0" wp14:anchorId="7D8DF9B6" wp14:editId="4AB1A571">
-            <wp:extent cx="923925" cy="352425"/>
-            <wp:effectExtent l="0" t="0" r="9525" b="9525"/>
-            <wp:docPr id="5" name="Picture 5"/>
-            <wp:cNvGraphicFramePr>
-              <a:graphicFrameLocks xmlns:a="http://schemas.openxmlformats.org/drawingml/2006/main" noChangeAspect="1"/>
-            </wp:cNvGraphicFramePr>
-            <a:graphic xmlns:a="http://schemas.openxmlformats.org/drawingml/2006/main">
-              <a:graphicData uri="http://schemas.openxmlformats.org/drawingml/2006/picture">
-                <pic:pic xmlns:pic="http://schemas.openxmlformats.org/drawingml/2006/picture">
-                  <pic:nvPicPr>
-                    <pic:cNvPr id="1" name=""/>
-                    <pic:cNvPicPr/>
-                  </pic:nvPicPr>
-                  <pic:blipFill>
-                    <a:blip r:embed="rId11"/>
-                    <a:stretch>
-                      <a:fillRect/>
-                    </a:stretch>
-                  </pic:blipFill>
-                  <pic:spPr>
-                    <a:xfrm>
-                      <a:off x="0" y="0"/>
-                      <a:ext cx="923925" cy="352425"/>
-                    </a:xfrm>
-                    <a:prstGeom prst="rect">
-                      <a:avLst/>
-                    </a:prstGeom>
-                  </pic:spPr>
-                </pic:pic>
-              </a:graphicData>
-            </a:graphic>
-          </wp:inline>
-        </w:drawing>
-      </w:r>
-      <w:proofErr w:type="gramStart"/>
-      <w:r>
-        <w:rPr>
-          <w:color w:val="000000" w:themeColor="text1"/>
-          <w:sz w:val="24"/>
-          <w:szCs w:val="24"/>
-        </w:rPr>
-        <w:t>fig(</w:t>
-      </w:r>
-      <w:proofErr w:type="gramEnd"/>
-      <w:r>
-        <w:rPr>
-          <w:color w:val="000000" w:themeColor="text1"/>
-          <w:sz w:val="24"/>
-          <w:szCs w:val="24"/>
-        </w:rPr>
-        <w:t>2)</w:t>
-      </w:r>
-    </w:p>
-    <w:p>
-      <w:pPr>
-        <w:pStyle w:val="ListParagraph"/>
-        <w:numPr>
-          <w:ilvl w:val="0"/>
-          <w:numId w:val="4"/>
-        </w:numPr>
-        <w:rPr>
-          <w:color w:val="000000" w:themeColor="text1"/>
-          <w:sz w:val="24"/>
-          <w:szCs w:val="24"/>
-        </w:rPr>
-      </w:pPr>
-      <w:r>
-        <w:rPr>
-          <w:color w:val="000000" w:themeColor="text1"/>
-          <w:sz w:val="24"/>
-          <w:szCs w:val="24"/>
-        </w:rPr>
-        <w:t xml:space="preserve">Convert the output G to spatial domain using inverse fast </w:t>
-      </w:r>
-      <w:proofErr w:type="spellStart"/>
-      <w:r>
-        <w:rPr>
-          <w:color w:val="000000" w:themeColor="text1"/>
-          <w:sz w:val="24"/>
-          <w:szCs w:val="24"/>
-        </w:rPr>
-        <w:t>fourier</w:t>
-      </w:r>
-      <w:proofErr w:type="spellEnd"/>
-      <w:r>
-        <w:rPr>
-          <w:color w:val="000000" w:themeColor="text1"/>
-          <w:sz w:val="24"/>
-          <w:szCs w:val="24"/>
-        </w:rPr>
-        <w:t xml:space="preserve"> transform as we stated that above.</w:t>
-      </w:r>
-    </w:p>
-    <w:p>
-      <w:pPr>
-        <w:pStyle w:val="ListParagraph"/>
-        <w:numPr>
-          <w:ilvl w:val="0"/>
-          <w:numId w:val="4"/>
-        </w:numPr>
-        <w:rPr>
-          <w:color w:val="000000" w:themeColor="text1"/>
-          <w:sz w:val="24"/>
-          <w:szCs w:val="24"/>
-        </w:rPr>
-      </w:pPr>
-      <w:r>
-        <w:rPr>
-          <w:color w:val="000000" w:themeColor="text1"/>
-          <w:sz w:val="24"/>
-          <w:szCs w:val="24"/>
-        </w:rPr>
-        <w:t xml:space="preserve">Calculate the max value in the matrix and get its position </w:t>
-      </w:r>
-      <w:r>
-        <w:rPr>
-          <w:color w:val="000000" w:themeColor="text1"/>
-          <w:sz w:val="24"/>
-          <w:szCs w:val="24"/>
-        </w:rPr>
-        <w:t>// the max value means this is the highest correlation point between the new image and the filter</w:t>
-      </w:r>
-      <w:r>
-        <w:rPr>
-          <w:color w:val="000000" w:themeColor="text1"/>
-          <w:sz w:val="24"/>
-          <w:szCs w:val="24"/>
-        </w:rPr>
-        <w:t>.</w:t>
-      </w:r>
-    </w:p>
-    <w:p>
-      <w:pPr>
-        <w:pStyle w:val="ListParagraph"/>
-        <w:numPr>
-          <w:ilvl w:val="0"/>
-          <w:numId w:val="4"/>
-        </w:numPr>
-        <w:rPr>
-          <w:color w:val="000000" w:themeColor="text1"/>
-          <w:sz w:val="24"/>
-          <w:szCs w:val="24"/>
-        </w:rPr>
-      </w:pPr>
-      <w:r>
-        <w:rPr>
-          <w:color w:val="000000" w:themeColor="text1"/>
-          <w:sz w:val="24"/>
-          <w:szCs w:val="24"/>
-        </w:rPr>
-        <w:t xml:space="preserve">The peak position </w:t>
-      </w:r>
-      <w:r>
-        <w:rPr>
-          <w:color w:val="000000" w:themeColor="text1"/>
-          <w:sz w:val="24"/>
-          <w:szCs w:val="24"/>
-        </w:rPr>
-        <w:t>is the new position for the tracked car</w:t>
-      </w:r>
-      <w:r>
-        <w:rPr>
-          <w:color w:val="000000" w:themeColor="text1"/>
-          <w:sz w:val="24"/>
-          <w:szCs w:val="24"/>
-        </w:rPr>
-        <w:t>.</w:t>
-      </w:r>
-    </w:p>
-    <w:p>
-      <w:pPr>
-        <w:pStyle w:val="ListParagraph"/>
-        <w:numPr>
-          <w:ilvl w:val="0"/>
-          <w:numId w:val="4"/>
-        </w:numPr>
-        <w:rPr>
-          <w:color w:val="000000" w:themeColor="text1"/>
-          <w:sz w:val="24"/>
-          <w:szCs w:val="24"/>
-        </w:rPr>
-      </w:pPr>
-      <w:r>
-        <w:rPr>
-          <w:color w:val="000000" w:themeColor="text1"/>
-          <w:sz w:val="24"/>
-          <w:szCs w:val="24"/>
-        </w:rPr>
-        <w:t xml:space="preserve">Then calculate the </w:t>
-      </w:r>
-      <w:proofErr w:type="spellStart"/>
-      <w:r>
-        <w:rPr>
-          <w:color w:val="000000" w:themeColor="text1"/>
-          <w:sz w:val="24"/>
-          <w:szCs w:val="24"/>
-        </w:rPr>
-        <w:t>psr</w:t>
-      </w:r>
-      <w:proofErr w:type="spellEnd"/>
-      <w:r>
-        <w:rPr>
-          <w:color w:val="000000" w:themeColor="text1"/>
-          <w:sz w:val="24"/>
-          <w:szCs w:val="24"/>
-        </w:rPr>
-        <w:t xml:space="preserve"> according to the </w:t>
-      </w:r>
-      <w:proofErr w:type="gramStart"/>
-      <w:r>
-        <w:rPr>
-          <w:color w:val="000000" w:themeColor="text1"/>
-          <w:sz w:val="24"/>
-          <w:szCs w:val="24"/>
-        </w:rPr>
-        <w:t>paper ,</w:t>
-      </w:r>
-      <w:proofErr w:type="gramEnd"/>
-      <w:r>
-        <w:rPr>
-          <w:color w:val="000000" w:themeColor="text1"/>
-          <w:sz w:val="24"/>
-          <w:szCs w:val="24"/>
-        </w:rPr>
-        <w:t xml:space="preserve"> get the mean and standard deviation.</w:t>
-      </w:r>
-    </w:p>
-    <w:p>
-      <w:pPr>
-        <w:pStyle w:val="ListParagraph"/>
-        <w:numPr>
-          <w:ilvl w:val="0"/>
-          <w:numId w:val="4"/>
-        </w:numPr>
-        <w:rPr>
-          <w:color w:val="000000" w:themeColor="text1"/>
-          <w:sz w:val="24"/>
-          <w:szCs w:val="24"/>
-        </w:rPr>
-      </w:pPr>
-      <w:r>
-        <w:rPr>
-          <w:color w:val="000000" w:themeColor="text1"/>
-          <w:sz w:val="24"/>
-          <w:szCs w:val="24"/>
-        </w:rPr>
-        <w:t xml:space="preserve">After we calculate the </w:t>
-      </w:r>
-      <w:proofErr w:type="spellStart"/>
-      <w:r>
-        <w:rPr>
-          <w:color w:val="000000" w:themeColor="text1"/>
-          <w:sz w:val="24"/>
-          <w:szCs w:val="24"/>
-        </w:rPr>
-        <w:t>psr</w:t>
-      </w:r>
-      <w:proofErr w:type="spellEnd"/>
-      <w:r>
-        <w:rPr>
-          <w:color w:val="000000" w:themeColor="text1"/>
-          <w:sz w:val="24"/>
-          <w:szCs w:val="24"/>
-        </w:rPr>
-        <w:t xml:space="preserve"> we compare its result if it’s lower than 7 then the tracker has lost the car</w:t>
-      </w:r>
-      <w:r>
-        <w:rPr>
-          <w:color w:val="000000" w:themeColor="text1"/>
-          <w:sz w:val="24"/>
-          <w:szCs w:val="24"/>
-        </w:rPr>
-        <w:t>.</w:t>
-      </w:r>
-    </w:p>
-    <w:p>
-      <w:pPr>
-        <w:pStyle w:val="ListParagraph"/>
-        <w:numPr>
-          <w:ilvl w:val="0"/>
-          <w:numId w:val="4"/>
-        </w:numPr>
-        <w:rPr>
-          <w:color w:val="000000" w:themeColor="text1"/>
-          <w:sz w:val="24"/>
-          <w:szCs w:val="24"/>
-        </w:rPr>
-      </w:pPr>
-      <w:r>
-        <w:rPr>
-          <w:color w:val="000000" w:themeColor="text1"/>
-          <w:sz w:val="24"/>
-          <w:szCs w:val="24"/>
-        </w:rPr>
-        <w:t xml:space="preserve">If it’s higher, then make an online training update to the new image using what we illustrated above from step 12 to 17 and update the old values with new by learning rate of </w:t>
-      </w:r>
-      <w:proofErr w:type="gramStart"/>
-      <w:r>
-        <w:rPr>
-          <w:color w:val="000000" w:themeColor="text1"/>
-          <w:sz w:val="24"/>
-          <w:szCs w:val="24"/>
-        </w:rPr>
-        <w:t>0.225</w:t>
-      </w:r>
-      <w:r>
-        <w:rPr>
-          <w:color w:val="000000" w:themeColor="text1"/>
-          <w:sz w:val="24"/>
-          <w:szCs w:val="24"/>
-        </w:rPr>
-        <w:t xml:space="preserve"> .</w:t>
-      </w:r>
-      <w:proofErr w:type="gramEnd"/>
-    </w:p>
-    <w:p>
-      <w:pPr>
-        <w:pStyle w:val="ListParagraph"/>
-        <w:numPr>
-          <w:ilvl w:val="0"/>
-          <w:numId w:val="4"/>
-        </w:numPr>
-        <w:rPr>
-          <w:color w:val="000000" w:themeColor="text1"/>
-          <w:sz w:val="24"/>
-          <w:szCs w:val="24"/>
-        </w:rPr>
-      </w:pPr>
-      <w:r>
-        <w:rPr>
-          <w:color w:val="000000" w:themeColor="text1"/>
-          <w:sz w:val="24"/>
-          <w:szCs w:val="24"/>
-        </w:rPr>
-        <w:t xml:space="preserve">And </w:t>
-      </w:r>
-      <w:proofErr w:type="gramStart"/>
-      <w:r>
-        <w:rPr>
-          <w:color w:val="000000" w:themeColor="text1"/>
-          <w:sz w:val="24"/>
-          <w:szCs w:val="24"/>
-        </w:rPr>
-        <w:t>so</w:t>
-      </w:r>
-      <w:proofErr w:type="gramEnd"/>
-      <w:r>
-        <w:rPr>
-          <w:color w:val="000000" w:themeColor="text1"/>
-          <w:sz w:val="24"/>
-          <w:szCs w:val="24"/>
-        </w:rPr>
-        <w:t xml:space="preserve"> on every new frame goes from step 14 to 23 for 30 frames</w:t>
-      </w:r>
-      <w:r>
-        <w:rPr>
-          <w:color w:val="000000" w:themeColor="text1"/>
-          <w:sz w:val="24"/>
-          <w:szCs w:val="24"/>
-        </w:rPr>
-        <w:t>.</w:t>
-      </w:r>
-    </w:p>
-    <w:p>
-      <w:pPr>
-        <w:pStyle w:val="ListParagraph"/>
-        <w:numPr>
-          <w:ilvl w:val="0"/>
-          <w:numId w:val="4"/>
-        </w:numPr>
-        <w:rPr>
-          <w:color w:val="000000" w:themeColor="text1"/>
-          <w:sz w:val="24"/>
-          <w:szCs w:val="24"/>
-        </w:rPr>
-      </w:pPr>
-      <w:r>
-        <w:rPr>
-          <w:color w:val="000000" w:themeColor="text1"/>
-          <w:sz w:val="24"/>
-          <w:szCs w:val="24"/>
-        </w:rPr>
-        <w:lastRenderedPageBreak/>
-        <w:t xml:space="preserve">Then save all these 30 frames to disk or enter it directly to the </w:t>
-      </w:r>
-      <w:proofErr w:type="spellStart"/>
-      <w:r>
-        <w:rPr>
-          <w:color w:val="000000" w:themeColor="text1"/>
-          <w:sz w:val="24"/>
-          <w:szCs w:val="24"/>
-        </w:rPr>
-        <w:t>vif</w:t>
-      </w:r>
-      <w:proofErr w:type="spellEnd"/>
-      <w:r>
-        <w:rPr>
-          <w:color w:val="000000" w:themeColor="text1"/>
-          <w:sz w:val="24"/>
-          <w:szCs w:val="24"/>
-        </w:rPr>
-        <w:t xml:space="preserve"> descriptor we will make later.</w:t>
-      </w:r>
-    </w:p>
-    <w:p>
-      <w:pPr>
-        <w:rPr>
-          <w:color w:val="000000" w:themeColor="text1"/>
-          <w:sz w:val="24"/>
-          <w:szCs w:val="24"/>
-        </w:rPr>
-      </w:pPr>
-    </w:p>
-    <w:p>
-      <w:pPr>
-        <w:rPr>
-          <w:b/>
-          <w:color w:val="000000" w:themeColor="text1"/>
-          <w:sz w:val="48"/>
-        </w:rPr>
-      </w:pPr>
-      <w:r>
-        <w:rPr>
-          <w:b/>
-          <w:color w:val="000000" w:themeColor="text1"/>
-          <w:sz w:val="48"/>
-        </w:rPr>
-        <w:t>References</w:t>
-      </w:r>
-    </w:p>
-    <w:p>
-      <w:pPr>
-        <w:rPr>
-          <w:color w:val="000000" w:themeColor="text1"/>
-          <w:sz w:val="24"/>
-          <w:szCs w:val="24"/>
-        </w:rPr>
-      </w:pPr>
-      <w:r>
-        <w:rPr>
-          <w:color w:val="000000" w:themeColor="text1"/>
-          <w:sz w:val="24"/>
-          <w:szCs w:val="24"/>
-        </w:rPr>
-        <w:t xml:space="preserve">[1] </w:t>
-      </w:r>
-      <w:hyperlink r:id="rId12" w:history="1">
-        <w:r>
-          <w:rPr>
-            <w:rStyle w:val="Hyperlink"/>
-            <w:sz w:val="24"/>
-            <w:szCs w:val="24"/>
-          </w:rPr>
-          <w:t xml:space="preserve">D. S. </w:t>
-        </w:r>
-        <w:proofErr w:type="spellStart"/>
-        <w:r>
-          <w:rPr>
-            <w:rStyle w:val="Hyperlink"/>
-            <w:sz w:val="24"/>
-            <w:szCs w:val="24"/>
-          </w:rPr>
-          <w:t>Bolme</w:t>
-        </w:r>
-        <w:proofErr w:type="spellEnd"/>
-        <w:r>
-          <w:rPr>
-            <w:rStyle w:val="Hyperlink"/>
-            <w:sz w:val="24"/>
-            <w:szCs w:val="24"/>
-          </w:rPr>
-          <w:t>, J. R. Beveridge, B. A. Draper and Y. M. Lui, "Visual object tracking using adaptive correlation filters," 2010 IEEE Computer Society Conference on Computer Vision and Pattern Recognition, San Francisco, CA, 2010, pp. 2544-2550.</w:t>
-        </w:r>
-      </w:hyperlink>
+      </w:pPr>
     </w:p>
     <w:sectPr>
       <w:pgSz w:w="11906" w:h="16838" w:code="9"/>
@@ -11463,6 +12524,118 @@
     </w:lvl>
   </w:abstractNum>
   <w:abstractNum w:abstractNumId="7" w15:restartNumberingAfterBreak="0">
+    <w:nsid w:val="6B043DDB"/>
+    <w:multiLevelType w:val="hybridMultilevel"/>
+    <w:tmpl w:val="BCDCECB0"/>
+    <w:lvl w:ilvl="0" w:tplc="5F36F7D8">
+      <w:numFmt w:val="bullet"/>
+      <w:lvlText w:val="-"/>
+      <w:lvlJc w:val="left"/>
+      <w:pPr>
+        <w:ind w:left="720" w:hanging="360"/>
+      </w:pPr>
+      <w:rPr>
+        <w:rFonts w:ascii="Arial" w:eastAsia="Arial" w:hAnsi="Arial" w:cs="Arial" w:hint="default"/>
+      </w:rPr>
+    </w:lvl>
+    <w:lvl w:ilvl="1" w:tplc="04090003" w:tentative="1">
+      <w:start w:val="1"/>
+      <w:numFmt w:val="bullet"/>
+      <w:lvlText w:val="o"/>
+      <w:lvlJc w:val="left"/>
+      <w:pPr>
+        <w:ind w:left="1440" w:hanging="360"/>
+      </w:pPr>
+      <w:rPr>
+        <w:rFonts w:ascii="Courier New" w:hAnsi="Courier New" w:cs="Courier New" w:hint="default"/>
+      </w:rPr>
+    </w:lvl>
+    <w:lvl w:ilvl="2" w:tplc="04090005" w:tentative="1">
+      <w:start w:val="1"/>
+      <w:numFmt w:val="bullet"/>
+      <w:lvlText w:val=""/>
+      <w:lvlJc w:val="left"/>
+      <w:pPr>
+        <w:ind w:left="2160" w:hanging="360"/>
+      </w:pPr>
+      <w:rPr>
+        <w:rFonts w:ascii="Wingdings" w:hAnsi="Wingdings" w:cs="Wingdings" w:hint="default"/>
+      </w:rPr>
+    </w:lvl>
+    <w:lvl w:ilvl="3" w:tplc="04090001" w:tentative="1">
+      <w:start w:val="1"/>
+      <w:numFmt w:val="bullet"/>
+      <w:lvlText w:val=""/>
+      <w:lvlJc w:val="left"/>
+      <w:pPr>
+        <w:ind w:left="2880" w:hanging="360"/>
+      </w:pPr>
+      <w:rPr>
+        <w:rFonts w:ascii="Symbol" w:hAnsi="Symbol" w:cs="Symbol" w:hint="default"/>
+      </w:rPr>
+    </w:lvl>
+    <w:lvl w:ilvl="4" w:tplc="04090003" w:tentative="1">
+      <w:start w:val="1"/>
+      <w:numFmt w:val="bullet"/>
+      <w:lvlText w:val="o"/>
+      <w:lvlJc w:val="left"/>
+      <w:pPr>
+        <w:ind w:left="3600" w:hanging="360"/>
+      </w:pPr>
+      <w:rPr>
+        <w:rFonts w:ascii="Courier New" w:hAnsi="Courier New" w:cs="Courier New" w:hint="default"/>
+      </w:rPr>
+    </w:lvl>
+    <w:lvl w:ilvl="5" w:tplc="04090005" w:tentative="1">
+      <w:start w:val="1"/>
+      <w:numFmt w:val="bullet"/>
+      <w:lvlText w:val=""/>
+      <w:lvlJc w:val="left"/>
+      <w:pPr>
+        <w:ind w:left="4320" w:hanging="360"/>
+      </w:pPr>
+      <w:rPr>
+        <w:rFonts w:ascii="Wingdings" w:hAnsi="Wingdings" w:cs="Wingdings" w:hint="default"/>
+      </w:rPr>
+    </w:lvl>
+    <w:lvl w:ilvl="6" w:tplc="04090001" w:tentative="1">
+      <w:start w:val="1"/>
+      <w:numFmt w:val="bullet"/>
+      <w:lvlText w:val=""/>
+      <w:lvlJc w:val="left"/>
+      <w:pPr>
+        <w:ind w:left="5040" w:hanging="360"/>
+      </w:pPr>
+      <w:rPr>
+        <w:rFonts w:ascii="Symbol" w:hAnsi="Symbol" w:cs="Symbol" w:hint="default"/>
+      </w:rPr>
+    </w:lvl>
+    <w:lvl w:ilvl="7" w:tplc="04090003" w:tentative="1">
+      <w:start w:val="1"/>
+      <w:numFmt w:val="bullet"/>
+      <w:lvlText w:val="o"/>
+      <w:lvlJc w:val="left"/>
+      <w:pPr>
+        <w:ind w:left="5760" w:hanging="360"/>
+      </w:pPr>
+      <w:rPr>
+        <w:rFonts w:ascii="Courier New" w:hAnsi="Courier New" w:cs="Courier New" w:hint="default"/>
+      </w:rPr>
+    </w:lvl>
+    <w:lvl w:ilvl="8" w:tplc="04090005" w:tentative="1">
+      <w:start w:val="1"/>
+      <w:numFmt w:val="bullet"/>
+      <w:lvlText w:val=""/>
+      <w:lvlJc w:val="left"/>
+      <w:pPr>
+        <w:ind w:left="6480" w:hanging="360"/>
+      </w:pPr>
+      <w:rPr>
+        <w:rFonts w:ascii="Wingdings" w:hAnsi="Wingdings" w:cs="Wingdings" w:hint="default"/>
+      </w:rPr>
+    </w:lvl>
+  </w:abstractNum>
+  <w:abstractNum w:abstractNumId="8" w15:restartNumberingAfterBreak="0">
     <w:nsid w:val="6B4209A0"/>
     <w:multiLevelType w:val="hybridMultilevel"/>
     <w:tmpl w:val="FBC2E4BE"/>
@@ -11561,7 +12734,7 @@
     <w:abstractNumId w:val="4"/>
   </w:num>
   <w:num w:numId="5">
-    <w:abstractNumId w:val="7"/>
+    <w:abstractNumId w:val="8"/>
   </w:num>
   <w:num w:numId="6">
     <w:abstractNumId w:val="6"/>
@@ -11571,6 +12744,9 @@
   </w:num>
   <w:num w:numId="8">
     <w:abstractNumId w:val="0"/>
+  </w:num>
+  <w:num w:numId="9">
+    <w:abstractNumId w:val="7"/>
   </w:num>
   <w:numIdMacAtCleanup w:val="1"/>
 </w:numbering>

--- a/Compiler Project Document.docx
+++ b/Compiler Project Document.docx
@@ -3176,7 +3176,7 @@
                 <w:szCs w:val="24"/>
                 <w:lang w:bidi="ar-EG"/>
               </w:rPr>
-              <w:t>[</w:t>
+              <w:t>(</w:t>
             </w:r>
           </w:p>
         </w:tc>
@@ -3202,7 +3202,7 @@
                 <w:szCs w:val="24"/>
                 <w:lang w:bidi="ar-EG"/>
               </w:rPr>
-              <w:t>[</w:t>
+              <w:t>(</w:t>
             </w:r>
           </w:p>
         </w:tc>
@@ -3233,7 +3233,7 @@
                 <w:szCs w:val="24"/>
                 <w:lang w:bidi="ar-EG"/>
               </w:rPr>
-              <w:t>]</w:t>
+              <w:t>)</w:t>
             </w:r>
           </w:p>
         </w:tc>
@@ -3259,7 +3259,7 @@
                 <w:szCs w:val="24"/>
                 <w:lang w:bidi="ar-EG"/>
               </w:rPr>
-              <w:t>]</w:t>
+              <w:t>)</w:t>
             </w:r>
           </w:p>
         </w:tc>
@@ -3290,7 +3290,7 @@
                 <w:szCs w:val="24"/>
                 <w:lang w:bidi="ar-EG"/>
               </w:rPr>
-              <w:t>(</w:t>
+              <w:t>;</w:t>
             </w:r>
           </w:p>
         </w:tc>
@@ -3316,7 +3316,7 @@
                 <w:szCs w:val="24"/>
                 <w:lang w:bidi="ar-EG"/>
               </w:rPr>
-              <w:t>(</w:t>
+              <w:t>;</w:t>
             </w:r>
           </w:p>
         </w:tc>
@@ -3347,7 +3347,7 @@
                 <w:szCs w:val="24"/>
                 <w:lang w:bidi="ar-EG"/>
               </w:rPr>
-              <w:t>)</w:t>
+              <w:t>.</w:t>
             </w:r>
           </w:p>
         </w:tc>
@@ -3373,7 +3373,7 @@
                 <w:szCs w:val="24"/>
                 <w:lang w:bidi="ar-EG"/>
               </w:rPr>
-              <w:t>)</w:t>
+              <w:t>.</w:t>
             </w:r>
           </w:p>
         </w:tc>
@@ -3404,7 +3404,7 @@
                 <w:szCs w:val="24"/>
                 <w:lang w:bidi="ar-EG"/>
               </w:rPr>
-              <w:t>;</w:t>
+              <w:t>,</w:t>
             </w:r>
           </w:p>
         </w:tc>
@@ -3430,7 +3430,7 @@
                 <w:szCs w:val="24"/>
                 <w:lang w:bidi="ar-EG"/>
               </w:rPr>
-              <w:t>;</w:t>
+              <w:t>,</w:t>
             </w:r>
           </w:p>
         </w:tc>
@@ -3461,7 +3461,7 @@
                 <w:szCs w:val="24"/>
                 <w:lang w:bidi="ar-EG"/>
               </w:rPr>
-              <w:t>.</w:t>
+              <w:t>=</w:t>
             </w:r>
           </w:p>
         </w:tc>
@@ -3487,7 +3487,7 @@
                 <w:szCs w:val="24"/>
                 <w:lang w:bidi="ar-EG"/>
               </w:rPr>
-              <w:t>.</w:t>
+              <w:t>=</w:t>
             </w:r>
           </w:p>
         </w:tc>
@@ -3518,7 +3518,7 @@
                 <w:szCs w:val="24"/>
                 <w:lang w:bidi="ar-EG"/>
               </w:rPr>
-              <w:t>,</w:t>
+              <w:t>-</w:t>
             </w:r>
           </w:p>
         </w:tc>
@@ -3544,7 +3544,7 @@
                 <w:szCs w:val="24"/>
                 <w:lang w:bidi="ar-EG"/>
               </w:rPr>
-              <w:t>,</w:t>
+              <w:t>MINUS</w:t>
             </w:r>
           </w:p>
         </w:tc>
@@ -3575,7 +3575,7 @@
                 <w:szCs w:val="24"/>
                 <w:lang w:bidi="ar-EG"/>
               </w:rPr>
-              <w:t>=</w:t>
+              <w:t>+</w:t>
             </w:r>
           </w:p>
         </w:tc>
@@ -3601,7 +3601,7 @@
                 <w:szCs w:val="24"/>
                 <w:lang w:bidi="ar-EG"/>
               </w:rPr>
-              <w:t>=</w:t>
+              <w:t>PLUS</w:t>
             </w:r>
           </w:p>
         </w:tc>
@@ -3632,7 +3632,7 @@
                 <w:szCs w:val="24"/>
                 <w:lang w:bidi="ar-EG"/>
               </w:rPr>
-              <w:t>-</w:t>
+              <w:t>*</w:t>
             </w:r>
           </w:p>
         </w:tc>
@@ -3658,7 +3658,7 @@
                 <w:szCs w:val="24"/>
                 <w:lang w:bidi="ar-EG"/>
               </w:rPr>
-              <w:t>MINUS</w:t>
+              <w:t>MUL</w:t>
             </w:r>
           </w:p>
         </w:tc>
@@ -3689,7 +3689,7 @@
                 <w:szCs w:val="24"/>
                 <w:lang w:bidi="ar-EG"/>
               </w:rPr>
-              <w:t>+</w:t>
+              <w:t>/</w:t>
             </w:r>
           </w:p>
         </w:tc>
@@ -3715,7 +3715,7 @@
                 <w:szCs w:val="24"/>
                 <w:lang w:bidi="ar-EG"/>
               </w:rPr>
-              <w:t>PLUS</w:t>
+              <w:t>DIV</w:t>
             </w:r>
           </w:p>
         </w:tc>
@@ -3746,7 +3746,7 @@
                 <w:szCs w:val="24"/>
                 <w:lang w:bidi="ar-EG"/>
               </w:rPr>
-              <w:t>*</w:t>
+              <w:t>&lt;=</w:t>
             </w:r>
           </w:p>
         </w:tc>
@@ -3772,7 +3772,7 @@
                 <w:szCs w:val="24"/>
                 <w:lang w:bidi="ar-EG"/>
               </w:rPr>
-              <w:t>MUL</w:t>
+              <w:t>LE</w:t>
             </w:r>
           </w:p>
         </w:tc>
@@ -3803,7 +3803,7 @@
                 <w:szCs w:val="24"/>
                 <w:lang w:bidi="ar-EG"/>
               </w:rPr>
-              <w:t>/</w:t>
+              <w:t>&gt;=</w:t>
             </w:r>
           </w:p>
         </w:tc>
@@ -3829,7 +3829,7 @@
                 <w:szCs w:val="24"/>
                 <w:lang w:bidi="ar-EG"/>
               </w:rPr>
-              <w:t>DIV</w:t>
+              <w:t>GE</w:t>
             </w:r>
           </w:p>
         </w:tc>
@@ -3860,7 +3860,7 @@
                 <w:szCs w:val="24"/>
                 <w:lang w:bidi="ar-EG"/>
               </w:rPr>
-              <w:t>&lt;=</w:t>
+              <w:t>&lt;</w:t>
             </w:r>
           </w:p>
         </w:tc>
@@ -3886,7 +3886,7 @@
                 <w:szCs w:val="24"/>
                 <w:lang w:bidi="ar-EG"/>
               </w:rPr>
-              <w:t>LE</w:t>
+              <w:t>LT</w:t>
             </w:r>
           </w:p>
         </w:tc>
@@ -3917,7 +3917,7 @@
                 <w:szCs w:val="24"/>
                 <w:lang w:bidi="ar-EG"/>
               </w:rPr>
-              <w:t>&gt;=</w:t>
+              <w:t>&gt;</w:t>
             </w:r>
           </w:p>
         </w:tc>
@@ -3943,7 +3943,7 @@
                 <w:szCs w:val="24"/>
                 <w:lang w:bidi="ar-EG"/>
               </w:rPr>
-              <w:t>GE</w:t>
+              <w:t>GT</w:t>
             </w:r>
           </w:p>
         </w:tc>
@@ -3974,7 +3974,7 @@
                 <w:szCs w:val="24"/>
                 <w:lang w:bidi="ar-EG"/>
               </w:rPr>
-              <w:t>&lt;</w:t>
+              <w:t>==</w:t>
             </w:r>
           </w:p>
         </w:tc>
@@ -4000,7 +4000,7 @@
                 <w:szCs w:val="24"/>
                 <w:lang w:bidi="ar-EG"/>
               </w:rPr>
-              <w:t>LT</w:t>
+              <w:t>EQ</w:t>
             </w:r>
           </w:p>
         </w:tc>
@@ -4031,7 +4031,7 @@
                 <w:szCs w:val="24"/>
                 <w:lang w:bidi="ar-EG"/>
               </w:rPr>
-              <w:t>&gt;</w:t>
+              <w:t>!=</w:t>
             </w:r>
           </w:p>
         </w:tc>
@@ -4057,7 +4057,7 @@
                 <w:szCs w:val="24"/>
                 <w:lang w:bidi="ar-EG"/>
               </w:rPr>
-              <w:t>GT</w:t>
+              <w:t>NE</w:t>
             </w:r>
           </w:p>
         </w:tc>
@@ -4088,7 +4088,7 @@
                 <w:szCs w:val="24"/>
                 <w:lang w:bidi="ar-EG"/>
               </w:rPr>
-              <w:t>==</w:t>
+              <w:t>++</w:t>
             </w:r>
           </w:p>
         </w:tc>
@@ -4114,7 +4114,7 @@
                 <w:szCs w:val="24"/>
                 <w:lang w:bidi="ar-EG"/>
               </w:rPr>
-              <w:t>EQ</w:t>
+              <w:t>PP</w:t>
             </w:r>
           </w:p>
         </w:tc>
@@ -4145,7 +4145,7 @@
                 <w:szCs w:val="24"/>
                 <w:lang w:bidi="ar-EG"/>
               </w:rPr>
-              <w:t>!=</w:t>
+              <w:t>--</w:t>
             </w:r>
           </w:p>
         </w:tc>
@@ -4171,7 +4171,7 @@
                 <w:szCs w:val="24"/>
                 <w:lang w:bidi="ar-EG"/>
               </w:rPr>
-              <w:t>NE</w:t>
+              <w:t>MM</w:t>
             </w:r>
           </w:p>
         </w:tc>
@@ -4202,7 +4202,7 @@
                 <w:szCs w:val="24"/>
                 <w:lang w:bidi="ar-EG"/>
               </w:rPr>
-              <w:t>++</w:t>
+              <w:t>int</w:t>
             </w:r>
           </w:p>
         </w:tc>
@@ -4228,7 +4228,7 @@
                 <w:szCs w:val="24"/>
                 <w:lang w:bidi="ar-EG"/>
               </w:rPr>
-              <w:t>PP</w:t>
+              <w:t>INT</w:t>
             </w:r>
           </w:p>
         </w:tc>
@@ -4259,7 +4259,7 @@
                 <w:szCs w:val="24"/>
                 <w:lang w:bidi="ar-EG"/>
               </w:rPr>
-              <w:t>--</w:t>
+              <w:t>float</w:t>
             </w:r>
           </w:p>
         </w:tc>
@@ -4285,7 +4285,7 @@
                 <w:szCs w:val="24"/>
                 <w:lang w:bidi="ar-EG"/>
               </w:rPr>
-              <w:t>MM</w:t>
+              <w:t>FLOAT</w:t>
             </w:r>
           </w:p>
         </w:tc>
@@ -4316,7 +4316,7 @@
                 <w:szCs w:val="24"/>
                 <w:lang w:bidi="ar-EG"/>
               </w:rPr>
-              <w:t>int</w:t>
+              <w:t>const</w:t>
             </w:r>
           </w:p>
         </w:tc>
@@ -4342,7 +4342,7 @@
                 <w:szCs w:val="24"/>
                 <w:lang w:bidi="ar-EG"/>
               </w:rPr>
-              <w:t>INT</w:t>
+              <w:t>CONST</w:t>
             </w:r>
           </w:p>
         </w:tc>
@@ -4373,7 +4373,7 @@
                 <w:szCs w:val="24"/>
                 <w:lang w:bidi="ar-EG"/>
               </w:rPr>
-              <w:t>float</w:t>
+              <w:t>if</w:t>
             </w:r>
           </w:p>
         </w:tc>
@@ -4399,7 +4399,7 @@
                 <w:szCs w:val="24"/>
                 <w:lang w:bidi="ar-EG"/>
               </w:rPr>
-              <w:t>FLOAT</w:t>
+              <w:t>IF</w:t>
             </w:r>
           </w:p>
         </w:tc>
@@ -4431,120 +4431,6 @@
                 <w:lang w:bidi="ar-EG"/>
               </w:rPr>
               <w:lastRenderedPageBreak/>
-              <w:t>const</w:t>
-            </w:r>
-          </w:p>
-        </w:tc>
-        <w:tc>
-          <w:tcPr>
-            <w:tcW w:w="2592" w:type="dxa"/>
-            <w:vAlign w:val="center"/>
-          </w:tcPr>
-          <w:p>
-            <w:pPr>
-              <w:jc w:val="center"/>
-              <w:rPr>
-                <w:color w:val="000000" w:themeColor="text1"/>
-                <w:sz w:val="24"/>
-                <w:szCs w:val="24"/>
-                <w:lang w:bidi="ar-EG"/>
-              </w:rPr>
-            </w:pPr>
-            <w:r>
-              <w:rPr>
-                <w:color w:val="000000" w:themeColor="text1"/>
-                <w:sz w:val="24"/>
-                <w:szCs w:val="24"/>
-                <w:lang w:bidi="ar-EG"/>
-              </w:rPr>
-              <w:t>CONST</w:t>
-            </w:r>
-          </w:p>
-        </w:tc>
-      </w:tr>
-      <w:tr>
-        <w:trPr>
-          <w:jc w:val="center"/>
-        </w:trPr>
-        <w:tc>
-          <w:tcPr>
-            <w:tcW w:w="2592" w:type="dxa"/>
-            <w:vAlign w:val="center"/>
-          </w:tcPr>
-          <w:p>
-            <w:pPr>
-              <w:jc w:val="center"/>
-              <w:rPr>
-                <w:color w:val="000000" w:themeColor="text1"/>
-                <w:sz w:val="24"/>
-                <w:szCs w:val="24"/>
-                <w:lang w:bidi="ar-EG"/>
-              </w:rPr>
-            </w:pPr>
-            <w:r>
-              <w:rPr>
-                <w:color w:val="000000" w:themeColor="text1"/>
-                <w:sz w:val="24"/>
-                <w:szCs w:val="24"/>
-                <w:lang w:bidi="ar-EG"/>
-              </w:rPr>
-              <w:t>if</w:t>
-            </w:r>
-          </w:p>
-        </w:tc>
-        <w:tc>
-          <w:tcPr>
-            <w:tcW w:w="2592" w:type="dxa"/>
-            <w:vAlign w:val="center"/>
-          </w:tcPr>
-          <w:p>
-            <w:pPr>
-              <w:jc w:val="center"/>
-              <w:rPr>
-                <w:color w:val="000000" w:themeColor="text1"/>
-                <w:sz w:val="24"/>
-                <w:szCs w:val="24"/>
-                <w:lang w:bidi="ar-EG"/>
-              </w:rPr>
-            </w:pPr>
-            <w:r>
-              <w:rPr>
-                <w:color w:val="000000" w:themeColor="text1"/>
-                <w:sz w:val="24"/>
-                <w:szCs w:val="24"/>
-                <w:lang w:bidi="ar-EG"/>
-              </w:rPr>
-              <w:t>IF</w:t>
-            </w:r>
-          </w:p>
-        </w:tc>
-      </w:tr>
-      <w:tr>
-        <w:trPr>
-          <w:jc w:val="center"/>
-        </w:trPr>
-        <w:tc>
-          <w:tcPr>
-            <w:tcW w:w="2592" w:type="dxa"/>
-            <w:vAlign w:val="center"/>
-          </w:tcPr>
-          <w:p>
-            <w:pPr>
-              <w:jc w:val="center"/>
-              <w:rPr>
-                <w:color w:val="000000" w:themeColor="text1"/>
-                <w:sz w:val="24"/>
-                <w:szCs w:val="24"/>
-                <w:lang w:bidi="ar-EG"/>
-              </w:rPr>
-            </w:pPr>
-            <w:r>
-              <w:rPr>
-                <w:color w:val="000000" w:themeColor="text1"/>
-                <w:sz w:val="24"/>
-                <w:szCs w:val="24"/>
-                <w:lang w:bidi="ar-EG"/>
-              </w:rPr>
               <w:t>else</w:t>
             </w:r>
           </w:p>
@@ -6679,7 +6565,7 @@
                 <w:sz w:val="24"/>
                 <w:szCs w:val="24"/>
               </w:rPr>
-              <w:t>ID '(' ')' ';'</w:t>
+              <w:t>RETURN ';'</w:t>
             </w:r>
           </w:p>
         </w:tc>
@@ -6735,25 +6621,7 @@
                 <w:sz w:val="24"/>
                 <w:szCs w:val="24"/>
               </w:rPr>
-              <w:t xml:space="preserve">ID '(' </w:t>
-            </w:r>
-            <w:proofErr w:type="spellStart"/>
-            <w:r>
-              <w:rPr>
-                <w:color w:val="000000" w:themeColor="text1"/>
-                <w:sz w:val="24"/>
-                <w:szCs w:val="24"/>
-              </w:rPr>
-              <w:t>Args</w:t>
-            </w:r>
-            <w:proofErr w:type="spellEnd"/>
-            <w:r>
-              <w:rPr>
-                <w:color w:val="000000" w:themeColor="text1"/>
-                <w:sz w:val="24"/>
-                <w:szCs w:val="24"/>
-              </w:rPr>
-              <w:t xml:space="preserve"> ')' ';'</w:t>
+              <w:t>RETURN Expr ';'</w:t>
             </w:r>
           </w:p>
         </w:tc>
@@ -6809,7 +6677,43 @@
                 <w:sz w:val="24"/>
                 <w:szCs w:val="24"/>
               </w:rPr>
-              <w:t>RETURN ';'</w:t>
+              <w:t xml:space="preserve">IF '(' Expr ')' </w:t>
+            </w:r>
+            <w:proofErr w:type="spellStart"/>
+            <w:r>
+              <w:rPr>
+                <w:color w:val="000000" w:themeColor="text1"/>
+                <w:sz w:val="24"/>
+                <w:szCs w:val="24"/>
+              </w:rPr>
+              <w:t>Stmt</w:t>
+            </w:r>
+            <w:proofErr w:type="spellEnd"/>
+            <w:r>
+              <w:rPr>
+                <w:color w:val="000000" w:themeColor="text1"/>
+                <w:sz w:val="24"/>
+                <w:szCs w:val="24"/>
+              </w:rPr>
+              <w:t xml:space="preserve"> %</w:t>
+            </w:r>
+            <w:proofErr w:type="spellStart"/>
+            <w:r>
+              <w:rPr>
+                <w:color w:val="000000" w:themeColor="text1"/>
+                <w:sz w:val="24"/>
+                <w:szCs w:val="24"/>
+              </w:rPr>
+              <w:t>prec</w:t>
+            </w:r>
+            <w:proofErr w:type="spellEnd"/>
+            <w:r>
+              <w:rPr>
+                <w:color w:val="000000" w:themeColor="text1"/>
+                <w:sz w:val="24"/>
+                <w:szCs w:val="24"/>
+              </w:rPr>
+              <w:t xml:space="preserve"> NO_ELSE</w:t>
             </w:r>
           </w:p>
         </w:tc>
@@ -6865,8 +6769,36 @@
                 <w:sz w:val="24"/>
                 <w:szCs w:val="24"/>
               </w:rPr>
-              <w:t>RETURN Expr ';'</w:t>
-            </w:r>
+              <w:t xml:space="preserve">IF '(' Expr ')' </w:t>
+            </w:r>
+            <w:proofErr w:type="spellStart"/>
+            <w:r>
+              <w:rPr>
+                <w:color w:val="000000" w:themeColor="text1"/>
+                <w:sz w:val="24"/>
+                <w:szCs w:val="24"/>
+              </w:rPr>
+              <w:t>Stmt</w:t>
+            </w:r>
+            <w:proofErr w:type="spellEnd"/>
+            <w:r>
+              <w:rPr>
+                <w:color w:val="000000" w:themeColor="text1"/>
+                <w:sz w:val="24"/>
+                <w:szCs w:val="24"/>
+              </w:rPr>
+              <w:t xml:space="preserve"> ELSE </w:t>
+            </w:r>
+            <w:proofErr w:type="spellStart"/>
+            <w:r>
+              <w:rPr>
+                <w:color w:val="000000" w:themeColor="text1"/>
+                <w:sz w:val="24"/>
+                <w:szCs w:val="24"/>
+              </w:rPr>
+              <w:t>Stmt</w:t>
+            </w:r>
+            <w:proofErr w:type="spellEnd"/>
           </w:p>
         </w:tc>
       </w:tr>
@@ -6921,7 +6853,7 @@
                 <w:sz w:val="24"/>
                 <w:szCs w:val="24"/>
               </w:rPr>
-              <w:t xml:space="preserve">IF '(' Expr ')' </w:t>
+              <w:t xml:space="preserve">FOR '(' ID '=' Expr ';' Expr ';' ID '=' Expr ')' </w:t>
             </w:r>
             <w:proofErr w:type="spellStart"/>
             <w:r>
@@ -6933,32 +6865,6 @@
               <w:t>Stmt</w:t>
             </w:r>
             <w:proofErr w:type="spellEnd"/>
-            <w:r>
-              <w:rPr>
-                <w:color w:val="000000" w:themeColor="text1"/>
-                <w:sz w:val="24"/>
-                <w:szCs w:val="24"/>
-              </w:rPr>
-              <w:t xml:space="preserve"> %</w:t>
-            </w:r>
-            <w:proofErr w:type="spellStart"/>
-            <w:r>
-              <w:rPr>
-                <w:color w:val="000000" w:themeColor="text1"/>
-                <w:sz w:val="24"/>
-                <w:szCs w:val="24"/>
-              </w:rPr>
-              <w:t>prec</w:t>
-            </w:r>
-            <w:proofErr w:type="spellEnd"/>
-            <w:r>
-              <w:rPr>
-                <w:color w:val="000000" w:themeColor="text1"/>
-                <w:sz w:val="24"/>
-                <w:szCs w:val="24"/>
-              </w:rPr>
-              <w:t xml:space="preserve"> NO_ELSE</w:t>
-            </w:r>
           </w:p>
         </w:tc>
       </w:tr>
@@ -7013,7 +6919,16 @@
                 <w:sz w:val="24"/>
                 <w:szCs w:val="24"/>
               </w:rPr>
-              <w:t xml:space="preserve">IF '(' Expr ')' </w:t>
+              <w:t>WHILE '(' Expr ')</w:t>
+            </w:r>
+            <w:proofErr w:type="gramStart"/>
+            <w:r>
+              <w:rPr>
+                <w:color w:val="000000" w:themeColor="text1"/>
+                <w:sz w:val="24"/>
+                <w:szCs w:val="24"/>
+              </w:rPr>
+              <w:t xml:space="preserve">'  </w:t>
             </w:r>
             <w:proofErr w:type="spellStart"/>
             <w:r>
@@ -7025,24 +6940,7 @@
               <w:t>Stmt</w:t>
             </w:r>
             <w:proofErr w:type="spellEnd"/>
-            <w:r>
-              <w:rPr>
-                <w:color w:val="000000" w:themeColor="text1"/>
-                <w:sz w:val="24"/>
-                <w:szCs w:val="24"/>
-              </w:rPr>
-              <w:t xml:space="preserve"> ELSE </w:t>
-            </w:r>
-            <w:proofErr w:type="spellStart"/>
-            <w:r>
-              <w:rPr>
-                <w:color w:val="000000" w:themeColor="text1"/>
-                <w:sz w:val="24"/>
-                <w:szCs w:val="24"/>
-              </w:rPr>
-              <w:t>Stmt</w:t>
-            </w:r>
-            <w:proofErr w:type="spellEnd"/>
+            <w:proofErr w:type="gramEnd"/>
           </w:p>
         </w:tc>
       </w:tr>
@@ -7091,13 +6989,14 @@
                 <w:szCs w:val="24"/>
               </w:rPr>
             </w:pPr>
-            <w:r>
-              <w:rPr>
-                <w:color w:val="000000" w:themeColor="text1"/>
-                <w:sz w:val="24"/>
-                <w:szCs w:val="24"/>
-              </w:rPr>
-              <w:t xml:space="preserve">FOR '(' ID '=' Expr ';' Expr ';' ID '=' Expr ')' </w:t>
+            <w:proofErr w:type="gramStart"/>
+            <w:r>
+              <w:rPr>
+                <w:color w:val="000000" w:themeColor="text1"/>
+                <w:sz w:val="24"/>
+                <w:szCs w:val="24"/>
+              </w:rPr>
+              <w:t xml:space="preserve">DO  </w:t>
             </w:r>
             <w:proofErr w:type="spellStart"/>
             <w:r>
@@ -7109,6 +7008,15 @@
               <w:t>Stmt</w:t>
             </w:r>
             <w:proofErr w:type="spellEnd"/>
+            <w:proofErr w:type="gramEnd"/>
+            <w:r>
+              <w:rPr>
+                <w:color w:val="000000" w:themeColor="text1"/>
+                <w:sz w:val="24"/>
+                <w:szCs w:val="24"/>
+              </w:rPr>
+              <w:t xml:space="preserve">  WHILE '(' Expr ')' ';'</w:t>
+            </w:r>
           </w:p>
         </w:tc>
       </w:tr>
@@ -7157,23 +7065,6 @@
                 <w:szCs w:val="24"/>
               </w:rPr>
             </w:pPr>
-            <w:r>
-              <w:rPr>
-                <w:color w:val="000000" w:themeColor="text1"/>
-                <w:sz w:val="24"/>
-                <w:szCs w:val="24"/>
-              </w:rPr>
-              <w:t>WHILE '(' Expr ')</w:t>
-            </w:r>
-            <w:proofErr w:type="gramStart"/>
-            <w:r>
-              <w:rPr>
-                <w:color w:val="000000" w:themeColor="text1"/>
-                <w:sz w:val="24"/>
-                <w:szCs w:val="24"/>
-              </w:rPr>
-              <w:t xml:space="preserve">'  </w:t>
-            </w:r>
             <w:proofErr w:type="spellStart"/>
             <w:r>
               <w:rPr>
@@ -7181,378 +7072,9 @@
                 <w:sz w:val="24"/>
                 <w:szCs w:val="24"/>
               </w:rPr>
-              <w:t>Stmt</w:t>
+              <w:t>Stmt_Group</w:t>
             </w:r>
             <w:proofErr w:type="spellEnd"/>
-            <w:proofErr w:type="gramEnd"/>
-          </w:p>
-        </w:tc>
-      </w:tr>
-      <w:tr>
-        <w:tc>
-          <w:tcPr>
-            <w:tcW w:w="1524" w:type="dxa"/>
-            <w:vMerge/>
-          </w:tcPr>
-          <w:p>
-            <w:pPr>
-              <w:rPr>
-                <w:color w:val="000000" w:themeColor="text1"/>
-                <w:sz w:val="24"/>
-                <w:szCs w:val="24"/>
-              </w:rPr>
-            </w:pPr>
-          </w:p>
-        </w:tc>
-        <w:tc>
-          <w:tcPr>
-            <w:tcW w:w="1937" w:type="dxa"/>
-            <w:vMerge/>
-            <w:vAlign w:val="center"/>
-          </w:tcPr>
-          <w:p>
-            <w:pPr>
-              <w:jc w:val="center"/>
-              <w:rPr>
-                <w:color w:val="000000" w:themeColor="text1"/>
-                <w:sz w:val="24"/>
-                <w:szCs w:val="24"/>
-              </w:rPr>
-            </w:pPr>
-          </w:p>
-        </w:tc>
-        <w:tc>
-          <w:tcPr>
-            <w:tcW w:w="5555" w:type="dxa"/>
-          </w:tcPr>
-          <w:p>
-            <w:pPr>
-              <w:rPr>
-                <w:color w:val="000000" w:themeColor="text1"/>
-                <w:sz w:val="24"/>
-                <w:szCs w:val="24"/>
-              </w:rPr>
-            </w:pPr>
-            <w:proofErr w:type="gramStart"/>
-            <w:r>
-              <w:rPr>
-                <w:color w:val="000000" w:themeColor="text1"/>
-                <w:sz w:val="24"/>
-                <w:szCs w:val="24"/>
-              </w:rPr>
-              <w:t xml:space="preserve">DO  </w:t>
-            </w:r>
-            <w:proofErr w:type="spellStart"/>
-            <w:r>
-              <w:rPr>
-                <w:color w:val="000000" w:themeColor="text1"/>
-                <w:sz w:val="24"/>
-                <w:szCs w:val="24"/>
-              </w:rPr>
-              <w:t>Stmt</w:t>
-            </w:r>
-            <w:proofErr w:type="spellEnd"/>
-            <w:proofErr w:type="gramEnd"/>
-            <w:r>
-              <w:rPr>
-                <w:color w:val="000000" w:themeColor="text1"/>
-                <w:sz w:val="24"/>
-                <w:szCs w:val="24"/>
-              </w:rPr>
-              <w:t xml:space="preserve">  WHILE '(' Expr ')' ';'</w:t>
-            </w:r>
-          </w:p>
-        </w:tc>
-      </w:tr>
-      <w:tr>
-        <w:tc>
-          <w:tcPr>
-            <w:tcW w:w="1524" w:type="dxa"/>
-            <w:vMerge/>
-          </w:tcPr>
-          <w:p>
-            <w:pPr>
-              <w:rPr>
-                <w:color w:val="000000" w:themeColor="text1"/>
-                <w:sz w:val="24"/>
-                <w:szCs w:val="24"/>
-              </w:rPr>
-            </w:pPr>
-          </w:p>
-        </w:tc>
-        <w:tc>
-          <w:tcPr>
-            <w:tcW w:w="1937" w:type="dxa"/>
-            <w:vMerge/>
-            <w:vAlign w:val="center"/>
-          </w:tcPr>
-          <w:p>
-            <w:pPr>
-              <w:jc w:val="center"/>
-              <w:rPr>
-                <w:color w:val="000000" w:themeColor="text1"/>
-                <w:sz w:val="24"/>
-                <w:szCs w:val="24"/>
-              </w:rPr>
-            </w:pPr>
-          </w:p>
-        </w:tc>
-        <w:tc>
-          <w:tcPr>
-            <w:tcW w:w="5555" w:type="dxa"/>
-          </w:tcPr>
-          <w:p>
-            <w:pPr>
-              <w:rPr>
-                <w:color w:val="000000" w:themeColor="text1"/>
-                <w:sz w:val="24"/>
-                <w:szCs w:val="24"/>
-              </w:rPr>
-            </w:pPr>
-            <w:r>
-              <w:rPr>
-                <w:color w:val="000000" w:themeColor="text1"/>
-                <w:sz w:val="24"/>
-                <w:szCs w:val="24"/>
-              </w:rPr>
-              <w:t xml:space="preserve">'{' </w:t>
-            </w:r>
-            <w:r>
-              <w:rPr>
-                <w:color w:val="000000" w:themeColor="text1"/>
-                <w:sz w:val="24"/>
-                <w:szCs w:val="24"/>
-              </w:rPr>
-              <w:t>Declarations</w:t>
-            </w:r>
-            <w:r>
-              <w:rPr>
-                <w:color w:val="000000" w:themeColor="text1"/>
-                <w:sz w:val="24"/>
-                <w:szCs w:val="24"/>
-              </w:rPr>
-              <w:t xml:space="preserve"> </w:t>
-            </w:r>
-            <w:proofErr w:type="spellStart"/>
-            <w:r>
-              <w:rPr>
-                <w:color w:val="000000" w:themeColor="text1"/>
-                <w:sz w:val="24"/>
-                <w:szCs w:val="24"/>
-              </w:rPr>
-              <w:t>Stmt_List</w:t>
-            </w:r>
-            <w:proofErr w:type="spellEnd"/>
-            <w:r>
-              <w:rPr>
-                <w:color w:val="000000" w:themeColor="text1"/>
-                <w:sz w:val="24"/>
-                <w:szCs w:val="24"/>
-              </w:rPr>
-              <w:t xml:space="preserve"> '}'</w:t>
-            </w:r>
-          </w:p>
-        </w:tc>
-      </w:tr>
-      <w:tr>
-        <w:tc>
-          <w:tcPr>
-            <w:tcW w:w="1524" w:type="dxa"/>
-            <w:vMerge/>
-          </w:tcPr>
-          <w:p>
-            <w:pPr>
-              <w:rPr>
-                <w:color w:val="000000" w:themeColor="text1"/>
-                <w:sz w:val="24"/>
-                <w:szCs w:val="24"/>
-              </w:rPr>
-            </w:pPr>
-          </w:p>
-        </w:tc>
-        <w:tc>
-          <w:tcPr>
-            <w:tcW w:w="1937" w:type="dxa"/>
-            <w:vMerge/>
-            <w:vAlign w:val="center"/>
-          </w:tcPr>
-          <w:p>
-            <w:pPr>
-              <w:jc w:val="center"/>
-              <w:rPr>
-                <w:color w:val="000000" w:themeColor="text1"/>
-                <w:sz w:val="24"/>
-                <w:szCs w:val="24"/>
-              </w:rPr>
-            </w:pPr>
-          </w:p>
-        </w:tc>
-        <w:tc>
-          <w:tcPr>
-            <w:tcW w:w="5555" w:type="dxa"/>
-          </w:tcPr>
-          <w:p>
-            <w:pPr>
-              <w:rPr>
-                <w:color w:val="000000" w:themeColor="text1"/>
-                <w:sz w:val="24"/>
-                <w:szCs w:val="24"/>
-              </w:rPr>
-            </w:pPr>
-            <w:r>
-              <w:rPr>
-                <w:color w:val="000000" w:themeColor="text1"/>
-                <w:sz w:val="24"/>
-                <w:szCs w:val="24"/>
-              </w:rPr>
-              <w:t xml:space="preserve">'{' </w:t>
-            </w:r>
-            <w:r>
-              <w:rPr>
-                <w:color w:val="000000" w:themeColor="text1"/>
-                <w:sz w:val="24"/>
-                <w:szCs w:val="24"/>
-              </w:rPr>
-              <w:t>Declarations</w:t>
-            </w:r>
-            <w:r>
-              <w:rPr>
-                <w:color w:val="000000" w:themeColor="text1"/>
-                <w:sz w:val="24"/>
-                <w:szCs w:val="24"/>
-              </w:rPr>
-              <w:t xml:space="preserve"> '}'</w:t>
-            </w:r>
-          </w:p>
-        </w:tc>
-      </w:tr>
-      <w:tr>
-        <w:tc>
-          <w:tcPr>
-            <w:tcW w:w="1524" w:type="dxa"/>
-            <w:vMerge/>
-          </w:tcPr>
-          <w:p>
-            <w:pPr>
-              <w:rPr>
-                <w:color w:val="000000" w:themeColor="text1"/>
-                <w:sz w:val="24"/>
-                <w:szCs w:val="24"/>
-              </w:rPr>
-            </w:pPr>
-          </w:p>
-        </w:tc>
-        <w:tc>
-          <w:tcPr>
-            <w:tcW w:w="1937" w:type="dxa"/>
-            <w:vMerge/>
-            <w:vAlign w:val="center"/>
-          </w:tcPr>
-          <w:p>
-            <w:pPr>
-              <w:jc w:val="center"/>
-              <w:rPr>
-                <w:color w:val="000000" w:themeColor="text1"/>
-                <w:sz w:val="24"/>
-                <w:szCs w:val="24"/>
-              </w:rPr>
-            </w:pPr>
-          </w:p>
-        </w:tc>
-        <w:tc>
-          <w:tcPr>
-            <w:tcW w:w="5555" w:type="dxa"/>
-          </w:tcPr>
-          <w:p>
-            <w:pPr>
-              <w:rPr>
-                <w:color w:val="000000" w:themeColor="text1"/>
-                <w:sz w:val="24"/>
-                <w:szCs w:val="24"/>
-              </w:rPr>
-            </w:pPr>
-            <w:r>
-              <w:rPr>
-                <w:color w:val="000000" w:themeColor="text1"/>
-                <w:sz w:val="24"/>
-                <w:szCs w:val="24"/>
-              </w:rPr>
-              <w:t xml:space="preserve">'{' </w:t>
-            </w:r>
-            <w:proofErr w:type="spellStart"/>
-            <w:r>
-              <w:rPr>
-                <w:color w:val="000000" w:themeColor="text1"/>
-                <w:sz w:val="24"/>
-                <w:szCs w:val="24"/>
-              </w:rPr>
-              <w:t>Stmt_List</w:t>
-            </w:r>
-            <w:proofErr w:type="spellEnd"/>
-            <w:r>
-              <w:rPr>
-                <w:color w:val="000000" w:themeColor="text1"/>
-                <w:sz w:val="24"/>
-                <w:szCs w:val="24"/>
-              </w:rPr>
-              <w:t xml:space="preserve"> '}'</w:t>
-            </w:r>
-          </w:p>
-        </w:tc>
-      </w:tr>
-      <w:tr>
-        <w:tc>
-          <w:tcPr>
-            <w:tcW w:w="1524" w:type="dxa"/>
-            <w:vMerge/>
-          </w:tcPr>
-          <w:p>
-            <w:pPr>
-              <w:rPr>
-                <w:color w:val="000000" w:themeColor="text1"/>
-                <w:sz w:val="24"/>
-                <w:szCs w:val="24"/>
-              </w:rPr>
-            </w:pPr>
-          </w:p>
-        </w:tc>
-        <w:tc>
-          <w:tcPr>
-            <w:tcW w:w="1937" w:type="dxa"/>
-            <w:vMerge/>
-            <w:vAlign w:val="center"/>
-          </w:tcPr>
-          <w:p>
-            <w:pPr>
-              <w:jc w:val="center"/>
-              <w:rPr>
-                <w:color w:val="000000" w:themeColor="text1"/>
-                <w:sz w:val="24"/>
-                <w:szCs w:val="24"/>
-              </w:rPr>
-            </w:pPr>
-          </w:p>
-        </w:tc>
-        <w:tc>
-          <w:tcPr>
-            <w:tcW w:w="5555" w:type="dxa"/>
-          </w:tcPr>
-          <w:p>
-            <w:pPr>
-              <w:rPr>
-                <w:color w:val="000000" w:themeColor="text1"/>
-                <w:sz w:val="24"/>
-                <w:szCs w:val="24"/>
-              </w:rPr>
-            </w:pPr>
-            <w:r>
-              <w:rPr>
-                <w:color w:val="000000" w:themeColor="text1"/>
-                <w:sz w:val="24"/>
-                <w:szCs w:val="24"/>
-              </w:rPr>
-              <w:t>'{' '}'</w:t>
-            </w:r>
           </w:p>
         </w:tc>
       </w:tr>
@@ -9433,319 +8955,319 @@
                 <w:sz w:val="24"/>
                 <w:szCs w:val="24"/>
               </w:rPr>
+              <w:t xml:space="preserve">MUL </w:t>
+            </w:r>
+            <w:proofErr w:type="gramStart"/>
+            <w:r>
+              <w:rPr>
+                <w:color w:val="000000" w:themeColor="text1"/>
+                <w:sz w:val="24"/>
+                <w:szCs w:val="24"/>
+              </w:rPr>
+              <w:t>X,Y</w:t>
+            </w:r>
+            <w:proofErr w:type="gramEnd"/>
+            <w:r>
+              <w:rPr>
+                <w:color w:val="000000" w:themeColor="text1"/>
+                <w:sz w:val="24"/>
+                <w:szCs w:val="24"/>
+              </w:rPr>
+              <w:t>,Z</w:t>
+            </w:r>
+          </w:p>
+        </w:tc>
+        <w:tc>
+          <w:tcPr>
+            <w:tcW w:w="6051" w:type="dxa"/>
+          </w:tcPr>
+          <w:p>
+            <w:pPr>
+              <w:rPr>
+                <w:color w:val="000000" w:themeColor="text1"/>
+                <w:sz w:val="24"/>
+                <w:szCs w:val="24"/>
+              </w:rPr>
+            </w:pPr>
+            <w:r>
+              <w:rPr>
+                <w:color w:val="000000" w:themeColor="text1"/>
+                <w:sz w:val="24"/>
+                <w:szCs w:val="24"/>
+              </w:rPr>
+              <w:t>MULTIPLY X * Y AND STORE RESULT IN Z</w:t>
+            </w:r>
+          </w:p>
+        </w:tc>
+      </w:tr>
+      <w:tr>
+        <w:tc>
+          <w:tcPr>
+            <w:tcW w:w="2965" w:type="dxa"/>
+          </w:tcPr>
+          <w:p>
+            <w:pPr>
+              <w:rPr>
+                <w:color w:val="000000" w:themeColor="text1"/>
+                <w:sz w:val="24"/>
+                <w:szCs w:val="24"/>
+              </w:rPr>
+            </w:pPr>
+            <w:r>
+              <w:rPr>
+                <w:color w:val="000000" w:themeColor="text1"/>
+                <w:sz w:val="24"/>
+                <w:szCs w:val="24"/>
+              </w:rPr>
+              <w:t xml:space="preserve">DIV </w:t>
+            </w:r>
+            <w:proofErr w:type="gramStart"/>
+            <w:r>
+              <w:rPr>
+                <w:color w:val="000000" w:themeColor="text1"/>
+                <w:sz w:val="24"/>
+                <w:szCs w:val="24"/>
+              </w:rPr>
+              <w:t>X,Y</w:t>
+            </w:r>
+            <w:proofErr w:type="gramEnd"/>
+            <w:r>
+              <w:rPr>
+                <w:color w:val="000000" w:themeColor="text1"/>
+                <w:sz w:val="24"/>
+                <w:szCs w:val="24"/>
+              </w:rPr>
+              <w:t>,Z</w:t>
+            </w:r>
+          </w:p>
+        </w:tc>
+        <w:tc>
+          <w:tcPr>
+            <w:tcW w:w="6051" w:type="dxa"/>
+          </w:tcPr>
+          <w:p>
+            <w:pPr>
+              <w:rPr>
+                <w:color w:val="000000" w:themeColor="text1"/>
+                <w:sz w:val="24"/>
+                <w:szCs w:val="24"/>
+              </w:rPr>
+            </w:pPr>
+            <w:r>
+              <w:rPr>
+                <w:color w:val="000000" w:themeColor="text1"/>
+                <w:sz w:val="24"/>
+                <w:szCs w:val="24"/>
+              </w:rPr>
+              <w:t>DIVIDE X / Y AND STORE RESULT IN Z</w:t>
+            </w:r>
+          </w:p>
+        </w:tc>
+      </w:tr>
+      <w:tr>
+        <w:tc>
+          <w:tcPr>
+            <w:tcW w:w="2965" w:type="dxa"/>
+          </w:tcPr>
+          <w:p>
+            <w:pPr>
+              <w:rPr>
+                <w:color w:val="000000" w:themeColor="text1"/>
+                <w:sz w:val="24"/>
+                <w:szCs w:val="24"/>
+              </w:rPr>
+            </w:pPr>
+            <w:r>
+              <w:rPr>
+                <w:color w:val="000000" w:themeColor="text1"/>
+                <w:sz w:val="24"/>
+                <w:szCs w:val="24"/>
+              </w:rPr>
+              <w:t xml:space="preserve">MOV </w:t>
+            </w:r>
+            <w:proofErr w:type="gramStart"/>
+            <w:r>
+              <w:rPr>
+                <w:color w:val="000000" w:themeColor="text1"/>
+                <w:sz w:val="24"/>
+                <w:szCs w:val="24"/>
+              </w:rPr>
+              <w:t>X,Y</w:t>
+            </w:r>
+            <w:proofErr w:type="gramEnd"/>
+          </w:p>
+        </w:tc>
+        <w:tc>
+          <w:tcPr>
+            <w:tcW w:w="6051" w:type="dxa"/>
+          </w:tcPr>
+          <w:p>
+            <w:pPr>
+              <w:rPr>
+                <w:color w:val="000000" w:themeColor="text1"/>
+                <w:sz w:val="24"/>
+                <w:szCs w:val="24"/>
+              </w:rPr>
+            </w:pPr>
+            <w:r>
+              <w:rPr>
+                <w:color w:val="000000" w:themeColor="text1"/>
+                <w:sz w:val="24"/>
+                <w:szCs w:val="24"/>
+              </w:rPr>
+              <w:t>MOV X TO Y SO Y=X</w:t>
+            </w:r>
+          </w:p>
+        </w:tc>
+      </w:tr>
+      <w:tr>
+        <w:tc>
+          <w:tcPr>
+            <w:tcW w:w="2965" w:type="dxa"/>
+          </w:tcPr>
+          <w:p>
+            <w:pPr>
+              <w:rPr>
+                <w:color w:val="000000" w:themeColor="text1"/>
+                <w:sz w:val="24"/>
+                <w:szCs w:val="24"/>
+              </w:rPr>
+            </w:pPr>
+            <w:r>
+              <w:rPr>
+                <w:color w:val="000000" w:themeColor="text1"/>
+                <w:sz w:val="24"/>
+                <w:szCs w:val="24"/>
+              </w:rPr>
+              <w:t xml:space="preserve">CMPG </w:t>
+            </w:r>
+            <w:proofErr w:type="gramStart"/>
+            <w:r>
+              <w:rPr>
+                <w:color w:val="000000" w:themeColor="text1"/>
+                <w:sz w:val="24"/>
+                <w:szCs w:val="24"/>
+              </w:rPr>
+              <w:t>X,Y</w:t>
+            </w:r>
+            <w:proofErr w:type="gramEnd"/>
+            <w:r>
+              <w:rPr>
+                <w:color w:val="000000" w:themeColor="text1"/>
+                <w:sz w:val="24"/>
+                <w:szCs w:val="24"/>
+              </w:rPr>
+              <w:t>,Z</w:t>
+            </w:r>
+          </w:p>
+        </w:tc>
+        <w:tc>
+          <w:tcPr>
+            <w:tcW w:w="6051" w:type="dxa"/>
+          </w:tcPr>
+          <w:p>
+            <w:pPr>
+              <w:rPr>
+                <w:color w:val="000000" w:themeColor="text1"/>
+                <w:sz w:val="24"/>
+                <w:szCs w:val="24"/>
+              </w:rPr>
+            </w:pPr>
+            <w:r>
+              <w:rPr>
+                <w:color w:val="000000" w:themeColor="text1"/>
+                <w:sz w:val="24"/>
+                <w:szCs w:val="24"/>
+              </w:rPr>
+              <w:t>COMPARE IF X GREATER THAN Y SET Z = 1 ELSE SET Z =-1</w:t>
+            </w:r>
+          </w:p>
+        </w:tc>
+      </w:tr>
+      <w:tr>
+        <w:tc>
+          <w:tcPr>
+            <w:tcW w:w="2965" w:type="dxa"/>
+          </w:tcPr>
+          <w:p>
+            <w:pPr>
+              <w:rPr>
+                <w:color w:val="000000" w:themeColor="text1"/>
+                <w:sz w:val="24"/>
+                <w:szCs w:val="24"/>
+              </w:rPr>
+            </w:pPr>
+            <w:r>
+              <w:rPr>
+                <w:color w:val="000000" w:themeColor="text1"/>
+                <w:sz w:val="24"/>
+                <w:szCs w:val="24"/>
+              </w:rPr>
+              <w:t xml:space="preserve">CMPL </w:t>
+            </w:r>
+            <w:proofErr w:type="gramStart"/>
+            <w:r>
+              <w:rPr>
+                <w:color w:val="000000" w:themeColor="text1"/>
+                <w:sz w:val="24"/>
+                <w:szCs w:val="24"/>
+              </w:rPr>
+              <w:t>X,Y</w:t>
+            </w:r>
+            <w:proofErr w:type="gramEnd"/>
+            <w:r>
+              <w:rPr>
+                <w:color w:val="000000" w:themeColor="text1"/>
+                <w:sz w:val="24"/>
+                <w:szCs w:val="24"/>
+              </w:rPr>
+              <w:t>,Z</w:t>
+            </w:r>
+          </w:p>
+        </w:tc>
+        <w:tc>
+          <w:tcPr>
+            <w:tcW w:w="6051" w:type="dxa"/>
+          </w:tcPr>
+          <w:p>
+            <w:pPr>
+              <w:rPr>
+                <w:color w:val="000000" w:themeColor="text1"/>
+                <w:sz w:val="24"/>
+                <w:szCs w:val="24"/>
+              </w:rPr>
+            </w:pPr>
+            <w:r>
+              <w:rPr>
+                <w:color w:val="000000" w:themeColor="text1"/>
+                <w:sz w:val="24"/>
+                <w:szCs w:val="24"/>
+              </w:rPr>
+              <w:t>COMPARE IF X LOWER THAN Y SET Z = 1 ELSE SET Z =-1</w:t>
+            </w:r>
+          </w:p>
+        </w:tc>
+      </w:tr>
+      <w:tr>
+        <w:tc>
+          <w:tcPr>
+            <w:tcW w:w="2965" w:type="dxa"/>
+          </w:tcPr>
+          <w:p>
+            <w:pPr>
+              <w:rPr>
+                <w:color w:val="000000" w:themeColor="text1"/>
+                <w:sz w:val="24"/>
+                <w:szCs w:val="24"/>
+              </w:rPr>
+            </w:pPr>
+            <w:r>
+              <w:rPr>
+                <w:color w:val="000000" w:themeColor="text1"/>
+                <w:sz w:val="24"/>
+                <w:szCs w:val="24"/>
+              </w:rPr>
               <w:lastRenderedPageBreak/>
-              <w:t xml:space="preserve">MUL </w:t>
-            </w:r>
-            <w:proofErr w:type="gramStart"/>
-            <w:r>
-              <w:rPr>
-                <w:color w:val="000000" w:themeColor="text1"/>
-                <w:sz w:val="24"/>
-                <w:szCs w:val="24"/>
-              </w:rPr>
-              <w:t>X,Y</w:t>
-            </w:r>
-            <w:proofErr w:type="gramEnd"/>
-            <w:r>
-              <w:rPr>
-                <w:color w:val="000000" w:themeColor="text1"/>
-                <w:sz w:val="24"/>
-                <w:szCs w:val="24"/>
-              </w:rPr>
-              <w:t>,Z</w:t>
-            </w:r>
-          </w:p>
-        </w:tc>
-        <w:tc>
-          <w:tcPr>
-            <w:tcW w:w="6051" w:type="dxa"/>
-          </w:tcPr>
-          <w:p>
-            <w:pPr>
-              <w:rPr>
-                <w:color w:val="000000" w:themeColor="text1"/>
-                <w:sz w:val="24"/>
-                <w:szCs w:val="24"/>
-              </w:rPr>
-            </w:pPr>
-            <w:r>
-              <w:rPr>
-                <w:color w:val="000000" w:themeColor="text1"/>
-                <w:sz w:val="24"/>
-                <w:szCs w:val="24"/>
-              </w:rPr>
-              <w:t>MULTIPLY X * Y AND STORE RESULT IN Z</w:t>
-            </w:r>
-          </w:p>
-        </w:tc>
-      </w:tr>
-      <w:tr>
-        <w:tc>
-          <w:tcPr>
-            <w:tcW w:w="2965" w:type="dxa"/>
-          </w:tcPr>
-          <w:p>
-            <w:pPr>
-              <w:rPr>
-                <w:color w:val="000000" w:themeColor="text1"/>
-                <w:sz w:val="24"/>
-                <w:szCs w:val="24"/>
-              </w:rPr>
-            </w:pPr>
-            <w:r>
-              <w:rPr>
-                <w:color w:val="000000" w:themeColor="text1"/>
-                <w:sz w:val="24"/>
-                <w:szCs w:val="24"/>
-              </w:rPr>
-              <w:t xml:space="preserve">DIV </w:t>
-            </w:r>
-            <w:proofErr w:type="gramStart"/>
-            <w:r>
-              <w:rPr>
-                <w:color w:val="000000" w:themeColor="text1"/>
-                <w:sz w:val="24"/>
-                <w:szCs w:val="24"/>
-              </w:rPr>
-              <w:t>X,Y</w:t>
-            </w:r>
-            <w:proofErr w:type="gramEnd"/>
-            <w:r>
-              <w:rPr>
-                <w:color w:val="000000" w:themeColor="text1"/>
-                <w:sz w:val="24"/>
-                <w:szCs w:val="24"/>
-              </w:rPr>
-              <w:t>,Z</w:t>
-            </w:r>
-          </w:p>
-        </w:tc>
-        <w:tc>
-          <w:tcPr>
-            <w:tcW w:w="6051" w:type="dxa"/>
-          </w:tcPr>
-          <w:p>
-            <w:pPr>
-              <w:rPr>
-                <w:color w:val="000000" w:themeColor="text1"/>
-                <w:sz w:val="24"/>
-                <w:szCs w:val="24"/>
-              </w:rPr>
-            </w:pPr>
-            <w:r>
-              <w:rPr>
-                <w:color w:val="000000" w:themeColor="text1"/>
-                <w:sz w:val="24"/>
-                <w:szCs w:val="24"/>
-              </w:rPr>
-              <w:t>DIVIDE X / Y AND STORE RESULT IN Z</w:t>
-            </w:r>
-          </w:p>
-        </w:tc>
-      </w:tr>
-      <w:tr>
-        <w:tc>
-          <w:tcPr>
-            <w:tcW w:w="2965" w:type="dxa"/>
-          </w:tcPr>
-          <w:p>
-            <w:pPr>
-              <w:rPr>
-                <w:color w:val="000000" w:themeColor="text1"/>
-                <w:sz w:val="24"/>
-                <w:szCs w:val="24"/>
-              </w:rPr>
-            </w:pPr>
-            <w:r>
-              <w:rPr>
-                <w:color w:val="000000" w:themeColor="text1"/>
-                <w:sz w:val="24"/>
-                <w:szCs w:val="24"/>
-              </w:rPr>
-              <w:t xml:space="preserve">MOV </w:t>
-            </w:r>
-            <w:proofErr w:type="gramStart"/>
-            <w:r>
-              <w:rPr>
-                <w:color w:val="000000" w:themeColor="text1"/>
-                <w:sz w:val="24"/>
-                <w:szCs w:val="24"/>
-              </w:rPr>
-              <w:t>X,Y</w:t>
-            </w:r>
-            <w:proofErr w:type="gramEnd"/>
-          </w:p>
-        </w:tc>
-        <w:tc>
-          <w:tcPr>
-            <w:tcW w:w="6051" w:type="dxa"/>
-          </w:tcPr>
-          <w:p>
-            <w:pPr>
-              <w:rPr>
-                <w:color w:val="000000" w:themeColor="text1"/>
-                <w:sz w:val="24"/>
-                <w:szCs w:val="24"/>
-              </w:rPr>
-            </w:pPr>
-            <w:r>
-              <w:rPr>
-                <w:color w:val="000000" w:themeColor="text1"/>
-                <w:sz w:val="24"/>
-                <w:szCs w:val="24"/>
-              </w:rPr>
-              <w:t>MOV X TO Y SO Y=X</w:t>
-            </w:r>
-          </w:p>
-        </w:tc>
-      </w:tr>
-      <w:tr>
-        <w:tc>
-          <w:tcPr>
-            <w:tcW w:w="2965" w:type="dxa"/>
-          </w:tcPr>
-          <w:p>
-            <w:pPr>
-              <w:rPr>
-                <w:color w:val="000000" w:themeColor="text1"/>
-                <w:sz w:val="24"/>
-                <w:szCs w:val="24"/>
-              </w:rPr>
-            </w:pPr>
-            <w:r>
-              <w:rPr>
-                <w:color w:val="000000" w:themeColor="text1"/>
-                <w:sz w:val="24"/>
-                <w:szCs w:val="24"/>
-              </w:rPr>
-              <w:t xml:space="preserve">CMPG </w:t>
-            </w:r>
-            <w:proofErr w:type="gramStart"/>
-            <w:r>
-              <w:rPr>
-                <w:color w:val="000000" w:themeColor="text1"/>
-                <w:sz w:val="24"/>
-                <w:szCs w:val="24"/>
-              </w:rPr>
-              <w:t>X,Y</w:t>
-            </w:r>
-            <w:proofErr w:type="gramEnd"/>
-            <w:r>
-              <w:rPr>
-                <w:color w:val="000000" w:themeColor="text1"/>
-                <w:sz w:val="24"/>
-                <w:szCs w:val="24"/>
-              </w:rPr>
-              <w:t>,Z</w:t>
-            </w:r>
-          </w:p>
-        </w:tc>
-        <w:tc>
-          <w:tcPr>
-            <w:tcW w:w="6051" w:type="dxa"/>
-          </w:tcPr>
-          <w:p>
-            <w:pPr>
-              <w:rPr>
-                <w:color w:val="000000" w:themeColor="text1"/>
-                <w:sz w:val="24"/>
-                <w:szCs w:val="24"/>
-              </w:rPr>
-            </w:pPr>
-            <w:r>
-              <w:rPr>
-                <w:color w:val="000000" w:themeColor="text1"/>
-                <w:sz w:val="24"/>
-                <w:szCs w:val="24"/>
-              </w:rPr>
-              <w:t>COMPARE IF X GREATER THAN Y SET Z = 1 ELSE SET Z =-1</w:t>
-            </w:r>
-          </w:p>
-        </w:tc>
-      </w:tr>
-      <w:tr>
-        <w:tc>
-          <w:tcPr>
-            <w:tcW w:w="2965" w:type="dxa"/>
-          </w:tcPr>
-          <w:p>
-            <w:pPr>
-              <w:rPr>
-                <w:color w:val="000000" w:themeColor="text1"/>
-                <w:sz w:val="24"/>
-                <w:szCs w:val="24"/>
-              </w:rPr>
-            </w:pPr>
-            <w:r>
-              <w:rPr>
-                <w:color w:val="000000" w:themeColor="text1"/>
-                <w:sz w:val="24"/>
-                <w:szCs w:val="24"/>
-              </w:rPr>
-              <w:t xml:space="preserve">CMPL </w:t>
-            </w:r>
-            <w:proofErr w:type="gramStart"/>
-            <w:r>
-              <w:rPr>
-                <w:color w:val="000000" w:themeColor="text1"/>
-                <w:sz w:val="24"/>
-                <w:szCs w:val="24"/>
-              </w:rPr>
-              <w:t>X,Y</w:t>
-            </w:r>
-            <w:proofErr w:type="gramEnd"/>
-            <w:r>
-              <w:rPr>
-                <w:color w:val="000000" w:themeColor="text1"/>
-                <w:sz w:val="24"/>
-                <w:szCs w:val="24"/>
-              </w:rPr>
-              <w:t>,Z</w:t>
-            </w:r>
-          </w:p>
-        </w:tc>
-        <w:tc>
-          <w:tcPr>
-            <w:tcW w:w="6051" w:type="dxa"/>
-          </w:tcPr>
-          <w:p>
-            <w:pPr>
-              <w:rPr>
-                <w:color w:val="000000" w:themeColor="text1"/>
-                <w:sz w:val="24"/>
-                <w:szCs w:val="24"/>
-              </w:rPr>
-            </w:pPr>
-            <w:r>
-              <w:rPr>
-                <w:color w:val="000000" w:themeColor="text1"/>
-                <w:sz w:val="24"/>
-                <w:szCs w:val="24"/>
-              </w:rPr>
-              <w:t>COMPARE IF X LOWER THAN Y SET Z = 1 ELSE SET Z =-1</w:t>
-            </w:r>
-          </w:p>
-        </w:tc>
-      </w:tr>
-      <w:tr>
-        <w:tc>
-          <w:tcPr>
-            <w:tcW w:w="2965" w:type="dxa"/>
-          </w:tcPr>
-          <w:p>
-            <w:pPr>
-              <w:rPr>
-                <w:color w:val="000000" w:themeColor="text1"/>
-                <w:sz w:val="24"/>
-                <w:szCs w:val="24"/>
-              </w:rPr>
-            </w:pPr>
-            <w:r>
-              <w:rPr>
-                <w:color w:val="000000" w:themeColor="text1"/>
-                <w:sz w:val="24"/>
-                <w:szCs w:val="24"/>
-              </w:rPr>
               <w:t xml:space="preserve">CMPGE </w:t>
             </w:r>
             <w:proofErr w:type="gramStart"/>
@@ -10924,7 +10446,6 @@
                 <w:sz w:val="24"/>
                 <w:szCs w:val="24"/>
               </w:rPr>
-              <w:lastRenderedPageBreak/>
               <w:t>if send arguments with different number of arguments - (no function found)</w:t>
             </w:r>
           </w:p>

--- a/Compiler Project Document.docx
+++ b/Compiler Project Document.docx
@@ -254,121 +254,6 @@
     </w:p>
     <w:p>
       <w:pPr>
-        <w:spacing w:after="144" w:line="258" w:lineRule="auto"/>
-        <w:ind w:left="450" w:right="229"/>
-        <w:jc w:val="center"/>
-        <w:rPr>
-          <w:iCs/>
-          <w:color w:val="000000" w:themeColor="text1"/>
-          <w:sz w:val="24"/>
-          <w:szCs w:val="24"/>
-        </w:rPr>
-      </w:pPr>
-      <w:r>
-        <w:rPr>
-          <w:iCs/>
-          <w:color w:val="000000" w:themeColor="text1"/>
-          <w:sz w:val="28"/>
-          <w:szCs w:val="24"/>
-        </w:rPr>
-        <w:t xml:space="preserve">Report to explain the approach we </w:t>
-      </w:r>
-      <w:r>
-        <w:rPr>
-          <w:iCs/>
-          <w:color w:val="000000" w:themeColor="text1"/>
-          <w:sz w:val="28"/>
-          <w:szCs w:val="24"/>
-        </w:rPr>
-        <w:t>took</w:t>
-      </w:r>
-      <w:r>
-        <w:rPr>
-          <w:iCs/>
-          <w:color w:val="000000" w:themeColor="text1"/>
-          <w:sz w:val="28"/>
-          <w:szCs w:val="24"/>
-        </w:rPr>
-        <w:t xml:space="preserve"> to make a </w:t>
-      </w:r>
-      <w:r>
-        <w:rPr>
-          <w:iCs/>
-          <w:color w:val="000000" w:themeColor="text1"/>
-          <w:sz w:val="28"/>
-          <w:szCs w:val="24"/>
-        </w:rPr>
-        <w:t>tracking</w:t>
-      </w:r>
-      <w:r>
-        <w:rPr>
-          <w:iCs/>
-          <w:color w:val="000000" w:themeColor="text1"/>
-          <w:sz w:val="28"/>
-          <w:szCs w:val="24"/>
-        </w:rPr>
-        <w:t xml:space="preserve"> </w:t>
-      </w:r>
-      <w:r>
-        <w:rPr>
-          <w:iCs/>
-          <w:color w:val="000000" w:themeColor="text1"/>
-          <w:sz w:val="28"/>
-          <w:szCs w:val="24"/>
-        </w:rPr>
-        <w:t>m</w:t>
-      </w:r>
-      <w:r>
-        <w:rPr>
-          <w:iCs/>
-          <w:color w:val="000000" w:themeColor="text1"/>
-          <w:sz w:val="28"/>
-          <w:szCs w:val="24"/>
-        </w:rPr>
-        <w:t>odule</w:t>
-      </w:r>
-      <w:r>
-        <w:rPr>
-          <w:iCs/>
-          <w:color w:val="000000" w:themeColor="text1"/>
-          <w:sz w:val="28"/>
-          <w:szCs w:val="24"/>
-        </w:rPr>
-        <w:t xml:space="preserve"> using </w:t>
-      </w:r>
-      <w:proofErr w:type="spellStart"/>
-      <w:r>
-        <w:rPr>
-          <w:iCs/>
-          <w:color w:val="000000" w:themeColor="text1"/>
-          <w:sz w:val="28"/>
-          <w:szCs w:val="24"/>
-        </w:rPr>
-        <w:t>Mosse</w:t>
-      </w:r>
-      <w:proofErr w:type="spellEnd"/>
-      <w:r>
-        <w:rPr>
-          <w:iCs/>
-          <w:color w:val="000000" w:themeColor="text1"/>
-          <w:sz w:val="28"/>
-          <w:szCs w:val="24"/>
-        </w:rPr>
-        <w:t xml:space="preserve"> Tracker</w:t>
-      </w:r>
-    </w:p>
-    <w:p>
-      <w:pPr>
-        <w:jc w:val="center"/>
-        <w:rPr>
-          <w:b/>
-          <w:color w:val="000000" w:themeColor="text1"/>
-          <w:sz w:val="36"/>
-        </w:rPr>
-      </w:pPr>
-    </w:p>
-    <w:p>
-      <w:pPr>
         <w:spacing w:line="240" w:lineRule="auto"/>
         <w:rPr>
           <w:b/>
@@ -515,7 +400,16 @@
           <w:sz w:val="24"/>
           <w:szCs w:val="24"/>
         </w:rPr>
-        <w:t>[1]</w:t>
+        <w:t xml:space="preserve">[2] </w:t>
+      </w:r>
+      <w:proofErr w:type="spellStart"/>
+      <w:r>
+        <w:rPr>
+          <w:color w:val="000000" w:themeColor="text1"/>
+          <w:sz w:val="24"/>
+          <w:szCs w:val="24"/>
+        </w:rPr>
+        <w:t>L</w:t>
       </w:r>
       <w:r>
         <w:rPr>
@@ -523,16 +417,9 @@
           <w:sz w:val="24"/>
           <w:szCs w:val="24"/>
         </w:rPr>
-        <w:t xml:space="preserve"> </w:t>
+        <w:t>exer</w:t>
       </w:r>
-      <w:r>
-        <w:rPr>
-          <w:color w:val="000000" w:themeColor="text1"/>
-          <w:sz w:val="24"/>
-          <w:szCs w:val="24"/>
-        </w:rPr>
-        <w:t>Compiler</w:t>
-      </w:r>
+      <w:proofErr w:type="spellEnd"/>
       <w:r>
         <w:rPr>
           <w:color w:val="000000" w:themeColor="text1"/>
@@ -557,18 +444,40 @@
           <w:sz w:val="24"/>
           <w:szCs w:val="24"/>
         </w:rPr>
-        <w:t xml:space="preserve">[2] </w:t>
+        <w:t>[</w:t>
       </w:r>
-      <w:proofErr w:type="spellStart"/>
       <w:r>
         <w:rPr>
           <w:color w:val="000000" w:themeColor="text1"/>
           <w:sz w:val="24"/>
           <w:szCs w:val="24"/>
         </w:rPr>
-        <w:t>lexer</w:t>
+        <w:t>3</w:t>
       </w:r>
-      <w:proofErr w:type="spellEnd"/>
+      <w:r>
+        <w:rPr>
+          <w:color w:val="000000" w:themeColor="text1"/>
+          <w:sz w:val="24"/>
+          <w:szCs w:val="24"/>
+        </w:rPr>
+        <w:t xml:space="preserve">] </w:t>
+      </w:r>
+      <w:r>
+        <w:rPr>
+          <w:color w:val="000000" w:themeColor="text1"/>
+          <w:sz w:val="24"/>
+          <w:szCs w:val="24"/>
+        </w:rPr>
+        <w:t>P</w:t>
+      </w:r>
+      <w:r>
+        <w:rPr>
+          <w:color w:val="000000" w:themeColor="text1"/>
+          <w:sz w:val="24"/>
+          <w:szCs w:val="24"/>
+        </w:rPr>
+        <w:t>arser</w:t>
+      </w:r>
       <w:r>
         <w:rPr>
           <w:color w:val="000000" w:themeColor="text1"/>
@@ -593,6 +502,24 @@
           <w:sz w:val="24"/>
           <w:szCs w:val="24"/>
         </w:rPr>
+        <w:t>[3] Symbol Table</w:t>
+      </w:r>
+    </w:p>
+    <w:p>
+      <w:pPr>
+        <w:jc w:val="both"/>
+        <w:rPr>
+          <w:color w:val="000000" w:themeColor="text1"/>
+          <w:sz w:val="24"/>
+          <w:szCs w:val="24"/>
+        </w:rPr>
+      </w:pPr>
+      <w:r>
+        <w:rPr>
+          <w:color w:val="000000" w:themeColor="text1"/>
+          <w:sz w:val="24"/>
+          <w:szCs w:val="24"/>
+        </w:rPr>
         <w:t>[</w:t>
       </w:r>
       <w:r>
@@ -601,7 +528,7 @@
           <w:sz w:val="24"/>
           <w:szCs w:val="24"/>
         </w:rPr>
-        <w:t>3</w:t>
+        <w:t>4</w:t>
       </w:r>
       <w:r>
         <w:rPr>
@@ -609,7 +536,7 @@
           <w:sz w:val="24"/>
           <w:szCs w:val="24"/>
         </w:rPr>
-        <w:t>] parser</w:t>
+        <w:t xml:space="preserve">] </w:t>
       </w:r>
       <w:r>
         <w:rPr>
@@ -617,7 +544,15 @@
           <w:sz w:val="24"/>
           <w:szCs w:val="24"/>
         </w:rPr>
-        <w:t xml:space="preserve"> </w:t>
+        <w:t>Q</w:t>
+      </w:r>
+      <w:r>
+        <w:rPr>
+          <w:color w:val="000000" w:themeColor="text1"/>
+          <w:sz w:val="24"/>
+          <w:szCs w:val="24"/>
+        </w:rPr>
+        <w:t>uadrable “assembly” language generation</w:t>
       </w:r>
     </w:p>
     <w:p>
@@ -643,7 +578,7 @@
           <w:sz w:val="24"/>
           <w:szCs w:val="24"/>
         </w:rPr>
-        <w:t>4</w:t>
+        <w:t>5</w:t>
       </w:r>
       <w:r>
         <w:rPr>
@@ -651,85 +586,58 @@
           <w:sz w:val="24"/>
           <w:szCs w:val="24"/>
         </w:rPr>
-        <w:t>] quadrable “assembly” language generation</w:t>
+        <w:t xml:space="preserve">] </w:t>
+      </w:r>
+      <w:r>
+        <w:rPr>
+          <w:color w:val="000000" w:themeColor="text1"/>
+          <w:sz w:val="24"/>
+          <w:szCs w:val="24"/>
+        </w:rPr>
+        <w:t>S</w:t>
+      </w:r>
+      <w:r>
+        <w:rPr>
+          <w:color w:val="000000" w:themeColor="text1"/>
+          <w:sz w:val="24"/>
+          <w:szCs w:val="24"/>
+        </w:rPr>
+        <w:t>emantic analysis</w:t>
       </w:r>
     </w:p>
     <w:p>
       <w:pPr>
-        <w:jc w:val="both"/>
-        <w:rPr>
-          <w:color w:val="000000" w:themeColor="text1"/>
-          <w:sz w:val="24"/>
-          <w:szCs w:val="24"/>
-        </w:rPr>
-      </w:pPr>
-      <w:r>
-        <w:rPr>
-          <w:color w:val="000000" w:themeColor="text1"/>
-          <w:sz w:val="24"/>
-          <w:szCs w:val="24"/>
-        </w:rPr>
-        <w:t>[</w:t>
-      </w:r>
-      <w:r>
-        <w:rPr>
-          <w:color w:val="000000" w:themeColor="text1"/>
-          <w:sz w:val="24"/>
-          <w:szCs w:val="24"/>
-        </w:rPr>
-        <w:t>5</w:t>
-      </w:r>
-      <w:r>
-        <w:rPr>
-          <w:color w:val="000000" w:themeColor="text1"/>
-          <w:sz w:val="24"/>
-          <w:szCs w:val="24"/>
-        </w:rPr>
-        <w:t>] semantic analysis</w:t>
-      </w:r>
+        <w:rPr>
+          <w:b/>
+          <w:color w:val="000000" w:themeColor="text1"/>
+          <w:sz w:val="48"/>
+        </w:rPr>
+      </w:pPr>
     </w:p>
     <w:p>
       <w:pPr>
-        <w:jc w:val="both"/>
-        <w:rPr>
-          <w:color w:val="000000" w:themeColor="text1"/>
-          <w:sz w:val="24"/>
-          <w:szCs w:val="24"/>
-        </w:rPr>
-      </w:pPr>
-      <w:r>
-        <w:rPr>
-          <w:color w:val="000000" w:themeColor="text1"/>
-          <w:sz w:val="24"/>
-          <w:szCs w:val="24"/>
-        </w:rPr>
-        <w:t>[6] Symbol Table</w:t>
-      </w:r>
+        <w:rPr>
+          <w:b/>
+          <w:color w:val="000000" w:themeColor="text1"/>
+          <w:sz w:val="48"/>
+        </w:rPr>
+      </w:pPr>
     </w:p>
     <w:p>
       <w:pPr>
-        <w:jc w:val="both"/>
-        <w:rPr>
-          <w:color w:val="000000" w:themeColor="text1"/>
-          <w:sz w:val="24"/>
-          <w:szCs w:val="24"/>
-        </w:rPr>
-      </w:pPr>
-      <w:r>
-        <w:rPr>
-          <w:color w:val="000000" w:themeColor="text1"/>
-          <w:sz w:val="24"/>
-          <w:szCs w:val="24"/>
-        </w:rPr>
-        <w:t>[7] Tests</w:t>
-      </w:r>
+        <w:rPr>
+          <w:b/>
+          <w:color w:val="000000" w:themeColor="text1"/>
+          <w:sz w:val="48"/>
+        </w:rPr>
+      </w:pPr>
     </w:p>
     <w:p>
       <w:pPr>
         <w:rPr>
-          <w:color w:val="000000" w:themeColor="text1"/>
-          <w:sz w:val="24"/>
-          <w:szCs w:val="24"/>
+          <w:b/>
+          <w:color w:val="000000" w:themeColor="text1"/>
+          <w:sz w:val="48"/>
         </w:rPr>
       </w:pPr>
     </w:p>
@@ -741,12 +649,121 @@
           <w:sz w:val="48"/>
         </w:rPr>
       </w:pPr>
+    </w:p>
+    <w:p>
+      <w:pPr>
+        <w:rPr>
+          <w:b/>
+          <w:color w:val="000000" w:themeColor="text1"/>
+          <w:sz w:val="48"/>
+        </w:rPr>
+      </w:pPr>
+    </w:p>
+    <w:p>
+      <w:pPr>
+        <w:rPr>
+          <w:b/>
+          <w:color w:val="000000" w:themeColor="text1"/>
+          <w:sz w:val="48"/>
+        </w:rPr>
+      </w:pPr>
+    </w:p>
+    <w:p>
+      <w:pPr>
+        <w:rPr>
+          <w:b/>
+          <w:color w:val="000000" w:themeColor="text1"/>
+          <w:sz w:val="48"/>
+        </w:rPr>
+      </w:pPr>
+    </w:p>
+    <w:p>
+      <w:pPr>
+        <w:rPr>
+          <w:b/>
+          <w:color w:val="000000" w:themeColor="text1"/>
+          <w:sz w:val="48"/>
+        </w:rPr>
+      </w:pPr>
+    </w:p>
+    <w:p>
+      <w:pPr>
+        <w:rPr>
+          <w:b/>
+          <w:color w:val="000000" w:themeColor="text1"/>
+          <w:sz w:val="48"/>
+        </w:rPr>
+      </w:pPr>
+    </w:p>
+    <w:p>
+      <w:pPr>
+        <w:rPr>
+          <w:b/>
+          <w:color w:val="000000" w:themeColor="text1"/>
+          <w:sz w:val="48"/>
+        </w:rPr>
+      </w:pPr>
+    </w:p>
+    <w:p>
+      <w:pPr>
+        <w:rPr>
+          <w:b/>
+          <w:color w:val="000000" w:themeColor="text1"/>
+          <w:sz w:val="48"/>
+        </w:rPr>
+      </w:pPr>
+    </w:p>
+    <w:p>
+      <w:pPr>
+        <w:rPr>
+          <w:b/>
+          <w:color w:val="000000" w:themeColor="text1"/>
+          <w:sz w:val="48"/>
+        </w:rPr>
+      </w:pPr>
+    </w:p>
+    <w:p>
+      <w:pPr>
+        <w:rPr>
+          <w:b/>
+          <w:color w:val="000000" w:themeColor="text1"/>
+          <w:sz w:val="48"/>
+        </w:rPr>
+      </w:pPr>
+    </w:p>
+    <w:p>
+      <w:pPr>
+        <w:rPr>
+          <w:b/>
+          <w:color w:val="000000" w:themeColor="text1"/>
+          <w:sz w:val="48"/>
+        </w:rPr>
+      </w:pPr>
+    </w:p>
+    <w:p>
+      <w:pPr>
+        <w:rPr>
+          <w:b/>
+          <w:color w:val="000000" w:themeColor="text1"/>
+          <w:sz w:val="48"/>
+        </w:rPr>
+      </w:pPr>
+    </w:p>
+    <w:p>
+      <w:pPr>
+        <w:rPr>
+          <w:b/>
+          <w:color w:val="000000" w:themeColor="text1"/>
+          <w:sz w:val="48"/>
+        </w:rPr>
+      </w:pPr>
       <w:r>
         <w:rPr>
           <w:b/>
           <w:color w:val="000000" w:themeColor="text1"/>
           <w:sz w:val="48"/>
         </w:rPr>
+        <w:lastRenderedPageBreak/>
         <w:t>Compiler</w:t>
       </w:r>
     </w:p>
@@ -2816,6 +2833,32 @@
               </w:rPr>
               <w:t>float n1, int n2)</w:t>
             </w:r>
+            <w:r>
+              <w:rPr>
+                <w:color w:val="000000" w:themeColor="text1"/>
+                <w:sz w:val="24"/>
+                <w:szCs w:val="24"/>
+              </w:rPr>
+              <w:t>{ “</w:t>
+            </w:r>
+            <w:proofErr w:type="spellStart"/>
+            <w:r>
+              <w:rPr>
+                <w:color w:val="000000" w:themeColor="text1"/>
+                <w:sz w:val="24"/>
+                <w:szCs w:val="24"/>
+              </w:rPr>
+              <w:t>stmts</w:t>
+            </w:r>
+            <w:proofErr w:type="spellEnd"/>
+            <w:r>
+              <w:rPr>
+                <w:color w:val="000000" w:themeColor="text1"/>
+                <w:sz w:val="24"/>
+                <w:szCs w:val="24"/>
+              </w:rPr>
+              <w:t>”}</w:t>
+            </w:r>
           </w:p>
         </w:tc>
       </w:tr>
@@ -2924,18 +2967,9 @@
     <w:p>
       <w:pPr>
         <w:rPr>
-          <w:color w:val="000000" w:themeColor="text1"/>
-          <w:sz w:val="24"/>
-          <w:szCs w:val="24"/>
-        </w:rPr>
-      </w:pPr>
-    </w:p>
-    <w:p>
-      <w:pPr>
-        <w:rPr>
-          <w:color w:val="000000" w:themeColor="text1"/>
-          <w:sz w:val="24"/>
-          <w:szCs w:val="24"/>
+          <w:b/>
+          <w:color w:val="000000" w:themeColor="text1"/>
+          <w:sz w:val="48"/>
         </w:rPr>
       </w:pPr>
     </w:p>
@@ -4430,7 +4464,6 @@
                 <w:szCs w:val="24"/>
                 <w:lang w:bidi="ar-EG"/>
               </w:rPr>
-              <w:lastRenderedPageBreak/>
               <w:t>else</w:t>
             </w:r>
           </w:p>
@@ -5040,7 +5073,7 @@
     </w:p>
     <w:p>
       <w:pPr>
-        <w:jc w:val="center"/>
+        <w:spacing w:line="240" w:lineRule="auto"/>
         <w:rPr>
           <w:color w:val="000000" w:themeColor="text1"/>
           <w:sz w:val="24"/>
@@ -5050,6 +5083,24 @@
     </w:p>
     <w:p>
       <w:pPr>
+        <w:spacing w:line="240" w:lineRule="auto"/>
+        <w:rPr>
+          <w:color w:val="000000" w:themeColor="text1"/>
+          <w:sz w:val="24"/>
+          <w:szCs w:val="24"/>
+        </w:rPr>
+      </w:pPr>
+      <w:r>
+        <w:rPr>
+          <w:color w:val="000000" w:themeColor="text1"/>
+          <w:sz w:val="24"/>
+          <w:szCs w:val="24"/>
+        </w:rPr>
+        <w:br w:type="page"/>
+      </w:r>
+    </w:p>
+    <w:p>
+      <w:pPr>
         <w:rPr>
           <w:b/>
           <w:color w:val="000000" w:themeColor="text1"/>
@@ -5062,8 +5113,19 @@
           <w:color w:val="000000" w:themeColor="text1"/>
           <w:sz w:val="48"/>
         </w:rPr>
+        <w:lastRenderedPageBreak/>
         <w:t>PARSER</w:t>
       </w:r>
+    </w:p>
+    <w:p>
+      <w:pPr>
+        <w:jc w:val="both"/>
+        <w:rPr>
+          <w:color w:val="000000" w:themeColor="text1"/>
+          <w:sz w:val="12"/>
+          <w:szCs w:val="12"/>
+        </w:rPr>
+      </w:pPr>
     </w:p>
     <w:p>
       <w:pPr>
@@ -7712,6 +7774,7 @@
                 <w:sz w:val="24"/>
                 <w:szCs w:val="24"/>
               </w:rPr>
+              <w:lastRenderedPageBreak/>
               <w:t>Expressions</w:t>
             </w:r>
           </w:p>
@@ -8731,13 +8794,122 @@
           <w:sz w:val="48"/>
         </w:rPr>
       </w:pPr>
+    </w:p>
+    <w:p>
+      <w:pPr>
+        <w:rPr>
+          <w:b/>
+          <w:color w:val="000000" w:themeColor="text1"/>
+          <w:sz w:val="48"/>
+        </w:rPr>
+      </w:pPr>
+    </w:p>
+    <w:p>
+      <w:pPr>
+        <w:rPr>
+          <w:b/>
+          <w:color w:val="000000" w:themeColor="text1"/>
+          <w:sz w:val="48"/>
+        </w:rPr>
+      </w:pPr>
+    </w:p>
+    <w:p>
+      <w:pPr>
+        <w:rPr>
+          <w:b/>
+          <w:color w:val="000000" w:themeColor="text1"/>
+          <w:sz w:val="48"/>
+        </w:rPr>
+      </w:pPr>
+    </w:p>
+    <w:p>
+      <w:pPr>
+        <w:rPr>
+          <w:b/>
+          <w:color w:val="000000" w:themeColor="text1"/>
+          <w:sz w:val="48"/>
+        </w:rPr>
+      </w:pPr>
+    </w:p>
+    <w:p>
+      <w:pPr>
+        <w:rPr>
+          <w:b/>
+          <w:color w:val="000000" w:themeColor="text1"/>
+          <w:sz w:val="48"/>
+        </w:rPr>
+      </w:pPr>
+    </w:p>
+    <w:p>
+      <w:pPr>
+        <w:rPr>
+          <w:b/>
+          <w:color w:val="000000" w:themeColor="text1"/>
+          <w:sz w:val="48"/>
+        </w:rPr>
+      </w:pPr>
+    </w:p>
+    <w:p>
+      <w:pPr>
+        <w:rPr>
+          <w:b/>
+          <w:color w:val="000000" w:themeColor="text1"/>
+          <w:sz w:val="48"/>
+        </w:rPr>
+      </w:pPr>
+    </w:p>
+    <w:p>
+      <w:pPr>
+        <w:rPr>
+          <w:b/>
+          <w:color w:val="000000" w:themeColor="text1"/>
+          <w:sz w:val="48"/>
+        </w:rPr>
+      </w:pPr>
+    </w:p>
+    <w:p>
+      <w:pPr>
+        <w:rPr>
+          <w:b/>
+          <w:color w:val="000000" w:themeColor="text1"/>
+          <w:sz w:val="48"/>
+        </w:rPr>
+      </w:pPr>
+    </w:p>
+    <w:p>
+      <w:pPr>
+        <w:rPr>
+          <w:b/>
+          <w:color w:val="000000" w:themeColor="text1"/>
+          <w:sz w:val="48"/>
+        </w:rPr>
+      </w:pPr>
+    </w:p>
+    <w:p>
+      <w:pPr>
+        <w:rPr>
+          <w:b/>
+          <w:color w:val="000000" w:themeColor="text1"/>
+          <w:sz w:val="48"/>
+        </w:rPr>
+      </w:pPr>
+    </w:p>
+    <w:p>
+      <w:pPr>
+        <w:rPr>
+          <w:b/>
+          <w:color w:val="000000" w:themeColor="text1"/>
+          <w:sz w:val="48"/>
+        </w:rPr>
+      </w:pPr>
       <w:r>
         <w:rPr>
           <w:b/>
           <w:color w:val="000000" w:themeColor="text1"/>
           <w:sz w:val="48"/>
         </w:rPr>
-        <w:t>Quadruples</w:t>
+        <w:lastRenderedPageBreak/>
+        <w:t>Quadruple</w:t>
       </w:r>
       <w:r>
         <w:rPr>
@@ -9267,7 +9439,6 @@
                 <w:sz w:val="24"/>
                 <w:szCs w:val="24"/>
               </w:rPr>
-              <w:lastRenderedPageBreak/>
               <w:t xml:space="preserve">CMPGE </w:t>
             </w:r>
             <w:proofErr w:type="gramStart"/>
@@ -9901,6 +10072,7 @@
     </w:p>
     <w:p>
       <w:pPr>
+        <w:spacing w:line="240" w:lineRule="auto"/>
         <w:rPr>
           <w:b/>
           <w:color w:val="000000" w:themeColor="text1"/>
@@ -9913,6 +10085,24 @@
           <w:color w:val="000000" w:themeColor="text1"/>
           <w:sz w:val="48"/>
         </w:rPr>
+        <w:br w:type="page"/>
+      </w:r>
+    </w:p>
+    <w:p>
+      <w:pPr>
+        <w:rPr>
+          <w:b/>
+          <w:color w:val="000000" w:themeColor="text1"/>
+          <w:sz w:val="48"/>
+        </w:rPr>
+      </w:pPr>
+      <w:r>
+        <w:rPr>
+          <w:b/>
+          <w:color w:val="000000" w:themeColor="text1"/>
+          <w:sz w:val="48"/>
+        </w:rPr>
+        <w:lastRenderedPageBreak/>
         <w:t>Semantic Analysis</w:t>
       </w:r>
     </w:p>
@@ -10627,16 +10817,7 @@
         <w:rPr>
           <w:b/>
           <w:color w:val="000000" w:themeColor="text1"/>
-          <w:sz w:val="48"/>
-        </w:rPr>
-      </w:pPr>
-    </w:p>
-    <w:p>
-      <w:pPr>
-        <w:rPr>
-          <w:b/>
-          <w:color w:val="000000" w:themeColor="text1"/>
-          <w:sz w:val="48"/>
+          <w:szCs w:val="8"/>
         </w:rPr>
       </w:pPr>
     </w:p>
@@ -10993,16 +11174,30 @@
         </w:rPr>
         <w:t xml:space="preserve">To </w:t>
       </w:r>
-      <w:proofErr w:type="spellStart"/>
       <w:r>
         <w:rPr>
           <w:color w:val="000000" w:themeColor="text1"/>
           <w:sz w:val="24"/>
           <w:szCs w:val="24"/>
         </w:rPr>
-        <w:t>invode</w:t>
+        <w:t>invo</w:t>
       </w:r>
-      <w:proofErr w:type="spellEnd"/>
+      <w:r>
+        <w:rPr>
+          <w:color w:val="000000" w:themeColor="text1"/>
+          <w:sz w:val="24"/>
+          <w:szCs w:val="24"/>
+        </w:rPr>
+        <w:t>k</w:t>
+      </w:r>
+      <w:r>
+        <w:rPr>
+          <w:color w:val="000000" w:themeColor="text1"/>
+          <w:sz w:val="24"/>
+          <w:szCs w:val="24"/>
+        </w:rPr>
+        <w:t>e</w:t>
+      </w:r>
       <w:r>
         <w:rPr>
           <w:color w:val="000000" w:themeColor="text1"/>
@@ -11117,32 +11312,446 @@
     </w:p>
     <w:p>
       <w:pPr>
-        <w:ind w:left="360"/>
         <w:rPr>
           <w:color w:val="000000" w:themeColor="text1"/>
           <w:sz w:val="24"/>
           <w:szCs w:val="24"/>
         </w:rPr>
       </w:pPr>
+      <w:r>
+        <w:rPr>
+          <w:color w:val="000000" w:themeColor="text1"/>
+          <w:sz w:val="24"/>
+          <w:szCs w:val="24"/>
+        </w:rPr>
+        <w:t xml:space="preserve">Outputs of all these tests </w:t>
+      </w:r>
+      <w:proofErr w:type="gramStart"/>
+      <w:r>
+        <w:rPr>
+          <w:color w:val="000000" w:themeColor="text1"/>
+          <w:sz w:val="24"/>
+          <w:szCs w:val="24"/>
+        </w:rPr>
+        <w:t>are:-</w:t>
+      </w:r>
+      <w:proofErr w:type="gramEnd"/>
     </w:p>
     <w:p>
       <w:pPr>
-        <w:rPr>
-          <w:b/>
-          <w:color w:val="000000" w:themeColor="text1"/>
-          <w:sz w:val="48"/>
-        </w:rPr>
-      </w:pPr>
+        <w:pStyle w:val="ListParagraph"/>
+        <w:numPr>
+          <w:ilvl w:val="0"/>
+          <w:numId w:val="10"/>
+        </w:numPr>
+        <w:rPr>
+          <w:color w:val="000000" w:themeColor="text1"/>
+          <w:sz w:val="24"/>
+          <w:szCs w:val="24"/>
+        </w:rPr>
+      </w:pPr>
+      <w:proofErr w:type="spellStart"/>
+      <w:r>
+        <w:rPr>
+          <w:color w:val="000000" w:themeColor="text1"/>
+          <w:sz w:val="24"/>
+          <w:szCs w:val="24"/>
+        </w:rPr>
+        <w:t>symbol_file</w:t>
+      </w:r>
+      <w:proofErr w:type="spellEnd"/>
+      <w:r>
+        <w:rPr>
+          <w:color w:val="000000" w:themeColor="text1"/>
+          <w:sz w:val="24"/>
+          <w:szCs w:val="24"/>
+        </w:rPr>
+        <w:t xml:space="preserve"> </w:t>
+      </w:r>
     </w:p>
     <w:p>
       <w:pPr>
-        <w:rPr>
-          <w:b/>
-          <w:color w:val="000000" w:themeColor="text1"/>
-          <w:sz w:val="48"/>
-        </w:rPr>
-      </w:pPr>
+        <w:pStyle w:val="ListParagraph"/>
+        <w:numPr>
+          <w:ilvl w:val="0"/>
+          <w:numId w:val="10"/>
+        </w:numPr>
+        <w:rPr>
+          <w:color w:val="000000" w:themeColor="text1"/>
+          <w:sz w:val="24"/>
+          <w:szCs w:val="24"/>
+        </w:rPr>
+      </w:pPr>
+      <w:proofErr w:type="spellStart"/>
+      <w:r>
+        <w:rPr>
+          <w:color w:val="000000" w:themeColor="text1"/>
+          <w:sz w:val="24"/>
+          <w:szCs w:val="24"/>
+        </w:rPr>
+        <w:t>assembly_file</w:t>
+      </w:r>
+      <w:proofErr w:type="spellEnd"/>
     </w:p>
+    <w:p>
+      <w:pPr>
+        <w:pStyle w:val="ListParagraph"/>
+        <w:numPr>
+          <w:ilvl w:val="0"/>
+          <w:numId w:val="10"/>
+        </w:numPr>
+        <w:rPr>
+          <w:color w:val="000000" w:themeColor="text1"/>
+          <w:sz w:val="24"/>
+          <w:szCs w:val="24"/>
+        </w:rPr>
+      </w:pPr>
+      <w:proofErr w:type="spellStart"/>
+      <w:r>
+        <w:rPr>
+          <w:color w:val="000000" w:themeColor="text1"/>
+          <w:sz w:val="24"/>
+          <w:szCs w:val="24"/>
+        </w:rPr>
+        <w:t>semantic_file</w:t>
+      </w:r>
+      <w:proofErr w:type="spellEnd"/>
+    </w:p>
+    <w:p>
+      <w:pPr>
+        <w:rPr>
+          <w:color w:val="000000" w:themeColor="text1"/>
+          <w:sz w:val="24"/>
+          <w:szCs w:val="24"/>
+        </w:rPr>
+      </w:pPr>
+    </w:p>
+    <w:tbl>
+      <w:tblPr>
+        <w:tblStyle w:val="TableGrid"/>
+        <w:tblW w:w="0" w:type="auto"/>
+        <w:tblLook w:val="04A0" w:firstRow="1" w:lastRow="0" w:firstColumn="1" w:lastColumn="0" w:noHBand="0" w:noVBand="1"/>
+      </w:tblPr>
+      <w:tblGrid>
+        <w:gridCol w:w="4508"/>
+        <w:gridCol w:w="4508"/>
+      </w:tblGrid>
+      <w:tr>
+        <w:tc>
+          <w:tcPr>
+            <w:tcW w:w="4508" w:type="dxa"/>
+            <w:shd w:val="clear" w:color="auto" w:fill="BFBFBF" w:themeFill="background1" w:themeFillShade="BF"/>
+          </w:tcPr>
+          <w:p>
+            <w:pPr>
+              <w:jc w:val="center"/>
+              <w:rPr>
+                <w:bCs/>
+                <w:color w:val="000000" w:themeColor="text1"/>
+                <w:sz w:val="24"/>
+                <w:szCs w:val="24"/>
+              </w:rPr>
+            </w:pPr>
+            <w:r>
+              <w:rPr>
+                <w:bCs/>
+                <w:color w:val="000000" w:themeColor="text1"/>
+                <w:sz w:val="24"/>
+                <w:szCs w:val="24"/>
+              </w:rPr>
+              <w:t>Name</w:t>
+            </w:r>
+          </w:p>
+        </w:tc>
+        <w:tc>
+          <w:tcPr>
+            <w:tcW w:w="4508" w:type="dxa"/>
+            <w:shd w:val="clear" w:color="auto" w:fill="BFBFBF" w:themeFill="background1" w:themeFillShade="BF"/>
+          </w:tcPr>
+          <w:p>
+            <w:pPr>
+              <w:jc w:val="center"/>
+              <w:rPr>
+                <w:bCs/>
+                <w:color w:val="000000" w:themeColor="text1"/>
+                <w:sz w:val="24"/>
+                <w:szCs w:val="24"/>
+              </w:rPr>
+            </w:pPr>
+            <w:r>
+              <w:rPr>
+                <w:bCs/>
+                <w:color w:val="000000" w:themeColor="text1"/>
+                <w:sz w:val="24"/>
+                <w:szCs w:val="24"/>
+              </w:rPr>
+              <w:t>What he/she did?</w:t>
+            </w:r>
+          </w:p>
+        </w:tc>
+      </w:tr>
+      <w:tr>
+        <w:tc>
+          <w:tcPr>
+            <w:tcW w:w="4508" w:type="dxa"/>
+          </w:tcPr>
+          <w:p>
+            <w:pPr>
+              <w:jc w:val="center"/>
+              <w:rPr>
+                <w:bCs/>
+                <w:color w:val="000000" w:themeColor="text1"/>
+                <w:sz w:val="24"/>
+                <w:szCs w:val="24"/>
+              </w:rPr>
+            </w:pPr>
+            <w:proofErr w:type="spellStart"/>
+            <w:r>
+              <w:rPr>
+                <w:bCs/>
+                <w:color w:val="000000" w:themeColor="text1"/>
+                <w:sz w:val="24"/>
+                <w:szCs w:val="24"/>
+              </w:rPr>
+              <w:t>Israa</w:t>
+            </w:r>
+            <w:proofErr w:type="spellEnd"/>
+            <w:r>
+              <w:rPr>
+                <w:bCs/>
+                <w:color w:val="000000" w:themeColor="text1"/>
+                <w:sz w:val="24"/>
+                <w:szCs w:val="24"/>
+              </w:rPr>
+              <w:t xml:space="preserve"> Mamdouh</w:t>
+            </w:r>
+          </w:p>
+        </w:tc>
+        <w:tc>
+          <w:tcPr>
+            <w:tcW w:w="4508" w:type="dxa"/>
+          </w:tcPr>
+          <w:p>
+            <w:pPr>
+              <w:jc w:val="center"/>
+              <w:rPr>
+                <w:bCs/>
+                <w:color w:val="000000" w:themeColor="text1"/>
+                <w:sz w:val="24"/>
+                <w:szCs w:val="24"/>
+              </w:rPr>
+            </w:pPr>
+            <w:proofErr w:type="spellStart"/>
+            <w:r>
+              <w:rPr>
+                <w:bCs/>
+                <w:color w:val="000000" w:themeColor="text1"/>
+                <w:sz w:val="24"/>
+                <w:szCs w:val="24"/>
+              </w:rPr>
+              <w:t>Lexer</w:t>
+            </w:r>
+            <w:proofErr w:type="spellEnd"/>
+            <w:r>
+              <w:rPr>
+                <w:bCs/>
+                <w:color w:val="000000" w:themeColor="text1"/>
+                <w:sz w:val="24"/>
+                <w:szCs w:val="24"/>
+              </w:rPr>
+              <w:t>, tests and document</w:t>
+            </w:r>
+          </w:p>
+        </w:tc>
+      </w:tr>
+      <w:tr>
+        <w:tc>
+          <w:tcPr>
+            <w:tcW w:w="4508" w:type="dxa"/>
+          </w:tcPr>
+          <w:p>
+            <w:pPr>
+              <w:jc w:val="center"/>
+              <w:rPr>
+                <w:bCs/>
+                <w:color w:val="000000" w:themeColor="text1"/>
+                <w:sz w:val="24"/>
+                <w:szCs w:val="24"/>
+              </w:rPr>
+            </w:pPr>
+            <w:proofErr w:type="spellStart"/>
+            <w:r>
+              <w:rPr>
+                <w:bCs/>
+                <w:color w:val="000000" w:themeColor="text1"/>
+                <w:sz w:val="24"/>
+                <w:szCs w:val="24"/>
+              </w:rPr>
+              <w:t>Roba</w:t>
+            </w:r>
+            <w:proofErr w:type="spellEnd"/>
+            <w:r>
+              <w:rPr>
+                <w:bCs/>
+                <w:color w:val="000000" w:themeColor="text1"/>
+                <w:sz w:val="24"/>
+                <w:szCs w:val="24"/>
+              </w:rPr>
+              <w:t xml:space="preserve"> Gamal</w:t>
+            </w:r>
+          </w:p>
+        </w:tc>
+        <w:tc>
+          <w:tcPr>
+            <w:tcW w:w="4508" w:type="dxa"/>
+          </w:tcPr>
+          <w:p>
+            <w:pPr>
+              <w:jc w:val="center"/>
+              <w:rPr>
+                <w:bCs/>
+                <w:color w:val="000000" w:themeColor="text1"/>
+                <w:sz w:val="24"/>
+                <w:szCs w:val="24"/>
+              </w:rPr>
+            </w:pPr>
+            <w:proofErr w:type="spellStart"/>
+            <w:r>
+              <w:rPr>
+                <w:bCs/>
+                <w:color w:val="000000" w:themeColor="text1"/>
+                <w:sz w:val="24"/>
+                <w:szCs w:val="24"/>
+              </w:rPr>
+              <w:t>Grammer</w:t>
+            </w:r>
+            <w:proofErr w:type="spellEnd"/>
+            <w:r>
+              <w:rPr>
+                <w:bCs/>
+                <w:color w:val="000000" w:themeColor="text1"/>
+                <w:sz w:val="24"/>
+                <w:szCs w:val="24"/>
+              </w:rPr>
+              <w:t xml:space="preserve"> and Parser</w:t>
+            </w:r>
+          </w:p>
+        </w:tc>
+      </w:tr>
+      <w:tr>
+        <w:tc>
+          <w:tcPr>
+            <w:tcW w:w="4508" w:type="dxa"/>
+          </w:tcPr>
+          <w:p>
+            <w:pPr>
+              <w:jc w:val="center"/>
+              <w:rPr>
+                <w:bCs/>
+                <w:color w:val="000000" w:themeColor="text1"/>
+                <w:sz w:val="24"/>
+                <w:szCs w:val="24"/>
+              </w:rPr>
+            </w:pPr>
+            <w:r>
+              <w:rPr>
+                <w:bCs/>
+                <w:color w:val="000000" w:themeColor="text1"/>
+                <w:sz w:val="24"/>
+                <w:szCs w:val="24"/>
+              </w:rPr>
+              <w:t>Mohamed Emad</w:t>
+            </w:r>
+          </w:p>
+        </w:tc>
+        <w:tc>
+          <w:tcPr>
+            <w:tcW w:w="4508" w:type="dxa"/>
+          </w:tcPr>
+          <w:p>
+            <w:pPr>
+              <w:jc w:val="center"/>
+              <w:rPr>
+                <w:bCs/>
+                <w:color w:val="000000" w:themeColor="text1"/>
+                <w:sz w:val="24"/>
+                <w:szCs w:val="24"/>
+              </w:rPr>
+            </w:pPr>
+            <w:r>
+              <w:rPr>
+                <w:bCs/>
+                <w:color w:val="000000" w:themeColor="text1"/>
+                <w:sz w:val="24"/>
+                <w:szCs w:val="24"/>
+              </w:rPr>
+              <w:t xml:space="preserve">Abstract tree and </w:t>
+            </w:r>
+            <w:r>
+              <w:rPr>
+                <w:bCs/>
+                <w:color w:val="000000" w:themeColor="text1"/>
+                <w:sz w:val="24"/>
+                <w:szCs w:val="24"/>
+              </w:rPr>
+              <w:t>Quadruple language</w:t>
+            </w:r>
+          </w:p>
+        </w:tc>
+      </w:tr>
+      <w:tr>
+        <w:tc>
+          <w:tcPr>
+            <w:tcW w:w="4508" w:type="dxa"/>
+          </w:tcPr>
+          <w:p>
+            <w:pPr>
+              <w:jc w:val="center"/>
+              <w:rPr>
+                <w:bCs/>
+                <w:color w:val="000000" w:themeColor="text1"/>
+                <w:sz w:val="24"/>
+                <w:szCs w:val="24"/>
+              </w:rPr>
+            </w:pPr>
+            <w:r>
+              <w:rPr>
+                <w:bCs/>
+                <w:color w:val="000000" w:themeColor="text1"/>
+                <w:sz w:val="24"/>
+                <w:szCs w:val="24"/>
+              </w:rPr>
+              <w:t>Khaled Sabry</w:t>
+            </w:r>
+          </w:p>
+        </w:tc>
+        <w:tc>
+          <w:tcPr>
+            <w:tcW w:w="4508" w:type="dxa"/>
+          </w:tcPr>
+          <w:p>
+            <w:pPr>
+              <w:jc w:val="center"/>
+              <w:rPr>
+                <w:bCs/>
+                <w:color w:val="000000" w:themeColor="text1"/>
+                <w:sz w:val="24"/>
+                <w:szCs w:val="24"/>
+              </w:rPr>
+            </w:pPr>
+            <w:r>
+              <w:rPr>
+                <w:bCs/>
+                <w:color w:val="000000" w:themeColor="text1"/>
+                <w:sz w:val="24"/>
+                <w:szCs w:val="24"/>
+              </w:rPr>
+              <w:t>Symbol table and Semantic Analyzer</w:t>
+            </w:r>
+          </w:p>
+        </w:tc>
+      </w:tr>
+    </w:tbl>
     <w:p>
       <w:pPr>
         <w:rPr>
@@ -11302,23 +11911,13 @@
               <w:szCs w:val="36"/>
             </w:rPr>
           </w:pPr>
-          <w:proofErr w:type="spellStart"/>
           <w:r>
             <w:rPr>
               <w:rFonts w:ascii="Cambria" w:eastAsia="Times New Roman" w:hAnsi="Cambria" w:cs="Times New Roman"/>
               <w:sz w:val="36"/>
               <w:szCs w:val="36"/>
             </w:rPr>
-            <w:t>Mosse</w:t>
-          </w:r>
-          <w:proofErr w:type="spellEnd"/>
-          <w:r>
-            <w:rPr>
-              <w:rFonts w:ascii="Cambria" w:eastAsia="Times New Roman" w:hAnsi="Cambria" w:cs="Times New Roman"/>
-              <w:sz w:val="36"/>
-              <w:szCs w:val="36"/>
-            </w:rPr>
-            <w:t xml:space="preserve"> Tracker</w:t>
+            <w:t>Compiler C</w:t>
           </w:r>
         </w:p>
       </w:tc>
@@ -11353,6 +11952,95 @@
 <file path=word/numbering.xml><?xml version="1.0" encoding="utf-8"?>
 <w:numbering xmlns:wpc="http://schemas.microsoft.com/office/word/2010/wordprocessingCanvas" xmlns:cx="http://schemas.microsoft.com/office/drawing/2014/chartex" xmlns:cx1="http://schemas.microsoft.com/office/drawing/2015/9/8/chartex" xmlns:cx2="http://schemas.microsoft.com/office/drawing/2015/10/21/chartex" xmlns:cx3="http://schemas.microsoft.com/office/drawing/2016/5/9/chartex" xmlns:cx4="http://schemas.microsoft.com/office/drawing/2016/5/10/chartex" xmlns:cx5="http://schemas.microsoft.com/office/drawing/2016/5/11/chartex" xmlns:cx6="http://schemas.microsoft.com/office/drawing/2016/5/12/chartex" xmlns:cx7="http://schemas.microsoft.com/office/drawing/2016/5/13/chartex" xmlns:cx8="http://schemas.microsoft.com/office/drawing/2016/5/14/chartex" xmlns:mc="http://schemas.openxmlformats.org/markup-compatibility/2006" xmlns:aink="http://schemas.microsoft.com/office/drawing/2016/ink" xmlns:am3d="http://schemas.microsoft.com/office/drawing/2017/model3d" xmlns:o="urn:schemas-microsoft-com:office:office" xmlns:r="http://schemas.openxmlformats.org/officeDocument/2006/relationships" xmlns:m="http://schemas.openxmlformats.org/officeDocument/2006/math" xmlns:v="urn:schemas-microsoft-com:vml" xmlns:wp14="http://schemas.microsoft.com/office/word/2010/wordprocessingDrawing" xmlns:wp="http://schemas.openxmlformats.org/drawingml/2006/wordprocessingDrawing" xmlns:w10="urn:schemas-microsoft-com:office:word" xmlns:w="http://schemas.openxmlformats.org/wordprocessingml/2006/main" xmlns:w14="http://schemas.microsoft.com/office/word/2010/wordml" xmlns:w15="http://schemas.microsoft.com/office/word/2012/wordml" xmlns:w16cid="http://schemas.microsoft.com/office/word/2016/wordml/cid" xmlns:w16se="http://schemas.microsoft.com/office/word/2015/wordml/symex" xmlns:wpg="http://schemas.microsoft.com/office/word/2010/wordprocessingGroup" xmlns:wpi="http://schemas.microsoft.com/office/word/2010/wordprocessingInk" xmlns:wne="http://schemas.microsoft.com/office/word/2006/wordml" xmlns:wps="http://schemas.microsoft.com/office/word/2010/wordprocessingShape" mc:Ignorable="w14 w15 w16se w16cid wp14">
   <w:abstractNum w:abstractNumId="0" w15:restartNumberingAfterBreak="0">
+    <w:nsid w:val="0D786FCA"/>
+    <w:multiLevelType w:val="hybridMultilevel"/>
+    <w:tmpl w:val="176260B6"/>
+    <w:lvl w:ilvl="0" w:tplc="DF708496">
+      <w:start w:val="1"/>
+      <w:numFmt w:val="decimal"/>
+      <w:lvlText w:val="%1-"/>
+      <w:lvlJc w:val="left"/>
+      <w:pPr>
+        <w:ind w:left="720" w:hanging="360"/>
+      </w:pPr>
+      <w:rPr>
+        <w:rFonts w:hint="default"/>
+      </w:rPr>
+    </w:lvl>
+    <w:lvl w:ilvl="1" w:tplc="04090019" w:tentative="1">
+      <w:start w:val="1"/>
+      <w:numFmt w:val="lowerLetter"/>
+      <w:lvlText w:val="%2."/>
+      <w:lvlJc w:val="left"/>
+      <w:pPr>
+        <w:ind w:left="1440" w:hanging="360"/>
+      </w:pPr>
+    </w:lvl>
+    <w:lvl w:ilvl="2" w:tplc="0409001B" w:tentative="1">
+      <w:start w:val="1"/>
+      <w:numFmt w:val="lowerRoman"/>
+      <w:lvlText w:val="%3."/>
+      <w:lvlJc w:val="right"/>
+      <w:pPr>
+        <w:ind w:left="2160" w:hanging="180"/>
+      </w:pPr>
+    </w:lvl>
+    <w:lvl w:ilvl="3" w:tplc="0409000F" w:tentative="1">
+      <w:start w:val="1"/>
+      <w:numFmt w:val="decimal"/>
+      <w:lvlText w:val="%4."/>
+      <w:lvlJc w:val="left"/>
+      <w:pPr>
+        <w:ind w:left="2880" w:hanging="360"/>
+      </w:pPr>
+    </w:lvl>
+    <w:lvl w:ilvl="4" w:tplc="04090019" w:tentative="1">
+      <w:start w:val="1"/>
+      <w:numFmt w:val="lowerLetter"/>
+      <w:lvlText w:val="%5."/>
+      <w:lvlJc w:val="left"/>
+      <w:pPr>
+        <w:ind w:left="3600" w:hanging="360"/>
+      </w:pPr>
+    </w:lvl>
+    <w:lvl w:ilvl="5" w:tplc="0409001B" w:tentative="1">
+      <w:start w:val="1"/>
+      <w:numFmt w:val="lowerRoman"/>
+      <w:lvlText w:val="%6."/>
+      <w:lvlJc w:val="right"/>
+      <w:pPr>
+        <w:ind w:left="4320" w:hanging="180"/>
+      </w:pPr>
+    </w:lvl>
+    <w:lvl w:ilvl="6" w:tplc="0409000F" w:tentative="1">
+      <w:start w:val="1"/>
+      <w:numFmt w:val="decimal"/>
+      <w:lvlText w:val="%7."/>
+      <w:lvlJc w:val="left"/>
+      <w:pPr>
+        <w:ind w:left="5040" w:hanging="360"/>
+      </w:pPr>
+    </w:lvl>
+    <w:lvl w:ilvl="7" w:tplc="04090019" w:tentative="1">
+      <w:start w:val="1"/>
+      <w:numFmt w:val="lowerLetter"/>
+      <w:lvlText w:val="%8."/>
+      <w:lvlJc w:val="left"/>
+      <w:pPr>
+        <w:ind w:left="5760" w:hanging="360"/>
+      </w:pPr>
+    </w:lvl>
+    <w:lvl w:ilvl="8" w:tplc="0409001B" w:tentative="1">
+      <w:start w:val="1"/>
+      <w:numFmt w:val="lowerRoman"/>
+      <w:lvlText w:val="%9."/>
+      <w:lvlJc w:val="right"/>
+      <w:pPr>
+        <w:ind w:left="6480" w:hanging="180"/>
+      </w:pPr>
+    </w:lvl>
+  </w:abstractNum>
+  <w:abstractNum w:abstractNumId="1" w15:restartNumberingAfterBreak="0">
     <w:nsid w:val="17996B76"/>
     <w:multiLevelType w:val="hybridMultilevel"/>
     <w:tmpl w:val="B66CF2FC"/>
@@ -11465,7 +12153,7 @@
       </w:rPr>
     </w:lvl>
   </w:abstractNum>
-  <w:abstractNum w:abstractNumId="1" w15:restartNumberingAfterBreak="0">
+  <w:abstractNum w:abstractNumId="2" w15:restartNumberingAfterBreak="0">
     <w:nsid w:val="1D5623A4"/>
     <w:multiLevelType w:val="hybridMultilevel"/>
     <w:tmpl w:val="ED2E8E14"/>
@@ -11551,7 +12239,7 @@
       </w:pPr>
     </w:lvl>
   </w:abstractNum>
-  <w:abstractNum w:abstractNumId="2" w15:restartNumberingAfterBreak="0">
+  <w:abstractNum w:abstractNumId="3" w15:restartNumberingAfterBreak="0">
     <w:nsid w:val="26681F85"/>
     <w:multiLevelType w:val="hybridMultilevel"/>
     <w:tmpl w:val="F6ACB1F4"/>
@@ -11640,7 +12328,7 @@
       </w:pPr>
     </w:lvl>
   </w:abstractNum>
-  <w:abstractNum w:abstractNumId="3" w15:restartNumberingAfterBreak="0">
+  <w:abstractNum w:abstractNumId="4" w15:restartNumberingAfterBreak="0">
     <w:nsid w:val="34380817"/>
     <w:multiLevelType w:val="multilevel"/>
     <w:tmpl w:val="E26E1CD0"/>
@@ -11753,7 +12441,7 @@
       </w:rPr>
     </w:lvl>
   </w:abstractNum>
-  <w:abstractNum w:abstractNumId="4" w15:restartNumberingAfterBreak="0">
+  <w:abstractNum w:abstractNumId="5" w15:restartNumberingAfterBreak="0">
     <w:nsid w:val="344D3BD7"/>
     <w:multiLevelType w:val="hybridMultilevel"/>
     <w:tmpl w:val="9BD600F2"/>
@@ -11842,7 +12530,7 @@
       </w:pPr>
     </w:lvl>
   </w:abstractNum>
-  <w:abstractNum w:abstractNumId="5" w15:restartNumberingAfterBreak="0">
+  <w:abstractNum w:abstractNumId="6" w15:restartNumberingAfterBreak="0">
     <w:nsid w:val="3CA97103"/>
     <w:multiLevelType w:val="hybridMultilevel"/>
     <w:tmpl w:val="A4EEB37A"/>
@@ -11955,7 +12643,7 @@
       </w:rPr>
     </w:lvl>
   </w:abstractNum>
-  <w:abstractNum w:abstractNumId="6" w15:restartNumberingAfterBreak="0">
+  <w:abstractNum w:abstractNumId="7" w15:restartNumberingAfterBreak="0">
     <w:nsid w:val="67BF49FF"/>
     <w:multiLevelType w:val="hybridMultilevel"/>
     <w:tmpl w:val="B5B0C890"/>
@@ -12044,7 +12732,7 @@
       </w:pPr>
     </w:lvl>
   </w:abstractNum>
-  <w:abstractNum w:abstractNumId="7" w15:restartNumberingAfterBreak="0">
+  <w:abstractNum w:abstractNumId="8" w15:restartNumberingAfterBreak="0">
     <w:nsid w:val="6B043DDB"/>
     <w:multiLevelType w:val="hybridMultilevel"/>
     <w:tmpl w:val="BCDCECB0"/>
@@ -12156,7 +12844,7 @@
       </w:rPr>
     </w:lvl>
   </w:abstractNum>
-  <w:abstractNum w:abstractNumId="8" w15:restartNumberingAfterBreak="0">
+  <w:abstractNum w:abstractNumId="9" w15:restartNumberingAfterBreak="0">
     <w:nsid w:val="6B4209A0"/>
     <w:multiLevelType w:val="hybridMultilevel"/>
     <w:tmpl w:val="FBC2E4BE"/>
@@ -12243,31 +12931,34 @@
     </w:lvl>
   </w:abstractNum>
   <w:num w:numId="1">
+    <w:abstractNumId w:val="4"/>
+  </w:num>
+  <w:num w:numId="2">
+    <w:abstractNumId w:val="2"/>
+  </w:num>
+  <w:num w:numId="3">
     <w:abstractNumId w:val="3"/>
   </w:num>
-  <w:num w:numId="2">
+  <w:num w:numId="4">
+    <w:abstractNumId w:val="5"/>
+  </w:num>
+  <w:num w:numId="5">
+    <w:abstractNumId w:val="9"/>
+  </w:num>
+  <w:num w:numId="6">
+    <w:abstractNumId w:val="7"/>
+  </w:num>
+  <w:num w:numId="7">
+    <w:abstractNumId w:val="6"/>
+  </w:num>
+  <w:num w:numId="8">
     <w:abstractNumId w:val="1"/>
   </w:num>
-  <w:num w:numId="3">
-    <w:abstractNumId w:val="2"/>
-  </w:num>
-  <w:num w:numId="4">
-    <w:abstractNumId w:val="4"/>
-  </w:num>
-  <w:num w:numId="5">
+  <w:num w:numId="9">
     <w:abstractNumId w:val="8"/>
   </w:num>
-  <w:num w:numId="6">
-    <w:abstractNumId w:val="6"/>
-  </w:num>
-  <w:num w:numId="7">
-    <w:abstractNumId w:val="5"/>
-  </w:num>
-  <w:num w:numId="8">
+  <w:num w:numId="10">
     <w:abstractNumId w:val="0"/>
-  </w:num>
-  <w:num w:numId="9">
-    <w:abstractNumId w:val="7"/>
   </w:num>
   <w:numIdMacAtCleanup w:val="1"/>
 </w:numbering>

--- a/Compiler Project Document.docx
+++ b/Compiler Project Document.docx
@@ -6775,7 +6775,15 @@
                 <w:sz w:val="24"/>
                 <w:szCs w:val="24"/>
               </w:rPr>
-              <w:t xml:space="preserve"> NO_ELSE</w:t>
+              <w:t xml:space="preserve"> </w:t>
+            </w:r>
+            <w:r>
+              <w:rPr>
+                <w:color w:val="000000" w:themeColor="text1"/>
+                <w:sz w:val="24"/>
+                <w:szCs w:val="24"/>
+              </w:rPr>
+              <w:t>IFX</w:t>
             </w:r>
           </w:p>
         </w:tc>
@@ -10256,7 +10264,6 @@
           <w:p>
             <w:pPr>
               <w:rPr>
-                <w:rFonts w:hint="cs"/>
                 <w:bCs/>
                 <w:color w:val="000000" w:themeColor="text1"/>
                 <w:sz w:val="24"/>
@@ -10977,23 +10984,7 @@
           <w:sz w:val="24"/>
           <w:szCs w:val="24"/>
         </w:rPr>
-        <w:t xml:space="preserve">Test </w:t>
-      </w:r>
-      <w:r>
-        <w:rPr>
-          <w:color w:val="000000" w:themeColor="text1"/>
-          <w:sz w:val="24"/>
-          <w:szCs w:val="24"/>
-        </w:rPr>
-        <w:t>2</w:t>
-      </w:r>
-      <w:r>
-        <w:rPr>
-          <w:color w:val="000000" w:themeColor="text1"/>
-          <w:sz w:val="24"/>
-          <w:szCs w:val="24"/>
-        </w:rPr>
-        <w:t xml:space="preserve"> </w:t>
+        <w:t xml:space="preserve">Test 2 </w:t>
       </w:r>
     </w:p>
     <w:p>
@@ -11015,31 +11006,7 @@
           <w:sz w:val="24"/>
           <w:szCs w:val="24"/>
         </w:rPr>
-        <w:t xml:space="preserve">To </w:t>
-      </w:r>
-      <w:r>
-        <w:rPr>
-          <w:color w:val="000000" w:themeColor="text1"/>
-          <w:sz w:val="24"/>
-          <w:szCs w:val="24"/>
-        </w:rPr>
-        <w:t>invoke</w:t>
-      </w:r>
-      <w:r>
-        <w:rPr>
-          <w:color w:val="000000" w:themeColor="text1"/>
-          <w:sz w:val="24"/>
-          <w:szCs w:val="24"/>
-        </w:rPr>
-        <w:t xml:space="preserve"> all the “</w:t>
-      </w:r>
-      <w:r>
-        <w:rPr>
-          <w:color w:val="000000" w:themeColor="text1"/>
-          <w:sz w:val="24"/>
-          <w:szCs w:val="24"/>
-        </w:rPr>
-        <w:t>Compiler” functionality</w:t>
+        <w:t>To invoke all the “Compiler” functionality</w:t>
       </w:r>
     </w:p>
     <w:p>
@@ -11134,23 +11101,7 @@
           <w:sz w:val="24"/>
           <w:szCs w:val="24"/>
         </w:rPr>
-        <w:t xml:space="preserve">Test </w:t>
-      </w:r>
-      <w:r>
-        <w:rPr>
-          <w:color w:val="000000" w:themeColor="text1"/>
-          <w:sz w:val="24"/>
-          <w:szCs w:val="24"/>
-        </w:rPr>
-        <w:t>3</w:t>
-      </w:r>
-      <w:r>
-        <w:rPr>
-          <w:color w:val="000000" w:themeColor="text1"/>
-          <w:sz w:val="24"/>
-          <w:szCs w:val="24"/>
-        </w:rPr>
-        <w:t xml:space="preserve"> </w:t>
+        <w:t xml:space="preserve">Test 3 </w:t>
       </w:r>
     </w:p>
     <w:p>
@@ -11172,15 +11123,7 @@
           <w:sz w:val="24"/>
           <w:szCs w:val="24"/>
         </w:rPr>
-        <w:t xml:space="preserve">To </w:t>
-      </w:r>
-      <w:r>
-        <w:rPr>
-          <w:color w:val="000000" w:themeColor="text1"/>
-          <w:sz w:val="24"/>
-          <w:szCs w:val="24"/>
-        </w:rPr>
-        <w:t>invo</w:t>
+        <w:t>To invo</w:t>
       </w:r>
       <w:r>
         <w:rPr>
@@ -11196,15 +11139,7 @@
           <w:sz w:val="24"/>
           <w:szCs w:val="24"/>
         </w:rPr>
-        <w:t>e</w:t>
-      </w:r>
-      <w:r>
-        <w:rPr>
-          <w:color w:val="000000" w:themeColor="text1"/>
-          <w:sz w:val="24"/>
-          <w:szCs w:val="24"/>
-        </w:rPr>
-        <w:t xml:space="preserve"> all the “</w:t>
+        <w:t>e all the “</w:t>
       </w:r>
       <w:r>
         <w:rPr>

--- a/Compiler Project Document.docx
+++ b/Compiler Project Document.docx
@@ -11352,15 +11352,6 @@
       </w:r>
       <w:proofErr w:type="spellEnd"/>
     </w:p>
-    <w:p>
-      <w:pPr>
-        <w:rPr>
-          <w:color w:val="000000" w:themeColor="text1"/>
-          <w:sz w:val="24"/>
-          <w:szCs w:val="24"/>
-        </w:rPr>
-      </w:pPr>
-    </w:p>
     <w:tbl>
       <w:tblPr>
         <w:tblStyle w:val="TableGrid"/>
@@ -11588,6 +11579,7 @@
                 <w:szCs w:val="24"/>
               </w:rPr>
             </w:pPr>
+            <w:proofErr w:type="spellStart"/>
             <w:r>
               <w:rPr>
                 <w:bCs/>
@@ -11595,6 +11587,68 @@
                 <w:sz w:val="24"/>
                 <w:szCs w:val="24"/>
               </w:rPr>
+              <w:t>Nourhan</w:t>
+            </w:r>
+            <w:proofErr w:type="spellEnd"/>
+            <w:r>
+              <w:rPr>
+                <w:bCs/>
+                <w:color w:val="000000" w:themeColor="text1"/>
+                <w:sz w:val="24"/>
+                <w:szCs w:val="24"/>
+              </w:rPr>
+              <w:t xml:space="preserve"> Kamal</w:t>
+            </w:r>
+          </w:p>
+        </w:tc>
+        <w:tc>
+          <w:tcPr>
+            <w:tcW w:w="4508" w:type="dxa"/>
+          </w:tcPr>
+          <w:p>
+            <w:pPr>
+              <w:jc w:val="center"/>
+              <w:rPr>
+                <w:bCs/>
+                <w:color w:val="000000" w:themeColor="text1"/>
+                <w:sz w:val="24"/>
+                <w:szCs w:val="24"/>
+              </w:rPr>
+            </w:pPr>
+            <w:r>
+              <w:rPr>
+                <w:bCs/>
+                <w:color w:val="000000" w:themeColor="text1"/>
+                <w:sz w:val="24"/>
+                <w:szCs w:val="24"/>
+              </w:rPr>
+              <w:t>Abstract tree</w:t>
+            </w:r>
+          </w:p>
+        </w:tc>
+      </w:tr>
+      <w:tr>
+        <w:tc>
+          <w:tcPr>
+            <w:tcW w:w="4508" w:type="dxa"/>
+          </w:tcPr>
+          <w:p>
+            <w:pPr>
+              <w:jc w:val="center"/>
+              <w:rPr>
+                <w:bCs/>
+                <w:color w:val="000000" w:themeColor="text1"/>
+                <w:sz w:val="24"/>
+                <w:szCs w:val="24"/>
+              </w:rPr>
+            </w:pPr>
+            <w:r>
+              <w:rPr>
+                <w:bCs/>
+                <w:color w:val="000000" w:themeColor="text1"/>
+                <w:sz w:val="24"/>
+                <w:szCs w:val="24"/>
+              </w:rPr>
               <w:t>Mohamed Emad</w:t>
             </w:r>
           </w:p>
@@ -11613,15 +11667,6 @@
                 <w:szCs w:val="24"/>
               </w:rPr>
             </w:pPr>
-            <w:r>
-              <w:rPr>
-                <w:bCs/>
-                <w:color w:val="000000" w:themeColor="text1"/>
-                <w:sz w:val="24"/>
-                <w:szCs w:val="24"/>
-              </w:rPr>
-              <w:t xml:space="preserve">Abstract tree and </w:t>
-            </w:r>
             <w:r>
               <w:rPr>
                 <w:bCs/>
@@ -11690,9 +11735,12 @@
     <w:p>
       <w:pPr>
         <w:rPr>
+          <w:rFonts w:hint="cs"/>
           <w:color w:val="000000" w:themeColor="text1"/>
           <w:sz w:val="24"/>
           <w:szCs w:val="24"/>
+          <w:rtl/>
+          <w:lang w:bidi="ar-EG"/>
         </w:rPr>
       </w:pPr>
     </w:p>

--- a/Compiler Project Document.docx
+++ b/Compiler Project Document.docx
@@ -387,6 +387,11 @@
     </w:p>
     <w:p>
       <w:pPr>
+        <w:pStyle w:val="ListParagraph"/>
+        <w:numPr>
+          <w:ilvl w:val="0"/>
+          <w:numId w:val="11"/>
+        </w:numPr>
         <w:jc w:val="both"/>
         <w:rPr>
           <w:color w:val="000000" w:themeColor="text1"/>
@@ -394,14 +399,6 @@
           <w:szCs w:val="24"/>
         </w:rPr>
       </w:pPr>
-      <w:r>
-        <w:rPr>
-          <w:color w:val="000000" w:themeColor="text1"/>
-          <w:sz w:val="24"/>
-          <w:szCs w:val="24"/>
-        </w:rPr>
-        <w:t xml:space="preserve">[2] </w:t>
-      </w:r>
       <w:proofErr w:type="spellStart"/>
       <w:r>
         <w:rPr>
@@ -431,6 +428,11 @@
     </w:p>
     <w:p>
       <w:pPr>
+        <w:pStyle w:val="ListParagraph"/>
+        <w:numPr>
+          <w:ilvl w:val="0"/>
+          <w:numId w:val="11"/>
+        </w:numPr>
         <w:jc w:val="both"/>
         <w:rPr>
           <w:color w:val="000000" w:themeColor="text1"/>
@@ -438,30 +440,6 @@
           <w:szCs w:val="24"/>
         </w:rPr>
       </w:pPr>
-      <w:r>
-        <w:rPr>
-          <w:color w:val="000000" w:themeColor="text1"/>
-          <w:sz w:val="24"/>
-          <w:szCs w:val="24"/>
-        </w:rPr>
-        <w:t>[</w:t>
-      </w:r>
-      <w:r>
-        <w:rPr>
-          <w:color w:val="000000" w:themeColor="text1"/>
-          <w:sz w:val="24"/>
-          <w:szCs w:val="24"/>
-        </w:rPr>
-        <w:t>3</w:t>
-      </w:r>
-      <w:r>
-        <w:rPr>
-          <w:color w:val="000000" w:themeColor="text1"/>
-          <w:sz w:val="24"/>
-          <w:szCs w:val="24"/>
-        </w:rPr>
-        <w:t xml:space="preserve">] </w:t>
-      </w:r>
       <w:r>
         <w:rPr>
           <w:color w:val="000000" w:themeColor="text1"/>
@@ -489,6 +467,11 @@
     </w:p>
     <w:p>
       <w:pPr>
+        <w:pStyle w:val="ListParagraph"/>
+        <w:numPr>
+          <w:ilvl w:val="0"/>
+          <w:numId w:val="11"/>
+        </w:numPr>
         <w:jc w:val="both"/>
         <w:rPr>
           <w:color w:val="000000" w:themeColor="text1"/>
@@ -502,11 +485,16 @@
           <w:sz w:val="24"/>
           <w:szCs w:val="24"/>
         </w:rPr>
-        <w:t>[3] Symbol Table</w:t>
+        <w:t>Symbol Table</w:t>
       </w:r>
     </w:p>
     <w:p>
       <w:pPr>
+        <w:pStyle w:val="ListParagraph"/>
+        <w:numPr>
+          <w:ilvl w:val="0"/>
+          <w:numId w:val="11"/>
+        </w:numPr>
         <w:jc w:val="both"/>
         <w:rPr>
           <w:color w:val="000000" w:themeColor="text1"/>
@@ -514,30 +502,6 @@
           <w:szCs w:val="24"/>
         </w:rPr>
       </w:pPr>
-      <w:r>
-        <w:rPr>
-          <w:color w:val="000000" w:themeColor="text1"/>
-          <w:sz w:val="24"/>
-          <w:szCs w:val="24"/>
-        </w:rPr>
-        <w:t>[</w:t>
-      </w:r>
-      <w:r>
-        <w:rPr>
-          <w:color w:val="000000" w:themeColor="text1"/>
-          <w:sz w:val="24"/>
-          <w:szCs w:val="24"/>
-        </w:rPr>
-        <w:t>4</w:t>
-      </w:r>
-      <w:r>
-        <w:rPr>
-          <w:color w:val="000000" w:themeColor="text1"/>
-          <w:sz w:val="24"/>
-          <w:szCs w:val="24"/>
-        </w:rPr>
-        <w:t xml:space="preserve">] </w:t>
-      </w:r>
       <w:r>
         <w:rPr>
           <w:color w:val="000000" w:themeColor="text1"/>
@@ -557,6 +521,11 @@
     </w:p>
     <w:p>
       <w:pPr>
+        <w:pStyle w:val="ListParagraph"/>
+        <w:numPr>
+          <w:ilvl w:val="0"/>
+          <w:numId w:val="11"/>
+        </w:numPr>
         <w:jc w:val="both"/>
         <w:rPr>
           <w:color w:val="000000" w:themeColor="text1"/>
@@ -564,30 +533,6 @@
           <w:szCs w:val="24"/>
         </w:rPr>
       </w:pPr>
-      <w:r>
-        <w:rPr>
-          <w:color w:val="000000" w:themeColor="text1"/>
-          <w:sz w:val="24"/>
-          <w:szCs w:val="24"/>
-        </w:rPr>
-        <w:t>[</w:t>
-      </w:r>
-      <w:r>
-        <w:rPr>
-          <w:color w:val="000000" w:themeColor="text1"/>
-          <w:sz w:val="24"/>
-          <w:szCs w:val="24"/>
-        </w:rPr>
-        <w:t>5</w:t>
-      </w:r>
-      <w:r>
-        <w:rPr>
-          <w:color w:val="000000" w:themeColor="text1"/>
-          <w:sz w:val="24"/>
-          <w:szCs w:val="24"/>
-        </w:rPr>
-        <w:t xml:space="preserve">] </w:t>
-      </w:r>
       <w:r>
         <w:rPr>
           <w:color w:val="000000" w:themeColor="text1"/>
@@ -2955,15 +2900,6 @@
         </w:tc>
       </w:tr>
     </w:tbl>
-    <w:p>
-      <w:pPr>
-        <w:rPr>
-          <w:color w:val="000000" w:themeColor="text1"/>
-          <w:sz w:val="24"/>
-          <w:szCs w:val="24"/>
-        </w:rPr>
-      </w:pPr>
-    </w:p>
     <w:p>
       <w:pPr>
         <w:rPr>
@@ -5178,18 +5114,16 @@
           <w:sz w:val="24"/>
           <w:szCs w:val="24"/>
         </w:rPr>
-        <w:t xml:space="preserve"> to three main </w:t>
+        <w:t xml:space="preserve"> to three main categor</w:t>
       </w:r>
-      <w:proofErr w:type="gramStart"/>
       <w:r>
         <w:rPr>
           <w:color w:val="000000" w:themeColor="text1"/>
           <w:sz w:val="24"/>
           <w:szCs w:val="24"/>
         </w:rPr>
-        <w:t>category</w:t>
+        <w:t>ies</w:t>
       </w:r>
-      <w:proofErr w:type="gramEnd"/>
     </w:p>
     <w:p>
       <w:pPr>
@@ -11735,7 +11669,6 @@
     <w:p>
       <w:pPr>
         <w:rPr>
-          <w:rFonts w:hint="cs"/>
           <w:color w:val="000000" w:themeColor="text1"/>
           <w:sz w:val="24"/>
           <w:szCs w:val="24"/>
@@ -12627,6 +12560,119 @@
     </w:lvl>
   </w:abstractNum>
   <w:abstractNum w:abstractNumId="7" w15:restartNumberingAfterBreak="0">
+    <w:nsid w:val="42656D43"/>
+    <w:multiLevelType w:val="hybridMultilevel"/>
+    <w:tmpl w:val="894A7EEE"/>
+    <w:lvl w:ilvl="0" w:tplc="04090001">
+      <w:start w:val="1"/>
+      <w:numFmt w:val="bullet"/>
+      <w:lvlText w:val=""/>
+      <w:lvlJc w:val="left"/>
+      <w:pPr>
+        <w:ind w:left="720" w:hanging="360"/>
+      </w:pPr>
+      <w:rPr>
+        <w:rFonts w:ascii="Symbol" w:hAnsi="Symbol" w:cs="Symbol" w:hint="default"/>
+      </w:rPr>
+    </w:lvl>
+    <w:lvl w:ilvl="1" w:tplc="04090003" w:tentative="1">
+      <w:start w:val="1"/>
+      <w:numFmt w:val="bullet"/>
+      <w:lvlText w:val="o"/>
+      <w:lvlJc w:val="left"/>
+      <w:pPr>
+        <w:ind w:left="1440" w:hanging="360"/>
+      </w:pPr>
+      <w:rPr>
+        <w:rFonts w:ascii="Courier New" w:hAnsi="Courier New" w:cs="Courier New" w:hint="default"/>
+      </w:rPr>
+    </w:lvl>
+    <w:lvl w:ilvl="2" w:tplc="04090005" w:tentative="1">
+      <w:start w:val="1"/>
+      <w:numFmt w:val="bullet"/>
+      <w:lvlText w:val=""/>
+      <w:lvlJc w:val="left"/>
+      <w:pPr>
+        <w:ind w:left="2160" w:hanging="360"/>
+      </w:pPr>
+      <w:rPr>
+        <w:rFonts w:ascii="Wingdings" w:hAnsi="Wingdings" w:cs="Wingdings" w:hint="default"/>
+      </w:rPr>
+    </w:lvl>
+    <w:lvl w:ilvl="3" w:tplc="04090001" w:tentative="1">
+      <w:start w:val="1"/>
+      <w:numFmt w:val="bullet"/>
+      <w:lvlText w:val=""/>
+      <w:lvlJc w:val="left"/>
+      <w:pPr>
+        <w:ind w:left="2880" w:hanging="360"/>
+      </w:pPr>
+      <w:rPr>
+        <w:rFonts w:ascii="Symbol" w:hAnsi="Symbol" w:cs="Symbol" w:hint="default"/>
+      </w:rPr>
+    </w:lvl>
+    <w:lvl w:ilvl="4" w:tplc="04090003" w:tentative="1">
+      <w:start w:val="1"/>
+      <w:numFmt w:val="bullet"/>
+      <w:lvlText w:val="o"/>
+      <w:lvlJc w:val="left"/>
+      <w:pPr>
+        <w:ind w:left="3600" w:hanging="360"/>
+      </w:pPr>
+      <w:rPr>
+        <w:rFonts w:ascii="Courier New" w:hAnsi="Courier New" w:cs="Courier New" w:hint="default"/>
+      </w:rPr>
+    </w:lvl>
+    <w:lvl w:ilvl="5" w:tplc="04090005" w:tentative="1">
+      <w:start w:val="1"/>
+      <w:numFmt w:val="bullet"/>
+      <w:lvlText w:val=""/>
+      <w:lvlJc w:val="left"/>
+      <w:pPr>
+        <w:ind w:left="4320" w:hanging="360"/>
+      </w:pPr>
+      <w:rPr>
+        <w:rFonts w:ascii="Wingdings" w:hAnsi="Wingdings" w:cs="Wingdings" w:hint="default"/>
+      </w:rPr>
+    </w:lvl>
+    <w:lvl w:ilvl="6" w:tplc="04090001" w:tentative="1">
+      <w:start w:val="1"/>
+      <w:numFmt w:val="bullet"/>
+      <w:lvlText w:val=""/>
+      <w:lvlJc w:val="left"/>
+      <w:pPr>
+        <w:ind w:left="5040" w:hanging="360"/>
+      </w:pPr>
+      <w:rPr>
+        <w:rFonts w:ascii="Symbol" w:hAnsi="Symbol" w:cs="Symbol" w:hint="default"/>
+      </w:rPr>
+    </w:lvl>
+    <w:lvl w:ilvl="7" w:tplc="04090003" w:tentative="1">
+      <w:start w:val="1"/>
+      <w:numFmt w:val="bullet"/>
+      <w:lvlText w:val="o"/>
+      <w:lvlJc w:val="left"/>
+      <w:pPr>
+        <w:ind w:left="5760" w:hanging="360"/>
+      </w:pPr>
+      <w:rPr>
+        <w:rFonts w:ascii="Courier New" w:hAnsi="Courier New" w:cs="Courier New" w:hint="default"/>
+      </w:rPr>
+    </w:lvl>
+    <w:lvl w:ilvl="8" w:tplc="04090005" w:tentative="1">
+      <w:start w:val="1"/>
+      <w:numFmt w:val="bullet"/>
+      <w:lvlText w:val=""/>
+      <w:lvlJc w:val="left"/>
+      <w:pPr>
+        <w:ind w:left="6480" w:hanging="360"/>
+      </w:pPr>
+      <w:rPr>
+        <w:rFonts w:ascii="Wingdings" w:hAnsi="Wingdings" w:cs="Wingdings" w:hint="default"/>
+      </w:rPr>
+    </w:lvl>
+  </w:abstractNum>
+  <w:abstractNum w:abstractNumId="8" w15:restartNumberingAfterBreak="0">
     <w:nsid w:val="67BF49FF"/>
     <w:multiLevelType w:val="hybridMultilevel"/>
     <w:tmpl w:val="B5B0C890"/>
@@ -12715,7 +12761,7 @@
       </w:pPr>
     </w:lvl>
   </w:abstractNum>
-  <w:abstractNum w:abstractNumId="8" w15:restartNumberingAfterBreak="0">
+  <w:abstractNum w:abstractNumId="9" w15:restartNumberingAfterBreak="0">
     <w:nsid w:val="6B043DDB"/>
     <w:multiLevelType w:val="hybridMultilevel"/>
     <w:tmpl w:val="BCDCECB0"/>
@@ -12827,7 +12873,7 @@
       </w:rPr>
     </w:lvl>
   </w:abstractNum>
-  <w:abstractNum w:abstractNumId="9" w15:restartNumberingAfterBreak="0">
+  <w:abstractNum w:abstractNumId="10" w15:restartNumberingAfterBreak="0">
     <w:nsid w:val="6B4209A0"/>
     <w:multiLevelType w:val="hybridMultilevel"/>
     <w:tmpl w:val="FBC2E4BE"/>
@@ -12926,10 +12972,10 @@
     <w:abstractNumId w:val="5"/>
   </w:num>
   <w:num w:numId="5">
-    <w:abstractNumId w:val="9"/>
+    <w:abstractNumId w:val="10"/>
   </w:num>
   <w:num w:numId="6">
-    <w:abstractNumId w:val="7"/>
+    <w:abstractNumId w:val="8"/>
   </w:num>
   <w:num w:numId="7">
     <w:abstractNumId w:val="6"/>
@@ -12938,10 +12984,13 @@
     <w:abstractNumId w:val="1"/>
   </w:num>
   <w:num w:numId="9">
-    <w:abstractNumId w:val="8"/>
+    <w:abstractNumId w:val="9"/>
   </w:num>
   <w:num w:numId="10">
     <w:abstractNumId w:val="0"/>
+  </w:num>
+  <w:num w:numId="11">
+    <w:abstractNumId w:val="7"/>
   </w:num>
   <w:numIdMacAtCleanup w:val="1"/>
 </w:numbering>

--- a/Compiler Project Document.docx
+++ b/Compiler Project Document.docx
@@ -320,7 +320,39 @@
           <w:sz w:val="24"/>
           <w:szCs w:val="24"/>
         </w:rPr>
-        <w:t xml:space="preserve">In this document we present the approach we </w:t>
+        <w:t xml:space="preserve">In this document </w:t>
+      </w:r>
+      <w:r>
+        <w:rPr>
+          <w:color w:val="000000" w:themeColor="text1"/>
+          <w:sz w:val="24"/>
+          <w:szCs w:val="24"/>
+        </w:rPr>
+        <w:t>I</w:t>
+      </w:r>
+      <w:r>
+        <w:rPr>
+          <w:color w:val="000000" w:themeColor="text1"/>
+          <w:sz w:val="24"/>
+          <w:szCs w:val="24"/>
+        </w:rPr>
+        <w:t xml:space="preserve"> present the approach </w:t>
+      </w:r>
+      <w:r>
+        <w:rPr>
+          <w:color w:val="000000" w:themeColor="text1"/>
+          <w:sz w:val="24"/>
+          <w:szCs w:val="24"/>
+        </w:rPr>
+        <w:t>I</w:t>
+      </w:r>
+      <w:r>
+        <w:rPr>
+          <w:color w:val="000000" w:themeColor="text1"/>
+          <w:sz w:val="24"/>
+          <w:szCs w:val="24"/>
+        </w:rPr>
+        <w:t xml:space="preserve"> </w:t>
       </w:r>
       <w:r>
         <w:rPr>
@@ -372,7 +404,31 @@
           <w:sz w:val="24"/>
           <w:szCs w:val="24"/>
         </w:rPr>
-        <w:t xml:space="preserve">We list the five big modules we had to </w:t>
+        <w:t>Here are</w:t>
+      </w:r>
+      <w:r>
+        <w:rPr>
+          <w:color w:val="000000" w:themeColor="text1"/>
+          <w:sz w:val="24"/>
+          <w:szCs w:val="24"/>
+        </w:rPr>
+        <w:t xml:space="preserve"> the five big modules </w:t>
+      </w:r>
+      <w:r>
+        <w:rPr>
+          <w:color w:val="000000" w:themeColor="text1"/>
+          <w:sz w:val="24"/>
+          <w:szCs w:val="24"/>
+        </w:rPr>
+        <w:t>I</w:t>
+      </w:r>
+      <w:r>
+        <w:rPr>
+          <w:color w:val="000000" w:themeColor="text1"/>
+          <w:sz w:val="24"/>
+          <w:szCs w:val="24"/>
+        </w:rPr>
+        <w:t xml:space="preserve"> had to </w:t>
       </w:r>
       <w:proofErr w:type="gramStart"/>
       <w:r>
@@ -726,7 +782,31 @@
           <w:sz w:val="24"/>
           <w:szCs w:val="24"/>
         </w:rPr>
-        <w:t xml:space="preserve">We implemented in our </w:t>
+        <w:t>I</w:t>
+      </w:r>
+      <w:r>
+        <w:rPr>
+          <w:color w:val="000000" w:themeColor="text1"/>
+          <w:sz w:val="24"/>
+          <w:szCs w:val="24"/>
+        </w:rPr>
+        <w:t xml:space="preserve"> implemented in </w:t>
+      </w:r>
+      <w:r>
+        <w:rPr>
+          <w:color w:val="000000" w:themeColor="text1"/>
+          <w:sz w:val="24"/>
+          <w:szCs w:val="24"/>
+        </w:rPr>
+        <w:t>the</w:t>
+      </w:r>
+      <w:r>
+        <w:rPr>
+          <w:color w:val="000000" w:themeColor="text1"/>
+          <w:sz w:val="24"/>
+          <w:szCs w:val="24"/>
+        </w:rPr>
+        <w:t xml:space="preserve"> </w:t>
       </w:r>
       <w:proofErr w:type="gramStart"/>
       <w:r>
@@ -5078,7 +5158,15 @@
           <w:sz w:val="24"/>
           <w:szCs w:val="24"/>
         </w:rPr>
-        <w:t xml:space="preserve">We </w:t>
+        <w:t>I</w:t>
+      </w:r>
+      <w:r>
+        <w:rPr>
+          <w:color w:val="000000" w:themeColor="text1"/>
+          <w:sz w:val="24"/>
+          <w:szCs w:val="24"/>
+        </w:rPr>
+        <w:t xml:space="preserve"> </w:t>
       </w:r>
       <w:proofErr w:type="spellStart"/>
       <w:r>
@@ -5096,7 +5184,23 @@
           <w:sz w:val="24"/>
           <w:szCs w:val="24"/>
         </w:rPr>
-        <w:t xml:space="preserve"> our </w:t>
+        <w:t xml:space="preserve"> </w:t>
+      </w:r>
+      <w:r>
+        <w:rPr>
+          <w:color w:val="000000" w:themeColor="text1"/>
+          <w:sz w:val="24"/>
+          <w:szCs w:val="24"/>
+        </w:rPr>
+        <w:t>the</w:t>
+      </w:r>
+      <w:r>
+        <w:rPr>
+          <w:color w:val="000000" w:themeColor="text1"/>
+          <w:sz w:val="24"/>
+          <w:szCs w:val="24"/>
+        </w:rPr>
+        <w:t xml:space="preserve"> </w:t>
       </w:r>
       <w:proofErr w:type="spellStart"/>
       <w:r>
@@ -11286,393 +11390,62 @@
       </w:r>
       <w:proofErr w:type="spellEnd"/>
     </w:p>
-    <w:tbl>
-      <w:tblPr>
-        <w:tblStyle w:val="TableGrid"/>
-        <w:tblW w:w="0" w:type="auto"/>
-        <w:tblLook w:val="04A0" w:firstRow="1" w:lastRow="0" w:firstColumn="1" w:lastColumn="0" w:noHBand="0" w:noVBand="1"/>
-      </w:tblPr>
-      <w:tblGrid>
-        <w:gridCol w:w="4508"/>
-        <w:gridCol w:w="4508"/>
-      </w:tblGrid>
-      <w:tr>
-        <w:tc>
-          <w:tcPr>
-            <w:tcW w:w="4508" w:type="dxa"/>
-            <w:shd w:val="clear" w:color="auto" w:fill="BFBFBF" w:themeFill="background1" w:themeFillShade="BF"/>
-          </w:tcPr>
-          <w:p>
-            <w:pPr>
-              <w:jc w:val="center"/>
-              <w:rPr>
-                <w:bCs/>
-                <w:color w:val="000000" w:themeColor="text1"/>
-                <w:sz w:val="24"/>
-                <w:szCs w:val="24"/>
-              </w:rPr>
-            </w:pPr>
-            <w:r>
-              <w:rPr>
-                <w:bCs/>
-                <w:color w:val="000000" w:themeColor="text1"/>
-                <w:sz w:val="24"/>
-                <w:szCs w:val="24"/>
-              </w:rPr>
-              <w:t>Name</w:t>
-            </w:r>
-          </w:p>
-        </w:tc>
-        <w:tc>
-          <w:tcPr>
-            <w:tcW w:w="4508" w:type="dxa"/>
-            <w:shd w:val="clear" w:color="auto" w:fill="BFBFBF" w:themeFill="background1" w:themeFillShade="BF"/>
-          </w:tcPr>
-          <w:p>
-            <w:pPr>
-              <w:jc w:val="center"/>
-              <w:rPr>
-                <w:bCs/>
-                <w:color w:val="000000" w:themeColor="text1"/>
-                <w:sz w:val="24"/>
-                <w:szCs w:val="24"/>
-              </w:rPr>
-            </w:pPr>
-            <w:r>
-              <w:rPr>
-                <w:bCs/>
-                <w:color w:val="000000" w:themeColor="text1"/>
-                <w:sz w:val="24"/>
-                <w:szCs w:val="24"/>
-              </w:rPr>
-              <w:t>What he/she did?</w:t>
-            </w:r>
-          </w:p>
-        </w:tc>
-      </w:tr>
-      <w:tr>
-        <w:tc>
-          <w:tcPr>
-            <w:tcW w:w="4508" w:type="dxa"/>
-          </w:tcPr>
-          <w:p>
-            <w:pPr>
-              <w:jc w:val="center"/>
-              <w:rPr>
-                <w:bCs/>
-                <w:color w:val="000000" w:themeColor="text1"/>
-                <w:sz w:val="24"/>
-                <w:szCs w:val="24"/>
-              </w:rPr>
-            </w:pPr>
-            <w:proofErr w:type="spellStart"/>
-            <w:r>
-              <w:rPr>
-                <w:bCs/>
-                <w:color w:val="000000" w:themeColor="text1"/>
-                <w:sz w:val="24"/>
-                <w:szCs w:val="24"/>
-              </w:rPr>
-              <w:t>Israa</w:t>
-            </w:r>
-            <w:proofErr w:type="spellEnd"/>
-            <w:r>
-              <w:rPr>
-                <w:bCs/>
-                <w:color w:val="000000" w:themeColor="text1"/>
-                <w:sz w:val="24"/>
-                <w:szCs w:val="24"/>
-              </w:rPr>
-              <w:t xml:space="preserve"> Mamdouh</w:t>
-            </w:r>
-          </w:p>
-        </w:tc>
-        <w:tc>
-          <w:tcPr>
-            <w:tcW w:w="4508" w:type="dxa"/>
-          </w:tcPr>
-          <w:p>
-            <w:pPr>
-              <w:jc w:val="center"/>
-              <w:rPr>
-                <w:bCs/>
-                <w:color w:val="000000" w:themeColor="text1"/>
-                <w:sz w:val="24"/>
-                <w:szCs w:val="24"/>
-              </w:rPr>
-            </w:pPr>
-            <w:proofErr w:type="spellStart"/>
-            <w:r>
-              <w:rPr>
-                <w:bCs/>
-                <w:color w:val="000000" w:themeColor="text1"/>
-                <w:sz w:val="24"/>
-                <w:szCs w:val="24"/>
-              </w:rPr>
-              <w:t>Lexer</w:t>
-            </w:r>
-            <w:proofErr w:type="spellEnd"/>
-            <w:r>
-              <w:rPr>
-                <w:bCs/>
-                <w:color w:val="000000" w:themeColor="text1"/>
-                <w:sz w:val="24"/>
-                <w:szCs w:val="24"/>
-              </w:rPr>
-              <w:t>, tests and document</w:t>
-            </w:r>
-          </w:p>
-        </w:tc>
-      </w:tr>
-      <w:tr>
-        <w:tc>
-          <w:tcPr>
-            <w:tcW w:w="4508" w:type="dxa"/>
-          </w:tcPr>
-          <w:p>
-            <w:pPr>
-              <w:jc w:val="center"/>
-              <w:rPr>
-                <w:bCs/>
-                <w:color w:val="000000" w:themeColor="text1"/>
-                <w:sz w:val="24"/>
-                <w:szCs w:val="24"/>
-              </w:rPr>
-            </w:pPr>
-            <w:proofErr w:type="spellStart"/>
-            <w:r>
-              <w:rPr>
-                <w:bCs/>
-                <w:color w:val="000000" w:themeColor="text1"/>
-                <w:sz w:val="24"/>
-                <w:szCs w:val="24"/>
-              </w:rPr>
-              <w:t>Roba</w:t>
-            </w:r>
-            <w:proofErr w:type="spellEnd"/>
-            <w:r>
-              <w:rPr>
-                <w:bCs/>
-                <w:color w:val="000000" w:themeColor="text1"/>
-                <w:sz w:val="24"/>
-                <w:szCs w:val="24"/>
-              </w:rPr>
-              <w:t xml:space="preserve"> Gamal</w:t>
-            </w:r>
-          </w:p>
-        </w:tc>
-        <w:tc>
-          <w:tcPr>
-            <w:tcW w:w="4508" w:type="dxa"/>
-          </w:tcPr>
-          <w:p>
-            <w:pPr>
-              <w:jc w:val="center"/>
-              <w:rPr>
-                <w:bCs/>
-                <w:color w:val="000000" w:themeColor="text1"/>
-                <w:sz w:val="24"/>
-                <w:szCs w:val="24"/>
-              </w:rPr>
-            </w:pPr>
-            <w:proofErr w:type="spellStart"/>
-            <w:r>
-              <w:rPr>
-                <w:bCs/>
-                <w:color w:val="000000" w:themeColor="text1"/>
-                <w:sz w:val="24"/>
-                <w:szCs w:val="24"/>
-              </w:rPr>
-              <w:t>Grammer</w:t>
-            </w:r>
-            <w:proofErr w:type="spellEnd"/>
-            <w:r>
-              <w:rPr>
-                <w:bCs/>
-                <w:color w:val="000000" w:themeColor="text1"/>
-                <w:sz w:val="24"/>
-                <w:szCs w:val="24"/>
-              </w:rPr>
-              <w:t xml:space="preserve"> and Parser</w:t>
-            </w:r>
-          </w:p>
-        </w:tc>
-      </w:tr>
-      <w:tr>
-        <w:tc>
-          <w:tcPr>
-            <w:tcW w:w="4508" w:type="dxa"/>
-          </w:tcPr>
-          <w:p>
-            <w:pPr>
-              <w:jc w:val="center"/>
-              <w:rPr>
-                <w:bCs/>
-                <w:color w:val="000000" w:themeColor="text1"/>
-                <w:sz w:val="24"/>
-                <w:szCs w:val="24"/>
-              </w:rPr>
-            </w:pPr>
-            <w:proofErr w:type="spellStart"/>
-            <w:r>
-              <w:rPr>
-                <w:bCs/>
-                <w:color w:val="000000" w:themeColor="text1"/>
-                <w:sz w:val="24"/>
-                <w:szCs w:val="24"/>
-              </w:rPr>
-              <w:t>Nourhan</w:t>
-            </w:r>
-            <w:proofErr w:type="spellEnd"/>
-            <w:r>
-              <w:rPr>
-                <w:bCs/>
-                <w:color w:val="000000" w:themeColor="text1"/>
-                <w:sz w:val="24"/>
-                <w:szCs w:val="24"/>
-              </w:rPr>
-              <w:t xml:space="preserve"> Kamal</w:t>
-            </w:r>
-          </w:p>
-        </w:tc>
-        <w:tc>
-          <w:tcPr>
-            <w:tcW w:w="4508" w:type="dxa"/>
-          </w:tcPr>
-          <w:p>
-            <w:pPr>
-              <w:jc w:val="center"/>
-              <w:rPr>
-                <w:bCs/>
-                <w:color w:val="000000" w:themeColor="text1"/>
-                <w:sz w:val="24"/>
-                <w:szCs w:val="24"/>
-              </w:rPr>
-            </w:pPr>
-            <w:r>
-              <w:rPr>
-                <w:bCs/>
-                <w:color w:val="000000" w:themeColor="text1"/>
-                <w:sz w:val="24"/>
-                <w:szCs w:val="24"/>
-              </w:rPr>
-              <w:t>Abstract tree</w:t>
-            </w:r>
-          </w:p>
-        </w:tc>
-      </w:tr>
-      <w:tr>
-        <w:tc>
-          <w:tcPr>
-            <w:tcW w:w="4508" w:type="dxa"/>
-          </w:tcPr>
-          <w:p>
-            <w:pPr>
-              <w:jc w:val="center"/>
-              <w:rPr>
-                <w:bCs/>
-                <w:color w:val="000000" w:themeColor="text1"/>
-                <w:sz w:val="24"/>
-                <w:szCs w:val="24"/>
-              </w:rPr>
-            </w:pPr>
-            <w:r>
-              <w:rPr>
-                <w:bCs/>
-                <w:color w:val="000000" w:themeColor="text1"/>
-                <w:sz w:val="24"/>
-                <w:szCs w:val="24"/>
-              </w:rPr>
-              <w:t>Mohamed Emad</w:t>
-            </w:r>
-          </w:p>
-        </w:tc>
-        <w:tc>
-          <w:tcPr>
-            <w:tcW w:w="4508" w:type="dxa"/>
-          </w:tcPr>
-          <w:p>
-            <w:pPr>
-              <w:jc w:val="center"/>
-              <w:rPr>
-                <w:bCs/>
-                <w:color w:val="000000" w:themeColor="text1"/>
-                <w:sz w:val="24"/>
-                <w:szCs w:val="24"/>
-              </w:rPr>
-            </w:pPr>
-            <w:r>
-              <w:rPr>
-                <w:bCs/>
-                <w:color w:val="000000" w:themeColor="text1"/>
-                <w:sz w:val="24"/>
-                <w:szCs w:val="24"/>
-              </w:rPr>
-              <w:t>Quadruple language</w:t>
-            </w:r>
-          </w:p>
-        </w:tc>
-      </w:tr>
-      <w:tr>
-        <w:tc>
-          <w:tcPr>
-            <w:tcW w:w="4508" w:type="dxa"/>
-          </w:tcPr>
-          <w:p>
-            <w:pPr>
-              <w:jc w:val="center"/>
-              <w:rPr>
-                <w:bCs/>
-                <w:color w:val="000000" w:themeColor="text1"/>
-                <w:sz w:val="24"/>
-                <w:szCs w:val="24"/>
-              </w:rPr>
-            </w:pPr>
-            <w:r>
-              <w:rPr>
-                <w:bCs/>
-                <w:color w:val="000000" w:themeColor="text1"/>
-                <w:sz w:val="24"/>
-                <w:szCs w:val="24"/>
-              </w:rPr>
-              <w:t>Khaled Sabry</w:t>
-            </w:r>
-          </w:p>
-        </w:tc>
-        <w:tc>
-          <w:tcPr>
-            <w:tcW w:w="4508" w:type="dxa"/>
-          </w:tcPr>
-          <w:p>
-            <w:pPr>
-              <w:jc w:val="center"/>
-              <w:rPr>
-                <w:bCs/>
-                <w:color w:val="000000" w:themeColor="text1"/>
-                <w:sz w:val="24"/>
-                <w:szCs w:val="24"/>
-              </w:rPr>
-            </w:pPr>
-            <w:r>
-              <w:rPr>
-                <w:bCs/>
-                <w:color w:val="000000" w:themeColor="text1"/>
-                <w:sz w:val="24"/>
-                <w:szCs w:val="24"/>
-              </w:rPr>
-              <w:t>Symbol table and Semantic Analyzer</w:t>
-            </w:r>
-          </w:p>
-        </w:tc>
-      </w:tr>
-    </w:tbl>
     <w:p>
       <w:pPr>
         <w:rPr>
           <w:color w:val="000000" w:themeColor="text1"/>
           <w:sz w:val="24"/>
           <w:szCs w:val="24"/>
-          <w:rtl/>
+          <w:lang w:bidi="ar-EG"/>
+        </w:rPr>
+      </w:pPr>
+    </w:p>
+    <w:p>
+      <w:pPr>
+        <w:rPr>
+          <w:color w:val="000000" w:themeColor="text1"/>
+          <w:sz w:val="24"/>
+          <w:szCs w:val="24"/>
+          <w:lang w:bidi="ar-EG"/>
+        </w:rPr>
+      </w:pPr>
+    </w:p>
+    <w:p>
+      <w:pPr>
+        <w:rPr>
+          <w:color w:val="000000" w:themeColor="text1"/>
+          <w:sz w:val="24"/>
+          <w:szCs w:val="24"/>
+          <w:lang w:bidi="ar-EG"/>
+        </w:rPr>
+      </w:pPr>
+    </w:p>
+    <w:p>
+      <w:pPr>
+        <w:rPr>
+          <w:color w:val="000000" w:themeColor="text1"/>
+          <w:sz w:val="24"/>
+          <w:szCs w:val="24"/>
+          <w:lang w:bidi="ar-EG"/>
+        </w:rPr>
+      </w:pPr>
+    </w:p>
+    <w:p>
+      <w:pPr>
+        <w:rPr>
+          <w:color w:val="000000" w:themeColor="text1"/>
+          <w:sz w:val="24"/>
+          <w:szCs w:val="24"/>
+          <w:lang w:bidi="ar-EG"/>
+        </w:rPr>
+      </w:pPr>
+    </w:p>
+    <w:p>
+      <w:pPr>
+        <w:rPr>
+          <w:color w:val="000000" w:themeColor="text1"/>
+          <w:sz w:val="24"/>
+          <w:szCs w:val="24"/>
           <w:lang w:bidi="ar-EG"/>
         </w:rPr>
       </w:pPr>
@@ -11757,8 +11530,68 @@
   </w:p>
   <w:p>
     <w:pPr>
-      <w:pStyle w:val="Footer"/>
+      <w:rPr>
+        <w:color w:val="000000" w:themeColor="text1"/>
+        <w:sz w:val="24"/>
+        <w:szCs w:val="24"/>
+        <w:lang w:bidi="ar-EG"/>
+      </w:rPr>
     </w:pPr>
+    <w:r>
+      <w:rPr>
+        <w:color w:val="000000" w:themeColor="text1"/>
+        <w:sz w:val="24"/>
+        <w:szCs w:val="24"/>
+        <w:lang w:bidi="ar-EG"/>
+      </w:rPr>
+      <w:t xml:space="preserve">Made By: Khaled Sabry </w:t>
+    </w:r>
+    <w:r>
+      <w:rPr>
+        <w:color w:val="000000" w:themeColor="text1"/>
+        <w:sz w:val="24"/>
+        <w:szCs w:val="24"/>
+        <w:lang w:bidi="ar-EG"/>
+      </w:rPr>
+      <w:tab/>
+    </w:r>
+    <w:r>
+      <w:rPr>
+        <w:color w:val="000000" w:themeColor="text1"/>
+        <w:sz w:val="24"/>
+        <w:szCs w:val="24"/>
+        <w:lang w:bidi="ar-EG"/>
+      </w:rPr>
+      <w:tab/>
+      <w:t xml:space="preserve"> </w:t>
+    </w:r>
+    <w:r>
+      <w:rPr>
+        <w:color w:val="000000" w:themeColor="text1"/>
+        <w:sz w:val="24"/>
+        <w:szCs w:val="24"/>
+        <w:lang w:bidi="ar-EG"/>
+      </w:rPr>
+      <w:tab/>
+    </w:r>
+    <w:r>
+      <w:rPr>
+        <w:color w:val="000000" w:themeColor="text1"/>
+        <w:sz w:val="24"/>
+        <w:szCs w:val="24"/>
+        <w:lang w:bidi="ar-EG"/>
+      </w:rPr>
+      <w:tab/>
+    </w:r>
+    <w:r>
+      <w:rPr>
+        <w:color w:val="000000" w:themeColor="text1"/>
+        <w:sz w:val="24"/>
+        <w:szCs w:val="24"/>
+        <w:lang w:bidi="ar-EG"/>
+      </w:rPr>
+      <w:t>Email: Khaledsab1997@gmail.com</w:t>
+    </w:r>
   </w:p>
 </w:ftr>
 </file>
@@ -11806,8 +11639,8 @@
       <w:tblLook w:val="04A0" w:firstRow="1" w:lastRow="0" w:firstColumn="1" w:lastColumn="0" w:noHBand="0" w:noVBand="1"/>
     </w:tblPr>
     <w:tblGrid>
-      <w:gridCol w:w="7843"/>
-      <w:gridCol w:w="1116"/>
+      <w:gridCol w:w="7902"/>
+      <w:gridCol w:w="1124"/>
     </w:tblGrid>
     <w:tr>
       <w:trPr>

--- a/Compiler Project Document.docx
+++ b/Compiler Project Document.docx
@@ -161,6 +161,60 @@
           <w:color w:val="000000" w:themeColor="text1"/>
         </w:rPr>
       </w:pPr>
+      <w:r>
+        <w:rPr>
+          <w:noProof/>
+          <w:color w:val="000000" w:themeColor="text1"/>
+        </w:rPr>
+        <w:drawing>
+          <wp:inline distT="0" distB="0" distL="0" distR="0" wp14:anchorId="4C0893A2" wp14:editId="001488E5">
+            <wp:extent cx="5686425" cy="952500"/>
+            <wp:effectExtent l="0" t="0" r="9525" b="0"/>
+            <wp:docPr id="3" name="Picture 3"/>
+            <wp:cNvGraphicFramePr>
+              <a:graphicFrameLocks xmlns:a="http://schemas.openxmlformats.org/drawingml/2006/main" noChangeAspect="1"/>
+            </wp:cNvGraphicFramePr>
+            <a:graphic xmlns:a="http://schemas.openxmlformats.org/drawingml/2006/main">
+              <a:graphicData uri="http://schemas.openxmlformats.org/drawingml/2006/picture">
+                <pic:pic xmlns:pic="http://schemas.openxmlformats.org/drawingml/2006/picture">
+                  <pic:nvPicPr>
+                    <pic:cNvPr id="0" name="Picture 2"/>
+                    <pic:cNvPicPr>
+                      <a:picLocks noChangeAspect="1" noChangeArrowheads="1"/>
+                    </pic:cNvPicPr>
+                  </pic:nvPicPr>
+                  <pic:blipFill>
+                    <a:blip r:embed="rId8">
+                      <a:extLst>
+                        <a:ext uri="{28A0092B-C50C-407E-A947-70E740481C1C}">
+                          <a14:useLocalDpi xmlns:a14="http://schemas.microsoft.com/office/drawing/2010/main" val="0"/>
+                        </a:ext>
+                      </a:extLst>
+                    </a:blip>
+                    <a:srcRect/>
+                    <a:stretch>
+                      <a:fillRect/>
+                    </a:stretch>
+                  </pic:blipFill>
+                  <pic:spPr bwMode="auto">
+                    <a:xfrm>
+                      <a:off x="0" y="0"/>
+                      <a:ext cx="5686425" cy="952500"/>
+                    </a:xfrm>
+                    <a:prstGeom prst="rect">
+                      <a:avLst/>
+                    </a:prstGeom>
+                    <a:noFill/>
+                    <a:ln>
+                      <a:noFill/>
+                    </a:ln>
+                  </pic:spPr>
+                </pic:pic>
+              </a:graphicData>
+            </a:graphic>
+          </wp:inline>
+        </w:drawing>
+      </w:r>
     </w:p>
     <w:p>
       <w:pPr>
@@ -261,14 +315,6 @@
           <w:sz w:val="48"/>
         </w:rPr>
       </w:pPr>
-      <w:r>
-        <w:rPr>
-          <w:b/>
-          <w:color w:val="000000" w:themeColor="text1"/>
-          <w:sz w:val="48"/>
-        </w:rPr>
-        <w:br w:type="page"/>
-      </w:r>
     </w:p>
     <w:p>
       <w:pPr>
@@ -276,8 +322,8 @@
           <w:color w:val="000000" w:themeColor="text1"/>
         </w:rPr>
         <w:sectPr>
-          <w:headerReference w:type="default" r:id="rId8"/>
-          <w:footerReference w:type="default" r:id="rId9"/>
+          <w:headerReference w:type="default" r:id="rId9"/>
+          <w:footerReference w:type="default" r:id="rId10"/>
           <w:pgSz w:w="11907" w:h="16840" w:code="9"/>
           <w:pgMar w:top="1644" w:right="1304" w:bottom="1304" w:left="1644" w:header="737" w:footer="624" w:gutter="0"/>
           <w:pgNumType w:fmt="lowerRoman" w:start="1"/>
@@ -11639,8 +11685,8 @@
       <w:tblLook w:val="04A0" w:firstRow="1" w:lastRow="0" w:firstColumn="1" w:lastColumn="0" w:noHBand="0" w:noVBand="1"/>
     </w:tblPr>
     <w:tblGrid>
-      <w:gridCol w:w="7902"/>
-      <w:gridCol w:w="1124"/>
+      <w:gridCol w:w="7843"/>
+      <w:gridCol w:w="1116"/>
     </w:tblGrid>
     <w:tr>
       <w:trPr>
